--- a/Node.js.docx
+++ b/Node.js.docx
@@ -2,22 +2,6 @@
 <file path=word/document.xml><?xml version="1.0" encoding="utf-8"?>
 <w:document xmlns:wpc="http://schemas.microsoft.com/office/word/2010/wordprocessingCanvas" xmlns:cx="http://schemas.microsoft.com/office/drawing/2014/chartex" xmlns:cx1="http://schemas.microsoft.com/office/drawing/2015/9/8/chartex" xmlns:cx2="http://schemas.microsoft.com/office/drawing/2015/10/21/chartex" xmlns:cx3="http://schemas.microsoft.com/office/drawing/2016/5/9/chartex" xmlns:cx4="http://schemas.microsoft.com/office/drawing/2016/5/10/chartex" xmlns:cx5="http://schemas.microsoft.com/office/drawing/2016/5/11/chartex" xmlns:cx6="http://schemas.microsoft.com/office/drawing/2016/5/12/chartex" xmlns:cx7="http://schemas.microsoft.com/office/drawing/2016/5/13/chartex" xmlns:cx8="http://schemas.microsoft.com/office/drawing/2016/5/14/chartex" xmlns:mc="http://schemas.openxmlformats.org/markup-compatibility/2006" xmlns:aink="http://schemas.microsoft.com/office/drawing/2016/ink" xmlns:am3d="http://schemas.microsoft.com/office/drawing/2017/model3d" xmlns:o="urn:schemas-microsoft-com:office:office" xmlns:r="http://schemas.openxmlformats.org/officeDocument/2006/relationships" xmlns:m="http://schemas.openxmlformats.org/officeDocument/2006/math" xmlns:v="urn:schemas-microsoft-com:vml" xmlns:wp14="http://schemas.microsoft.com/office/word/2010/wordprocessingDrawing" xmlns:wp="http://schemas.openxmlformats.org/drawingml/2006/wordprocessingDrawing" xmlns:w10="urn:schemas-microsoft-com:office:word" xmlns:w="http://schemas.openxmlformats.org/wordprocessingml/2006/main" xmlns:w14="http://schemas.microsoft.com/office/word/2010/wordml" xmlns:w15="http://schemas.microsoft.com/office/word/2012/wordml" xmlns:w16cid="http://schemas.microsoft.com/office/word/2016/wordml/cid" xmlns:w16se="http://schemas.microsoft.com/office/word/2015/wordml/symex" xmlns:wpg="http://schemas.microsoft.com/office/word/2010/wordprocessingGroup" xmlns:wpi="http://schemas.microsoft.com/office/word/2010/wordprocessingInk" xmlns:wne="http://schemas.microsoft.com/office/word/2006/wordml" xmlns:wps="http://schemas.microsoft.com/office/word/2010/wordprocessingShape" mc:Ignorable="w14 w15 w16se w16cid wp14">
   <w:body>
-    <w:p>
-      <w:pPr>
-        <w:rPr>
-          <w:rFonts w:eastAsiaTheme="minorHAnsi"/>
-          <w:szCs w:val="21"/>
-        </w:rPr>
-      </w:pPr>
-    </w:p>
-    <w:p>
-      <w:pPr>
-        <w:rPr>
-          <w:rFonts w:eastAsiaTheme="minorHAnsi"/>
-          <w:szCs w:val="21"/>
-        </w:rPr>
-      </w:pPr>
-    </w:p>
     <w:p>
       <w:pPr>
         <w:pStyle w:val="a9"/>
@@ -36,16 +20,39 @@
           <w:rFonts w:eastAsiaTheme="minorHAnsi"/>
           <w:szCs w:val="21"/>
         </w:rPr>
-        <w:t>引入 required 模块</w:t>
-      </w:r>
-    </w:p>
-    <w:p>
-      <w:pPr>
-        <w:pStyle w:val="Codes"/>
-        <w:ind w:left="315"/>
-      </w:pPr>
-      <w:r>
-        <w:t>var http = require("http");</w:t>
+        <w:t>require</w:t>
+      </w:r>
+      <w:r>
+        <w:rPr>
+          <w:rFonts w:eastAsiaTheme="minorHAnsi"/>
+          <w:szCs w:val="21"/>
+        </w:rPr>
+        <w:t>引入</w:t>
+      </w:r>
+      <w:r>
+        <w:rPr>
+          <w:rFonts w:eastAsiaTheme="minorHAnsi"/>
+          <w:szCs w:val="21"/>
+        </w:rPr>
+        <w:t>模块</w:t>
+      </w:r>
+    </w:p>
+    <w:p>
+      <w:pPr>
+        <w:pStyle w:val="Codes"/>
+        <w:ind w:left="315"/>
+      </w:pPr>
+      <w:r>
+        <w:t xml:space="preserve">var http = </w:t>
+      </w:r>
+      <w:r>
+        <w:rPr>
+          <w:color w:val="FF0000"/>
+        </w:rPr>
+        <w:t>require</w:t>
+      </w:r>
+      <w:r>
+        <w:t>("http");</w:t>
       </w:r>
     </w:p>
     <w:p>
@@ -106,208 +113,493 @@
     <w:p>
       <w:pPr>
         <w:rPr>
+          <w:rFonts w:eastAsiaTheme="minorHAnsi" w:cs="Helvetica"/>
+          <w:kern w:val="0"/>
+          <w:szCs w:val="21"/>
+        </w:rPr>
+      </w:pPr>
+      <w:r>
+        <w:rPr>
+          <w:rFonts w:eastAsiaTheme="minorHAnsi" w:cs="Helvetica"/>
+          <w:kern w:val="0"/>
+          <w:szCs w:val="21"/>
+        </w:rPr>
+        <w:t>函数通过 request, response 参数来接收和响应数据</w:t>
+      </w:r>
+    </w:p>
+    <w:p>
+      <w:pPr>
+        <w:pStyle w:val="Codes"/>
+        <w:ind w:left="315"/>
+      </w:pPr>
+      <w:r>
+        <w:t>var http = require('http');</w:t>
+      </w:r>
+    </w:p>
+    <w:p>
+      <w:pPr>
+        <w:pStyle w:val="Codes"/>
+        <w:ind w:left="315"/>
+      </w:pPr>
+      <w:r>
+        <w:t>var fs = require('fs');</w:t>
+      </w:r>
+    </w:p>
+    <w:p>
+      <w:pPr>
+        <w:pStyle w:val="Codes"/>
+        <w:ind w:left="315"/>
+      </w:pPr>
+      <w:r>
+        <w:t>var url = require('url');</w:t>
+      </w:r>
+    </w:p>
+    <w:p>
+      <w:pPr>
+        <w:pStyle w:val="Codes"/>
+        <w:ind w:left="315"/>
+      </w:pPr>
+    </w:p>
+    <w:p>
+      <w:pPr>
+        <w:pStyle w:val="Codes"/>
+        <w:ind w:left="315"/>
+      </w:pPr>
+      <w:r>
+        <w:t xml:space="preserve">// </w:t>
+      </w:r>
+      <w:r>
+        <w:t>创建服务器</w:t>
+      </w:r>
+    </w:p>
+    <w:p>
+      <w:pPr>
+        <w:pStyle w:val="Codes"/>
+        <w:ind w:left="315"/>
+      </w:pPr>
+      <w:r>
+        <w:t>http.</w:t>
+      </w:r>
+      <w:r>
+        <w:rPr>
+          <w:color w:val="FF0000"/>
+        </w:rPr>
+        <w:t>createServer</w:t>
+      </w:r>
+      <w:r>
+        <w:t xml:space="preserve">( function (request, response) {  </w:t>
+      </w:r>
+    </w:p>
+    <w:p>
+      <w:pPr>
+        <w:pStyle w:val="Codes"/>
+        <w:ind w:left="315"/>
+      </w:pPr>
+      <w:r>
+        <w:t xml:space="preserve">   //</w:t>
+      </w:r>
+      <w:r>
+        <w:rPr>
+          <w:rFonts w:hint="eastAsia"/>
+        </w:rPr>
+        <w:t>获得请求文件</w:t>
+      </w:r>
+      <w:r>
+        <w:rPr>
+          <w:rFonts w:hint="eastAsia"/>
+        </w:rPr>
+        <w:t>.</w:t>
+      </w:r>
+      <w:r>
+        <w:t>html</w:t>
+      </w:r>
+      <w:r>
+        <w:rPr>
+          <w:rFonts w:hint="eastAsia"/>
+        </w:rPr>
+        <w:t>的</w:t>
+      </w:r>
+      <w:r>
+        <w:t>文件名</w:t>
+      </w:r>
+    </w:p>
+    <w:p>
+      <w:pPr>
+        <w:pStyle w:val="Codes"/>
+        <w:ind w:left="315"/>
+      </w:pPr>
+      <w:r>
+        <w:t xml:space="preserve">   var pathname = url.parse(request.url).pathname;</w:t>
+      </w:r>
+    </w:p>
+    <w:p>
+      <w:pPr>
+        <w:pStyle w:val="Codes"/>
+        <w:ind w:left="315"/>
+      </w:pPr>
+      <w:r>
+        <w:t xml:space="preserve">   console.log("Request for " + pathname + " received.");</w:t>
+      </w:r>
+    </w:p>
+    <w:p>
+      <w:pPr>
+        <w:pStyle w:val="Codes"/>
+        <w:ind w:left="315"/>
+      </w:pPr>
+      <w:r>
+        <w:t xml:space="preserve">   </w:t>
+      </w:r>
+    </w:p>
+    <w:p>
+      <w:pPr>
+        <w:pStyle w:val="Codes"/>
+        <w:ind w:left="315"/>
+      </w:pPr>
+      <w:r>
+        <w:t xml:space="preserve">   // </w:t>
+      </w:r>
+      <w:r>
+        <w:t>从文件系统中读取请求的文件内容</w:t>
+      </w:r>
+    </w:p>
+    <w:p>
+      <w:pPr>
+        <w:pStyle w:val="Codes"/>
+        <w:ind w:left="315"/>
+      </w:pPr>
+      <w:r>
+        <w:t xml:space="preserve">   fs.readFile(pathname.substr(1), function (err, data) {</w:t>
+      </w:r>
+    </w:p>
+    <w:p>
+      <w:pPr>
+        <w:pStyle w:val="Codes"/>
+        <w:ind w:left="315"/>
+      </w:pPr>
+      <w:r>
+        <w:t xml:space="preserve">      if (err) {</w:t>
+      </w:r>
+    </w:p>
+    <w:p>
+      <w:pPr>
+        <w:pStyle w:val="Codes"/>
+        <w:ind w:left="315"/>
+      </w:pPr>
+      <w:r>
+        <w:t xml:space="preserve">         console.log(err);</w:t>
+      </w:r>
+    </w:p>
+    <w:p>
+      <w:pPr>
+        <w:pStyle w:val="Codes"/>
+        <w:ind w:left="315"/>
+      </w:pPr>
+      <w:r>
+        <w:t xml:space="preserve">         // HTTP </w:t>
+      </w:r>
+      <w:r>
+        <w:t>状态码</w:t>
+      </w:r>
+      <w:r>
+        <w:t>: 404 : NOT FOUND</w:t>
+      </w:r>
+    </w:p>
+    <w:p>
+      <w:pPr>
+        <w:pStyle w:val="Codes"/>
+        <w:ind w:left="315"/>
+      </w:pPr>
+      <w:r>
+        <w:t xml:space="preserve">         // Content Type: text/plain</w:t>
+      </w:r>
+    </w:p>
+    <w:p>
+      <w:pPr>
+        <w:pStyle w:val="Codes"/>
+        <w:ind w:left="315"/>
+      </w:pPr>
+      <w:r>
+        <w:t xml:space="preserve">         response.writeHead(404, {'Content-Type': 'text/html'});</w:t>
+      </w:r>
+    </w:p>
+    <w:p>
+      <w:pPr>
+        <w:pStyle w:val="Codes"/>
+        <w:ind w:left="315"/>
+      </w:pPr>
+      <w:r>
+        <w:t xml:space="preserve">      }else{             </w:t>
+      </w:r>
+    </w:p>
+    <w:p>
+      <w:pPr>
+        <w:pStyle w:val="Codes"/>
+        <w:ind w:left="315"/>
+      </w:pPr>
+      <w:r>
+        <w:t xml:space="preserve">         // HTTP </w:t>
+      </w:r>
+      <w:r>
+        <w:t>状态码</w:t>
+      </w:r>
+      <w:r>
+        <w:t>: 200 : OK</w:t>
+      </w:r>
+    </w:p>
+    <w:p>
+      <w:pPr>
+        <w:pStyle w:val="Codes"/>
+        <w:ind w:left="315"/>
+      </w:pPr>
+      <w:r>
+        <w:t xml:space="preserve">         // Content Type: text/plain</w:t>
+      </w:r>
+    </w:p>
+    <w:p>
+      <w:pPr>
+        <w:pStyle w:val="Codes"/>
+        <w:ind w:left="315"/>
+      </w:pPr>
+      <w:r>
+        <w:t xml:space="preserve">         </w:t>
+      </w:r>
+      <w:r>
+        <w:rPr>
+          <w:color w:val="FF0000"/>
+        </w:rPr>
+        <w:t>response.writeHead(200, {'Content-Type': 'text/html'});</w:t>
+      </w:r>
+      <w:r>
+        <w:t xml:space="preserve">    </w:t>
+      </w:r>
+    </w:p>
+    <w:p>
+      <w:pPr>
+        <w:pStyle w:val="Codes"/>
+        <w:ind w:left="315"/>
+      </w:pPr>
+      <w:r>
+        <w:t xml:space="preserve">         </w:t>
+      </w:r>
+    </w:p>
+    <w:p>
+      <w:pPr>
+        <w:pStyle w:val="Codes"/>
+        <w:ind w:left="315"/>
+      </w:pPr>
+      <w:r>
+        <w:t xml:space="preserve">         // </w:t>
+      </w:r>
+      <w:r>
+        <w:t>响应文件内容</w:t>
+      </w:r>
+    </w:p>
+    <w:p>
+      <w:pPr>
+        <w:pStyle w:val="Codes"/>
+        <w:ind w:left="315"/>
+      </w:pPr>
+      <w:r>
+        <w:t xml:space="preserve">         response.</w:t>
+      </w:r>
+      <w:r>
+        <w:rPr>
+          <w:color w:val="FF0000"/>
+        </w:rPr>
+        <w:t>write</w:t>
+      </w:r>
+      <w:r>
+        <w:t xml:space="preserve">(data.toString());        </w:t>
+      </w:r>
+    </w:p>
+    <w:p>
+      <w:pPr>
+        <w:pStyle w:val="Codes"/>
+        <w:ind w:left="315"/>
+      </w:pPr>
+      <w:r>
+        <w:t xml:space="preserve">      }</w:t>
+      </w:r>
+    </w:p>
+    <w:p>
+      <w:pPr>
+        <w:pStyle w:val="Codes"/>
+        <w:ind w:left="315"/>
+        <w:rPr>
+          <w:rFonts w:hint="eastAsia"/>
+        </w:rPr>
+      </w:pPr>
+      <w:r>
+        <w:t xml:space="preserve">      //  </w:t>
+      </w:r>
+      <w:r>
+        <w:t>发送</w:t>
+      </w:r>
+      <w:r>
+        <w:rPr>
+          <w:rFonts w:hint="eastAsia"/>
+        </w:rPr>
+        <w:t>给前端</w:t>
+      </w:r>
+    </w:p>
+    <w:p>
+      <w:pPr>
+        <w:pStyle w:val="Codes"/>
+        <w:ind w:left="315"/>
+      </w:pPr>
+      <w:r>
+        <w:t xml:space="preserve">      response.</w:t>
+      </w:r>
+      <w:r>
+        <w:rPr>
+          <w:color w:val="FF0000"/>
+        </w:rPr>
+        <w:t>end</w:t>
+      </w:r>
+      <w:r>
+        <w:t>();</w:t>
+      </w:r>
+    </w:p>
+    <w:p>
+      <w:pPr>
+        <w:pStyle w:val="Codes"/>
+        <w:ind w:left="315"/>
+      </w:pPr>
+      <w:r>
+        <w:t xml:space="preserve">   });   </w:t>
+      </w:r>
+    </w:p>
+    <w:p>
+      <w:pPr>
+        <w:pStyle w:val="Codes"/>
+        <w:ind w:left="315"/>
+      </w:pPr>
+      <w:r>
+        <w:t>}).listen(8080);</w:t>
+      </w:r>
+    </w:p>
+    <w:p>
+      <w:pPr>
+        <w:pStyle w:val="Codes"/>
+        <w:ind w:left="315"/>
+      </w:pPr>
+      <w:r>
+        <w:t xml:space="preserve"> </w:t>
+      </w:r>
+    </w:p>
+    <w:p>
+      <w:pPr>
+        <w:pStyle w:val="Codes"/>
+        <w:ind w:left="315"/>
+      </w:pPr>
+      <w:r>
+        <w:t xml:space="preserve">// </w:t>
+      </w:r>
+      <w:r>
+        <w:t>控制台会输出以下信息</w:t>
+      </w:r>
+    </w:p>
+    <w:p>
+      <w:pPr>
+        <w:pStyle w:val="Codes"/>
+        <w:ind w:left="315"/>
+      </w:pPr>
+      <w:r>
+        <w:t xml:space="preserve">console.log('Server running at </w:t>
+      </w:r>
+      <w:hyperlink r:id="rId7" w:history="1">
+        <w:r>
+          <w:rPr>
+            <w:rStyle w:val="aa"/>
+          </w:rPr>
+          <w:t>http://127.0.0.1:8080/</w:t>
+        </w:r>
+      </w:hyperlink>
+      <w:r>
+        <w:t>');</w:t>
+      </w:r>
+    </w:p>
+    <w:p>
+      <w:pPr>
+        <w:rPr>
+          <w:rFonts w:hint="eastAsia"/>
+        </w:rPr>
+      </w:pPr>
+    </w:p>
+    <w:p>
+      <w:pPr>
+        <w:pStyle w:val="Codes"/>
+        <w:ind w:left="315"/>
+        <w:rPr>
+          <w:bdr w:val="none" w:sz="0" w:space="0" w:color="auto" w:frame="1"/>
+        </w:rPr>
+      </w:pPr>
+      <w:r>
+        <w:rPr>
+          <w:color w:val="FF0000"/>
+          <w:bdr w:val="none" w:sz="0" w:space="0" w:color="auto" w:frame="1"/>
+        </w:rPr>
+        <w:t>node</w:t>
+      </w:r>
+      <w:r>
+        <w:rPr>
+          <w:bdr w:val="none" w:sz="0" w:space="0" w:color="auto" w:frame="1"/>
+        </w:rPr>
+        <w:t xml:space="preserve"> server.js</w:t>
+      </w:r>
+    </w:p>
+    <w:p>
+      <w:pPr>
+        <w:pStyle w:val="Codes"/>
+        <w:ind w:left="315"/>
+      </w:pPr>
+      <w:r>
+        <w:rPr>
+          <w:rFonts w:hint="eastAsia"/>
+          <w:bdr w:val="none" w:sz="0" w:space="0" w:color="auto" w:frame="1"/>
+        </w:rPr>
+        <w:t>显示</w:t>
+      </w:r>
+      <w:r>
+        <w:rPr>
+          <w:bdr w:val="none" w:sz="0" w:space="0" w:color="auto" w:frame="1"/>
+        </w:rPr>
+        <w:t>Server running at http://127.0.0.1:8888/</w:t>
+      </w:r>
+    </w:p>
+    <w:p>
+      <w:pPr>
+        <w:rPr>
+          <w:rFonts w:eastAsiaTheme="minorHAnsi" w:cs="Helvetica"/>
+          <w:kern w:val="0"/>
+          <w:szCs w:val="21"/>
+        </w:rPr>
+      </w:pPr>
+      <w:r>
+        <w:rPr>
+          <w:rFonts w:eastAsiaTheme="minorHAnsi" w:cs="Helvetica"/>
+          <w:kern w:val="0"/>
+          <w:szCs w:val="21"/>
+        </w:rPr>
+        <w:t>node</w:t>
+      </w:r>
+      <w:r>
+        <w:rPr>
           <w:rFonts w:eastAsiaTheme="minorHAnsi" w:cs="Helvetica" w:hint="eastAsia"/>
           <w:kern w:val="0"/>
           <w:szCs w:val="21"/>
         </w:rPr>
-      </w:pPr>
-      <w:r>
+        <w:t>命令</w:t>
+      </w:r>
+    </w:p>
+    <w:p>
+      <w:pPr>
         <w:rPr>
           <w:rFonts w:eastAsiaTheme="minorHAnsi" w:cs="Helvetica"/>
           <w:kern w:val="0"/>
           <w:szCs w:val="21"/>
         </w:rPr>
-        <w:t>函数通过 request, response 参数来接收和响应数据</w:t>
-      </w:r>
-    </w:p>
-    <w:p>
-      <w:pPr>
-        <w:pStyle w:val="Codes"/>
-        <w:ind w:left="315"/>
-      </w:pPr>
-      <w:r>
-        <w:t>http.</w:t>
-      </w:r>
-      <w:r>
-        <w:rPr>
-          <w:color w:val="FF0000"/>
-        </w:rPr>
-        <w:t>createServer</w:t>
-      </w:r>
-      <w:r>
-        <w:t>(function (</w:t>
-      </w:r>
-      <w:r>
-        <w:rPr>
-          <w:color w:val="FF0000"/>
-        </w:rPr>
-        <w:t>request</w:t>
-      </w:r>
-      <w:r>
-        <w:t xml:space="preserve">, </w:t>
-      </w:r>
-      <w:r>
-        <w:rPr>
-          <w:color w:val="FF0000"/>
-        </w:rPr>
-        <w:t>response</w:t>
-      </w:r>
-      <w:r>
-        <w:t>) {</w:t>
-      </w:r>
-    </w:p>
-    <w:p>
-      <w:pPr>
-        <w:pStyle w:val="Codes"/>
-        <w:ind w:left="315"/>
-      </w:pPr>
-      <w:r>
-        <w:t xml:space="preserve">    // </w:t>
-      </w:r>
-      <w:r>
-        <w:t>发送</w:t>
-      </w:r>
-      <w:r>
-        <w:t xml:space="preserve"> HTTP </w:t>
-      </w:r>
-      <w:r>
-        <w:t>头部</w:t>
-      </w:r>
-      <w:r>
-        <w:t xml:space="preserve"> </w:t>
-      </w:r>
-    </w:p>
-    <w:p>
-      <w:pPr>
-        <w:pStyle w:val="Codes"/>
-        <w:ind w:left="315"/>
-      </w:pPr>
-      <w:r>
-        <w:t xml:space="preserve">    // HTTP </w:t>
-      </w:r>
-      <w:r>
-        <w:t>状态值</w:t>
-      </w:r>
-      <w:r>
-        <w:t>: 200 : OK</w:t>
-      </w:r>
-    </w:p>
-    <w:p>
-      <w:pPr>
-        <w:pStyle w:val="Codes"/>
-        <w:ind w:left="315"/>
-      </w:pPr>
-      <w:r>
-        <w:t xml:space="preserve">    // </w:t>
-      </w:r>
-      <w:r>
-        <w:t>内容类型</w:t>
-      </w:r>
-      <w:r>
-        <w:t>: text/plain</w:t>
-      </w:r>
-    </w:p>
-    <w:p>
-      <w:pPr>
-        <w:pStyle w:val="Codes"/>
-        <w:ind w:left="315"/>
-      </w:pPr>
-      <w:r>
-        <w:t>    response.</w:t>
-      </w:r>
-      <w:r>
-        <w:rPr>
-          <w:color w:val="FF0000"/>
-        </w:rPr>
-        <w:t>writeHead</w:t>
-      </w:r>
-      <w:r>
-        <w:t>(200, {'Content-Type': 'text/plain'});</w:t>
-      </w:r>
-    </w:p>
-    <w:p>
-      <w:pPr>
-        <w:pStyle w:val="Codes"/>
-        <w:ind w:left="315"/>
-      </w:pPr>
-    </w:p>
-    <w:p>
-      <w:pPr>
-        <w:pStyle w:val="Codes"/>
-        <w:ind w:left="315"/>
-      </w:pPr>
-      <w:r>
-        <w:t xml:space="preserve">    // </w:t>
-      </w:r>
-      <w:r>
-        <w:t>发送响应数据</w:t>
-      </w:r>
-      <w:r>
-        <w:t xml:space="preserve"> "Hello World"</w:t>
-      </w:r>
-    </w:p>
-    <w:p>
-      <w:pPr>
-        <w:pStyle w:val="Codes"/>
-        <w:ind w:left="315"/>
-      </w:pPr>
-      <w:r>
-        <w:t>    </w:t>
-      </w:r>
-      <w:r>
-        <w:rPr>
-          <w:color w:val="FF0000"/>
-        </w:rPr>
-        <w:t>response.end</w:t>
-      </w:r>
-      <w:r>
-        <w:t>('Hello World\n');</w:t>
-      </w:r>
-    </w:p>
-    <w:p>
-      <w:pPr>
-        <w:pStyle w:val="Codes"/>
-        <w:ind w:left="315"/>
-      </w:pPr>
-      <w:r>
-        <w:t>}).</w:t>
-      </w:r>
-      <w:r>
-        <w:rPr>
-          <w:color w:val="FF0000"/>
-        </w:rPr>
-        <w:t>listen</w:t>
-      </w:r>
-      <w:r>
-        <w:t>(8888);</w:t>
-      </w:r>
-    </w:p>
-    <w:p>
-      <w:pPr>
-        <w:pStyle w:val="Codes"/>
-        <w:ind w:left="315"/>
-      </w:pPr>
-    </w:p>
-    <w:p>
-      <w:pPr>
-        <w:pStyle w:val="Codes"/>
-        <w:ind w:left="315"/>
-      </w:pPr>
-      <w:r>
-        <w:t xml:space="preserve">// </w:t>
-      </w:r>
-      <w:r>
-        <w:t>终端打印如下信息</w:t>
-      </w:r>
-    </w:p>
-    <w:p>
-      <w:pPr>
-        <w:pStyle w:val="Codes"/>
-        <w:ind w:left="315"/>
-      </w:pPr>
-      <w:r>
-        <w:t>console.log('Server running at http://127.0.0.1:8888/');</w:t>
-      </w:r>
+      </w:pPr>
     </w:p>
     <w:p>
       <w:pPr>
@@ -317,71 +609,266 @@
           <w:szCs w:val="21"/>
         </w:rPr>
       </w:pPr>
-    </w:p>
-    <w:p>
-      <w:pPr>
-        <w:pStyle w:val="Codes"/>
-        <w:ind w:left="315"/>
-        <w:rPr>
-          <w:bdr w:val="none" w:sz="0" w:space="0" w:color="auto" w:frame="1"/>
-        </w:rPr>
-      </w:pPr>
-      <w:r>
-        <w:rPr>
-          <w:color w:val="FF0000"/>
-          <w:bdr w:val="none" w:sz="0" w:space="0" w:color="auto" w:frame="1"/>
-        </w:rPr>
-        <w:t>node</w:t>
-      </w:r>
-      <w:r>
-        <w:rPr>
-          <w:bdr w:val="none" w:sz="0" w:space="0" w:color="auto" w:frame="1"/>
-        </w:rPr>
-        <w:t xml:space="preserve"> server.js</w:t>
-      </w:r>
-    </w:p>
-    <w:p>
-      <w:pPr>
-        <w:pStyle w:val="Codes"/>
-        <w:ind w:left="315"/>
-      </w:pPr>
-      <w:r>
-        <w:rPr>
-          <w:rFonts w:hint="eastAsia"/>
-          <w:bdr w:val="none" w:sz="0" w:space="0" w:color="auto" w:frame="1"/>
-        </w:rPr>
-        <w:t>显示</w:t>
-      </w:r>
-      <w:r>
-        <w:rPr>
-          <w:bdr w:val="none" w:sz="0" w:space="0" w:color="auto" w:frame="1"/>
-        </w:rPr>
-        <w:t>Server running at http://127.0.0.1:8888/</w:t>
-      </w:r>
-    </w:p>
-    <w:p>
-      <w:pPr>
-        <w:rPr>
-          <w:rFonts w:eastAsiaTheme="minorHAnsi" w:cs="Helvetica"/>
-          <w:kern w:val="0"/>
-          <w:szCs w:val="21"/>
-        </w:rPr>
-      </w:pPr>
-      <w:r>
-        <w:rPr>
-          <w:rFonts w:eastAsiaTheme="minorHAnsi" w:cs="Helvetica"/>
-          <w:kern w:val="0"/>
-          <w:szCs w:val="21"/>
-        </w:rPr>
-        <w:t>node</w:t>
-      </w:r>
       <w:r>
         <w:rPr>
           <w:rFonts w:eastAsiaTheme="minorHAnsi" w:cs="Helvetica" w:hint="eastAsia"/>
           <w:kern w:val="0"/>
           <w:szCs w:val="21"/>
         </w:rPr>
-        <w:t>命令</w:t>
+        <w:t>客户端</w:t>
+      </w:r>
+    </w:p>
+    <w:p>
+      <w:pPr>
+        <w:pStyle w:val="Codes"/>
+        <w:ind w:left="315"/>
+      </w:pPr>
+      <w:r>
+        <w:lastRenderedPageBreak/>
+        <w:t>var http = require('http');</w:t>
+      </w:r>
+    </w:p>
+    <w:p>
+      <w:pPr>
+        <w:pStyle w:val="Codes"/>
+        <w:ind w:left="315"/>
+      </w:pPr>
+      <w:r>
+        <w:t xml:space="preserve"> </w:t>
+      </w:r>
+    </w:p>
+    <w:p>
+      <w:pPr>
+        <w:pStyle w:val="Codes"/>
+        <w:ind w:left="315"/>
+      </w:pPr>
+      <w:r>
+        <w:t xml:space="preserve">// </w:t>
+      </w:r>
+      <w:r>
+        <w:t>用于请求的选项</w:t>
+      </w:r>
+    </w:p>
+    <w:p>
+      <w:pPr>
+        <w:pStyle w:val="Codes"/>
+        <w:ind w:left="315"/>
+      </w:pPr>
+      <w:r>
+        <w:t>var options = {</w:t>
+      </w:r>
+    </w:p>
+    <w:p>
+      <w:pPr>
+        <w:pStyle w:val="Codes"/>
+        <w:ind w:left="315"/>
+      </w:pPr>
+      <w:r>
+        <w:t xml:space="preserve">   host: 'localhost',</w:t>
+      </w:r>
+    </w:p>
+    <w:p>
+      <w:pPr>
+        <w:pStyle w:val="Codes"/>
+        <w:ind w:left="315"/>
+      </w:pPr>
+      <w:r>
+        <w:t xml:space="preserve">   port: '8080',</w:t>
+      </w:r>
+    </w:p>
+    <w:p>
+      <w:pPr>
+        <w:pStyle w:val="Codes"/>
+        <w:ind w:left="315"/>
+      </w:pPr>
+      <w:r>
+        <w:t xml:space="preserve">   path: '/index.html'  </w:t>
+      </w:r>
+    </w:p>
+    <w:p>
+      <w:pPr>
+        <w:pStyle w:val="Codes"/>
+        <w:ind w:left="315"/>
+      </w:pPr>
+      <w:r>
+        <w:t>};</w:t>
+      </w:r>
+    </w:p>
+    <w:p>
+      <w:pPr>
+        <w:pStyle w:val="Codes"/>
+        <w:ind w:left="315"/>
+      </w:pPr>
+      <w:r>
+        <w:t xml:space="preserve"> </w:t>
+      </w:r>
+    </w:p>
+    <w:p>
+      <w:pPr>
+        <w:pStyle w:val="Codes"/>
+        <w:ind w:left="315"/>
+      </w:pPr>
+      <w:r>
+        <w:t xml:space="preserve">// </w:t>
+      </w:r>
+      <w:r>
+        <w:t>处理响应的回调函数</w:t>
+      </w:r>
+    </w:p>
+    <w:p>
+      <w:pPr>
+        <w:pStyle w:val="Codes"/>
+        <w:ind w:left="315"/>
+      </w:pPr>
+      <w:r>
+        <w:t>var callback = function(response){</w:t>
+      </w:r>
+    </w:p>
+    <w:p>
+      <w:pPr>
+        <w:pStyle w:val="Codes"/>
+        <w:ind w:left="315"/>
+      </w:pPr>
+      <w:r>
+        <w:t xml:space="preserve">   // </w:t>
+      </w:r>
+      <w:r>
+        <w:t>不断更新数据</w:t>
+      </w:r>
+    </w:p>
+    <w:p>
+      <w:pPr>
+        <w:pStyle w:val="Codes"/>
+        <w:ind w:left="315"/>
+      </w:pPr>
+      <w:r>
+        <w:t xml:space="preserve">   var body = '';</w:t>
+      </w:r>
+    </w:p>
+    <w:p>
+      <w:pPr>
+        <w:pStyle w:val="Codes"/>
+        <w:ind w:left="315"/>
+      </w:pPr>
+      <w:r>
+        <w:t xml:space="preserve">   response.on('data', function(data) {</w:t>
+      </w:r>
+    </w:p>
+    <w:p>
+      <w:pPr>
+        <w:pStyle w:val="Codes"/>
+        <w:ind w:left="315"/>
+      </w:pPr>
+      <w:r>
+        <w:t xml:space="preserve">      body += data;</w:t>
+      </w:r>
+    </w:p>
+    <w:p>
+      <w:pPr>
+        <w:pStyle w:val="Codes"/>
+        <w:ind w:left="315"/>
+      </w:pPr>
+      <w:r>
+        <w:t xml:space="preserve">   });</w:t>
+      </w:r>
+    </w:p>
+    <w:p>
+      <w:pPr>
+        <w:pStyle w:val="Codes"/>
+        <w:ind w:left="315"/>
+      </w:pPr>
+      <w:r>
+        <w:t xml:space="preserve">   </w:t>
+      </w:r>
+    </w:p>
+    <w:p>
+      <w:pPr>
+        <w:pStyle w:val="Codes"/>
+        <w:ind w:left="315"/>
+      </w:pPr>
+      <w:r>
+        <w:t xml:space="preserve">   response.on('end', function() {</w:t>
+      </w:r>
+    </w:p>
+    <w:p>
+      <w:pPr>
+        <w:pStyle w:val="Codes"/>
+        <w:ind w:left="315"/>
+      </w:pPr>
+      <w:r>
+        <w:t xml:space="preserve">      // </w:t>
+      </w:r>
+      <w:r>
+        <w:t>数据接收完成</w:t>
+      </w:r>
+    </w:p>
+    <w:p>
+      <w:pPr>
+        <w:pStyle w:val="Codes"/>
+        <w:ind w:left="315"/>
+      </w:pPr>
+      <w:r>
+        <w:t xml:space="preserve">      console.log(body);</w:t>
+      </w:r>
+    </w:p>
+    <w:p>
+      <w:pPr>
+        <w:pStyle w:val="Codes"/>
+        <w:ind w:left="315"/>
+      </w:pPr>
+      <w:r>
+        <w:t xml:space="preserve">   });</w:t>
+      </w:r>
+    </w:p>
+    <w:p>
+      <w:pPr>
+        <w:pStyle w:val="Codes"/>
+        <w:ind w:left="315"/>
+      </w:pPr>
+      <w:r>
+        <w:t>}</w:t>
+      </w:r>
+    </w:p>
+    <w:p>
+      <w:pPr>
+        <w:pStyle w:val="Codes"/>
+        <w:ind w:left="315"/>
+      </w:pPr>
+      <w:r>
+        <w:t xml:space="preserve">// </w:t>
+      </w:r>
+      <w:r>
+        <w:t>向服务端发送请求</w:t>
+      </w:r>
+    </w:p>
+    <w:p>
+      <w:pPr>
+        <w:pStyle w:val="Codes"/>
+        <w:ind w:left="315"/>
+      </w:pPr>
+      <w:r>
+        <w:t xml:space="preserve">var req = </w:t>
+      </w:r>
+      <w:r>
+        <w:rPr>
+          <w:color w:val="FF0000"/>
+        </w:rPr>
+        <w:t>http.request</w:t>
+      </w:r>
+      <w:r>
+        <w:t>(options, callback);</w:t>
+      </w:r>
+    </w:p>
+    <w:p>
+      <w:pPr>
+        <w:pStyle w:val="Codes"/>
+        <w:ind w:left="315"/>
+        <w:rPr>
+          <w:rFonts w:hint="eastAsia"/>
+        </w:rPr>
+      </w:pPr>
+      <w:r>
+        <w:t>req.end();</w:t>
       </w:r>
     </w:p>
     <w:p>
@@ -391,19 +878,21 @@
           <w:szCs w:val="21"/>
         </w:rPr>
       </w:pPr>
-    </w:p>
-    <w:p>
-      <w:pPr>
+      <w:bookmarkStart w:id="0" w:name="_GoBack"/>
+      <w:bookmarkEnd w:id="0"/>
+    </w:p>
+    <w:p>
+      <w:pPr>
+        <w:rPr>
+          <w:rFonts w:eastAsiaTheme="minorHAnsi"/>
+          <w:szCs w:val="21"/>
+        </w:rPr>
+      </w:pPr>
+      <w:r>
         <w:rPr>
           <w:rFonts w:eastAsiaTheme="minorHAnsi" w:hint="eastAsia"/>
           <w:szCs w:val="21"/>
         </w:rPr>
-      </w:pPr>
-      <w:r>
-        <w:rPr>
-          <w:rFonts w:eastAsiaTheme="minorHAnsi" w:hint="eastAsia"/>
-          <w:szCs w:val="21"/>
-        </w:rPr>
         <w:t>使用npm</w:t>
       </w:r>
       <w:r>
@@ -438,7 +927,7 @@
     <w:p>
       <w:pPr>
         <w:rPr>
-          <w:rFonts w:eastAsiaTheme="minorHAnsi" w:hint="eastAsia"/>
+          <w:rFonts w:eastAsiaTheme="minorHAnsi"/>
           <w:szCs w:val="21"/>
         </w:rPr>
       </w:pPr>
@@ -538,9 +1027,6 @@
       <w:pPr>
         <w:pStyle w:val="Codes"/>
         <w:ind w:left="315"/>
-        <w:rPr>
-          <w:rFonts w:hint="eastAsia"/>
-        </w:rPr>
       </w:pPr>
       <w:r>
         <w:t>var express = require('express');</w:t>
@@ -585,98 +1071,99 @@
     <w:p>
       <w:pPr>
         <w:rPr>
+          <w:rFonts w:eastAsiaTheme="minorHAnsi"/>
+          <w:szCs w:val="21"/>
+        </w:rPr>
+      </w:pPr>
+      <w:r>
+        <w:rPr>
           <w:rFonts w:eastAsiaTheme="minorHAnsi" w:hint="eastAsia"/>
           <w:szCs w:val="21"/>
         </w:rPr>
-      </w:pPr>
+        <w:t>找了半个小时发现在</w:t>
+      </w:r>
+      <w:r>
+        <w:rPr>
+          <w:rFonts w:eastAsiaTheme="minorHAnsi"/>
+          <w:szCs w:val="21"/>
+        </w:rPr>
+        <w:t>"C:\Users\as\AppData\Roaming\npm\node_modules\</w:t>
+      </w:r>
       <w:r>
         <w:rPr>
           <w:rFonts w:eastAsiaTheme="minorHAnsi" w:hint="eastAsia"/>
           <w:szCs w:val="21"/>
         </w:rPr>
-        <w:t>找了半个小时发现在</w:t>
+        <w:t>express</w:t>
       </w:r>
       <w:r>
         <w:rPr>
           <w:rFonts w:eastAsiaTheme="minorHAnsi"/>
           <w:szCs w:val="21"/>
         </w:rPr>
-        <w:t>"C:\Users\as\AppData\Roaming\npm\node_modules\</w:t>
-      </w:r>
+        <w:t>"</w:t>
+      </w:r>
+    </w:p>
+    <w:p>
+      <w:pPr>
+        <w:rPr>
+          <w:rFonts w:eastAsiaTheme="minorHAnsi"/>
+          <w:szCs w:val="21"/>
+        </w:rPr>
+      </w:pPr>
+      <w:r>
+        <w:rPr>
+          <w:rFonts w:eastAsiaTheme="minorHAnsi"/>
+          <w:szCs w:val="21"/>
+        </w:rPr>
+        <w:t>2. 可以直接在命令行里使用。</w:t>
+      </w:r>
+    </w:p>
+    <w:p>
+      <w:pPr>
+        <w:rPr>
+          <w:rFonts w:eastAsiaTheme="minorHAnsi"/>
+          <w:szCs w:val="21"/>
+        </w:rPr>
+      </w:pPr>
+    </w:p>
+    <w:p>
+      <w:pPr>
+        <w:rPr>
+          <w:rFonts w:eastAsiaTheme="minorHAnsi"/>
+          <w:szCs w:val="21"/>
+        </w:rPr>
+      </w:pPr>
       <w:r>
         <w:rPr>
           <w:rFonts w:eastAsiaTheme="minorHAnsi" w:hint="eastAsia"/>
           <w:szCs w:val="21"/>
         </w:rPr>
-        <w:t>express</w:t>
-      </w:r>
-      <w:r>
+        <w:t>删除全局模块</w:t>
+      </w:r>
+    </w:p>
+    <w:p>
+      <w:pPr>
+        <w:pStyle w:val="Codes"/>
+        <w:ind w:left="315"/>
+      </w:pPr>
+      <w:r>
+        <w:t xml:space="preserve">npm uninstall -g </w:t>
+      </w:r>
+    </w:p>
+    <w:p>
+      <w:pPr>
         <w:rPr>
           <w:rFonts w:eastAsiaTheme="minorHAnsi"/>
           <w:szCs w:val="21"/>
         </w:rPr>
-        <w:t>"</w:t>
-      </w:r>
-    </w:p>
-    <w:p>
-      <w:pPr>
-        <w:rPr>
-          <w:rFonts w:eastAsiaTheme="minorHAnsi"/>
-          <w:szCs w:val="21"/>
-        </w:rPr>
-      </w:pPr>
-      <w:r>
-        <w:rPr>
-          <w:rFonts w:eastAsiaTheme="minorHAnsi"/>
-          <w:szCs w:val="21"/>
-        </w:rPr>
-        <w:t>2. 可以直接在命令行里使用。</w:t>
-      </w:r>
-    </w:p>
-    <w:p>
-      <w:pPr>
+      </w:pPr>
+      <w:r>
         <w:rPr>
           <w:rFonts w:eastAsiaTheme="minorHAnsi" w:hint="eastAsia"/>
           <w:szCs w:val="21"/>
         </w:rPr>
-      </w:pPr>
-    </w:p>
-    <w:p>
-      <w:pPr>
-        <w:rPr>
-          <w:rFonts w:eastAsiaTheme="minorHAnsi"/>
-          <w:szCs w:val="21"/>
-        </w:rPr>
-      </w:pPr>
-      <w:r>
-        <w:rPr>
-          <w:rFonts w:eastAsiaTheme="minorHAnsi" w:hint="eastAsia"/>
-          <w:szCs w:val="21"/>
-        </w:rPr>
-        <w:t>删除全局模块</w:t>
-      </w:r>
-    </w:p>
-    <w:p>
-      <w:pPr>
-        <w:pStyle w:val="Codes"/>
-        <w:ind w:left="315"/>
-      </w:pPr>
-      <w:r>
-        <w:t xml:space="preserve">npm uninstall -g </w:t>
-      </w:r>
-    </w:p>
-    <w:p>
-      <w:pPr>
-        <w:rPr>
-          <w:rFonts w:eastAsiaTheme="minorHAnsi"/>
-          <w:szCs w:val="21"/>
-        </w:rPr>
-      </w:pPr>
-      <w:r>
-        <w:rPr>
-          <w:rFonts w:eastAsiaTheme="minorHAnsi" w:hint="eastAsia"/>
-          <w:szCs w:val="21"/>
-        </w:rPr>
+        <w:lastRenderedPageBreak/>
         <w:t>删除本地模块</w:t>
       </w:r>
     </w:p>
@@ -686,125 +1173,617 @@
         <w:ind w:left="315"/>
       </w:pPr>
       <w:r>
+        <w:t xml:space="preserve">npm uninstall </w:t>
+      </w:r>
+      <w:r>
+        <w:t>模块</w:t>
+      </w:r>
+    </w:p>
+    <w:p/>
+    <w:p>
+      <w:pPr>
+        <w:pStyle w:val="Codes"/>
+        <w:ind w:left="315"/>
+      </w:pPr>
+      <w:r>
+        <w:rPr>
+          <w:rFonts w:hint="eastAsia"/>
+        </w:rPr>
+        <w:t>node</w:t>
+      </w:r>
+    </w:p>
+    <w:p>
+      <w:r>
+        <w:rPr>
+          <w:rFonts w:hint="eastAsia"/>
+        </w:rPr>
+        <w:t>启动Node终端</w:t>
+      </w:r>
+    </w:p>
+    <w:p>
+      <w:r>
+        <w:rPr>
+          <w:rFonts w:hint="eastAsia"/>
+        </w:rPr>
+        <w:t>然后变为</w:t>
+      </w:r>
+      <w:r>
+        <w:rPr>
+          <w:color w:val="FF0000"/>
+        </w:rPr>
+        <w:t xml:space="preserve">REPL </w:t>
+      </w:r>
+      <w:r>
+        <w:t>的命令行窗口</w:t>
+      </w:r>
+    </w:p>
+    <w:p>
+      <w:pPr>
+        <w:pStyle w:val="Codes"/>
+        <w:ind w:left="315"/>
+      </w:pPr>
+      <w:r>
+        <w:t xml:space="preserve">&gt; </w:t>
+      </w:r>
+    </w:p>
+    <w:p>
+      <w:r>
+        <w:t>REPL(Read Eval Print Loop:交互式解释器)</w:t>
+      </w:r>
+    </w:p>
+    <w:p>
+      <w:r>
+        <w:rPr>
+          <w:rFonts w:hint="eastAsia"/>
+        </w:rPr>
+        <w:t>用起来感觉就是console，能输入表达式，返回结果，也能输入一串代码</w:t>
+      </w:r>
+    </w:p>
+    <w:p>
+      <w:r>
+        <w:rPr>
+          <w:rFonts w:hint="eastAsia"/>
+        </w:rPr>
+        <w:t>ctrl+double</w:t>
+      </w:r>
+      <w:r>
+        <w:t xml:space="preserve"> </w:t>
+      </w:r>
+      <w:r>
+        <w:rPr>
+          <w:rFonts w:hint="eastAsia"/>
+        </w:rPr>
+        <w:t>click</w:t>
+      </w:r>
+      <w:r>
+        <w:t xml:space="preserve"> 'c'</w:t>
+      </w:r>
+      <w:r>
+        <w:rPr>
+          <w:rFonts w:hint="eastAsia"/>
+        </w:rPr>
+        <w:t>退出</w:t>
+      </w:r>
+    </w:p>
+    <w:p/>
+    <w:p>
+      <w:r>
+        <w:rPr>
+          <w:rFonts w:hint="eastAsia"/>
+        </w:rPr>
+        <w:t>回调函数</w:t>
+      </w:r>
+    </w:p>
+    <w:p>
+      <w:r>
+        <w:rPr>
+          <w:rFonts w:hint="eastAsia"/>
+        </w:rPr>
+        <w:t>执行异步操作的函数将回调函数作为最后一个参数</w:t>
+      </w:r>
+      <w:r>
+        <w:rPr>
+          <w:rFonts w:hint="eastAsia"/>
+        </w:rPr>
+        <w:t>，</w:t>
+      </w:r>
+      <w:r>
+        <w:t>回调函数接收错误对象作为第一个参数。</w:t>
+      </w:r>
+    </w:p>
+    <w:p>
+      <w:pPr>
+        <w:pStyle w:val="Codes"/>
+        <w:ind w:left="315"/>
+      </w:pPr>
+      <w:r>
+        <w:t>var fs = require("fs");</w:t>
+      </w:r>
+    </w:p>
+    <w:p>
+      <w:pPr>
+        <w:pStyle w:val="Codes"/>
+        <w:ind w:left="315"/>
+      </w:pPr>
+      <w:r>
+        <w:rPr>
+          <w:rFonts w:hint="eastAsia"/>
+        </w:rPr>
+        <w:t>/</w:t>
+      </w:r>
+      <w:r>
+        <w:t>/</w:t>
+      </w:r>
+      <w:r>
+        <w:rPr>
+          <w:rFonts w:hint="eastAsia"/>
+        </w:rPr>
+        <w:t>一个异步的函数，最后一个参数是回调函数</w:t>
+      </w:r>
+    </w:p>
+    <w:p>
+      <w:pPr>
+        <w:pStyle w:val="Codes"/>
+        <w:ind w:left="315"/>
+      </w:pPr>
+      <w:r>
+        <w:t>fs.readFile('input.txt', function (err, data) {</w:t>
+      </w:r>
+    </w:p>
+    <w:p>
+      <w:pPr>
+        <w:pStyle w:val="Codes"/>
+        <w:ind w:left="315"/>
+      </w:pPr>
+      <w:r>
+        <w:t xml:space="preserve">   if (err){</w:t>
+      </w:r>
+    </w:p>
+    <w:p>
+      <w:pPr>
+        <w:pStyle w:val="Codes"/>
+        <w:ind w:left="315" w:firstLineChars="300" w:firstLine="540"/>
+      </w:pPr>
+      <w:r>
+        <w:t>//</w:t>
+      </w:r>
+      <w:r>
+        <w:t xml:space="preserve"> </w:t>
+      </w:r>
+      <w:r>
+        <w:t>回调函数接收错误对象作为第一个参数</w:t>
+      </w:r>
+      <w:r>
+        <w:rPr>
+          <w:rFonts w:hint="eastAsia"/>
+        </w:rPr>
+        <w:t>，如果</w:t>
+      </w:r>
+      <w:r>
+        <w:rPr>
+          <w:rFonts w:hint="eastAsia"/>
+        </w:rPr>
+        <w:t>error</w:t>
+      </w:r>
+      <w:r>
+        <w:rPr>
+          <w:rFonts w:hint="eastAsia"/>
+        </w:rPr>
+        <w:t>了，则进入</w:t>
+      </w:r>
+      <w:r>
+        <w:rPr>
+          <w:rFonts w:hint="eastAsia"/>
+        </w:rPr>
+        <w:t>if</w:t>
+      </w:r>
+      <w:r>
+        <w:rPr>
+          <w:rFonts w:hint="eastAsia"/>
+        </w:rPr>
+        <w:t>，然后</w:t>
+      </w:r>
+      <w:r>
+        <w:rPr>
+          <w:rFonts w:hint="eastAsia"/>
+        </w:rPr>
+        <w:t>return</w:t>
+      </w:r>
+    </w:p>
+    <w:p>
+      <w:pPr>
+        <w:pStyle w:val="Codes"/>
+        <w:ind w:left="315"/>
+      </w:pPr>
+      <w:r>
+        <w:t xml:space="preserve">      console.log(err.stack);</w:t>
+      </w:r>
+    </w:p>
+    <w:p>
+      <w:pPr>
+        <w:pStyle w:val="Codes"/>
+        <w:ind w:left="315"/>
+      </w:pPr>
+      <w:r>
+        <w:t xml:space="preserve">      return;</w:t>
+      </w:r>
+    </w:p>
+    <w:p>
+      <w:pPr>
+        <w:pStyle w:val="Codes"/>
+        <w:ind w:left="315"/>
+      </w:pPr>
+      <w:r>
+        <w:t xml:space="preserve">   }</w:t>
+      </w:r>
+    </w:p>
+    <w:p>
+      <w:pPr>
+        <w:pStyle w:val="Codes"/>
+        <w:ind w:left="315"/>
+      </w:pPr>
+      <w:r>
+        <w:t xml:space="preserve">   console.log(data.toString());</w:t>
+      </w:r>
+      <w:r>
+        <w:t>//</w:t>
+      </w:r>
+      <w:r>
+        <w:rPr>
+          <w:rFonts w:hint="eastAsia"/>
+        </w:rPr>
+        <w:t>如果接受数据正常，则执行后边的</w:t>
+      </w:r>
+    </w:p>
+    <w:p>
+      <w:pPr>
+        <w:pStyle w:val="Codes"/>
+        <w:ind w:left="315"/>
+      </w:pPr>
+      <w:r>
+        <w:t>});</w:t>
+      </w:r>
+    </w:p>
+    <w:p/>
+    <w:p/>
+    <w:p>
+      <w:r>
+        <w:t>引入 events 模块</w:t>
+      </w:r>
+    </w:p>
+    <w:p>
+      <w:pPr>
+        <w:pStyle w:val="Codes"/>
+        <w:ind w:left="315"/>
+      </w:pPr>
+      <w:r>
+        <w:t>var events = require('</w:t>
+      </w:r>
+      <w:r>
+        <w:rPr>
+          <w:color w:val="FF0000"/>
+        </w:rPr>
+        <w:t>events</w:t>
+      </w:r>
+      <w:r>
+        <w:t>');</w:t>
+      </w:r>
+    </w:p>
+    <w:p>
+      <w:r>
+        <w:t>创建 eventEmitter 对象</w:t>
+      </w:r>
+    </w:p>
+    <w:p>
+      <w:pPr>
+        <w:pStyle w:val="Codes"/>
+        <w:ind w:left="315"/>
+      </w:pPr>
+      <w:r>
+        <w:t>var eventEmitter = new events.</w:t>
+      </w:r>
+      <w:r>
+        <w:rPr>
+          <w:color w:val="FF0000"/>
+        </w:rPr>
+        <w:t>EventEmitter</w:t>
+      </w:r>
+      <w:r>
+        <w:t>();</w:t>
+      </w:r>
+    </w:p>
+    <w:p>
+      <w:r>
+        <w:rPr>
+          <w:rFonts w:hint="eastAsia"/>
+        </w:rPr>
+        <w:t>events模块只有一个EventEmitter类</w:t>
+      </w:r>
+    </w:p>
+    <w:p>
+      <w:r>
+        <w:rPr>
+          <w:rFonts w:hint="eastAsia"/>
+        </w:rPr>
+        <w:t>封装了事件触发与事件监听器功能</w:t>
+      </w:r>
+    </w:p>
+    <w:p>
+      <w:pPr>
+        <w:pStyle w:val="Codes"/>
+        <w:ind w:left="315"/>
+      </w:pPr>
+      <w:r>
+        <w:rPr>
+          <w:rFonts w:hint="eastAsia"/>
+        </w:rPr>
+        <w:t>e</w:t>
+      </w:r>
+      <w:r>
+        <w:t>vent</w:t>
+      </w:r>
+      <w:r>
+        <w:t>Emitter</w:t>
+      </w:r>
+      <w:r>
+        <w:t>.</w:t>
+      </w:r>
+      <w:r>
+        <w:rPr>
+          <w:color w:val="FF0000"/>
+        </w:rPr>
+        <w:t>on</w:t>
+      </w:r>
+      <w:r>
+        <w:t>(</w:t>
+      </w:r>
+      <w:r>
+        <w:t>'some_event', function(){</w:t>
+      </w:r>
+    </w:p>
+    <w:p>
+      <w:pPr>
+        <w:pStyle w:val="Codes"/>
+        <w:ind w:left="315"/>
+      </w:pPr>
+      <w:r>
+        <w:tab/>
+        <w:t>console.log('event trigger!'</w:t>
+      </w:r>
+      <w:r>
+        <w:rPr>
+          <w:rFonts w:hint="eastAsia"/>
+        </w:rPr>
+        <w:t>);</w:t>
+      </w:r>
+    </w:p>
+    <w:p>
+      <w:pPr>
+        <w:pStyle w:val="Codes"/>
+        <w:ind w:left="315"/>
+      </w:pPr>
+      <w:r>
+        <w:rPr>
+          <w:rFonts w:hint="eastAsia"/>
+        </w:rPr>
+        <w:t>}</w:t>
+      </w:r>
+      <w:r>
+        <w:t>)</w:t>
+      </w:r>
+    </w:p>
+    <w:p>
+      <w:r>
+        <w:rPr>
+          <w:rFonts w:hint="eastAsia"/>
+        </w:rPr>
+        <w:t>e</w:t>
+      </w:r>
+      <w:r>
+        <w:t>ventEmitter.on()</w:t>
+      </w:r>
+      <w:r>
+        <w:rPr>
+          <w:rFonts w:hint="eastAsia"/>
+        </w:rPr>
+        <w:t>绑定一个事件和事件处理函数</w:t>
+      </w:r>
+      <w:r>
+        <w:rPr>
+          <w:rFonts w:hint="eastAsia"/>
+        </w:rPr>
+        <w:t>，相当于注册了一个事件监听器</w:t>
+      </w:r>
+    </w:p>
+    <w:p>
+      <w:r>
+        <w:rPr>
+          <w:rFonts w:hint="eastAsia"/>
+        </w:rPr>
+        <w:t>创建事件也不知不觉完成了</w:t>
+      </w:r>
+    </w:p>
+    <w:p>
+      <w:pPr>
+        <w:pStyle w:val="Codes"/>
+        <w:ind w:left="315"/>
+      </w:pPr>
+      <w:r>
+        <w:rPr>
+          <w:rFonts w:hint="eastAsia"/>
+        </w:rPr>
+        <w:t>event</w:t>
+      </w:r>
+      <w:r>
+        <w:t>Emitter.</w:t>
+      </w:r>
+      <w:r>
+        <w:rPr>
+          <w:color w:val="FF0000"/>
+        </w:rPr>
+        <w:t>emit</w:t>
+      </w:r>
+      <w:r>
+        <w:t>('some_</w:t>
+      </w:r>
+      <w:r>
+        <w:rPr>
+          <w:rFonts w:hint="eastAsia"/>
+        </w:rPr>
+        <w:t>event</w:t>
+      </w:r>
+      <w:r>
+        <w:t>')</w:t>
+      </w:r>
+    </w:p>
+    <w:p>
+      <w:r>
+        <w:rPr>
+          <w:rFonts w:hint="eastAsia"/>
+        </w:rPr>
+        <w:t>event</w:t>
+      </w:r>
+      <w:r>
+        <w:t>Emitter.emit()</w:t>
+      </w:r>
+      <w:r>
+        <w:rPr>
+          <w:rFonts w:hint="eastAsia"/>
+        </w:rPr>
+        <w:t>触发some</w:t>
+      </w:r>
+      <w:r>
+        <w:t>_event</w:t>
+      </w:r>
+      <w:r>
+        <w:rPr>
+          <w:rFonts w:hint="eastAsia"/>
+        </w:rPr>
+        <w:t>事件</w:t>
+      </w:r>
+    </w:p>
+    <w:p>
+      <w:r>
+        <w:rPr>
+          <w:rFonts w:hint="eastAsia"/>
+        </w:rPr>
+        <w:t>对于每个事件，</w:t>
+      </w:r>
+      <w:r>
+        <w:t>EventEmitter 支持若干个事件监听器。</w:t>
+      </w:r>
+    </w:p>
+    <w:p>
+      <w:r>
+        <w:rPr>
+          <w:rFonts w:hint="eastAsia"/>
+        </w:rPr>
+        <w:t>当事件触发时，注册到这个事件的事件监听器被依次调用</w:t>
+      </w:r>
+    </w:p>
+    <w:p>
+      <w:r>
+        <w:rPr>
+          <w:rFonts w:hint="eastAsia"/>
+        </w:rPr>
+        <w:t>emit可以传多个参数，</w:t>
+      </w:r>
+      <w:r>
+        <w:rPr>
+          <w:rFonts w:hint="eastAsia"/>
+        </w:rPr>
+        <w:t>后边的参数</w:t>
+      </w:r>
+      <w:r>
+        <w:rPr>
+          <w:rFonts w:hint="eastAsia"/>
+        </w:rPr>
+        <w:t>作为回调函数参数</w:t>
+      </w:r>
+      <w:r>
+        <w:rPr>
+          <w:rFonts w:hint="eastAsia"/>
+        </w:rPr>
+        <w:t>（事件处理函数）</w:t>
+      </w:r>
+      <w:r>
+        <w:rPr>
+          <w:rFonts w:hint="eastAsia"/>
+        </w:rPr>
+        <w:t>传递。</w:t>
+      </w:r>
+    </w:p>
+    <w:p>
+      <w:pPr>
+        <w:pStyle w:val="Codes"/>
+        <w:ind w:left="315"/>
+      </w:pPr>
+      <w:r>
+        <w:t>emitter.on('some</w:t>
+      </w:r>
+      <w:r>
+        <w:t>_e</w:t>
+      </w:r>
+      <w:r>
+        <w:t>vent</w:t>
+      </w:r>
+      <w:r>
+        <w:t>2</w:t>
+      </w:r>
+      <w:r>
+        <w:t xml:space="preserve">', function(arg1, arg2) { </w:t>
+      </w:r>
+    </w:p>
+    <w:p>
+      <w:pPr>
+        <w:pStyle w:val="Codes"/>
+        <w:ind w:left="315"/>
+      </w:pPr>
+      <w:r>
+        <w:t xml:space="preserve">    console.log('listener2', arg1, arg2); </w:t>
+      </w:r>
+    </w:p>
+    <w:p>
+      <w:pPr>
+        <w:pStyle w:val="Codes"/>
+        <w:ind w:left="315"/>
+      </w:pPr>
+      <w:r>
         <w:lastRenderedPageBreak/>
-        <w:t xml:space="preserve">npm uninstall </w:t>
-      </w:r>
-      <w:r>
-        <w:t>模块</w:t>
-      </w:r>
-    </w:p>
-    <w:p/>
-    <w:p>
-      <w:pPr>
-        <w:pStyle w:val="Codes"/>
-        <w:ind w:left="315"/>
-      </w:pPr>
-      <w:r>
-        <w:rPr>
-          <w:rFonts w:hint="eastAsia"/>
-        </w:rPr>
-        <w:t>node</w:t>
-      </w:r>
-    </w:p>
-    <w:p>
-      <w:r>
-        <w:rPr>
-          <w:rFonts w:hint="eastAsia"/>
-        </w:rPr>
-        <w:t>启动Node终端</w:t>
-      </w:r>
-    </w:p>
-    <w:p>
-      <w:r>
-        <w:rPr>
-          <w:rFonts w:hint="eastAsia"/>
-        </w:rPr>
-        <w:t>然后变为</w:t>
-      </w:r>
-      <w:r>
-        <w:t>REPL 的命令行窗口</w:t>
-      </w:r>
-    </w:p>
-    <w:p>
-      <w:pPr>
-        <w:pStyle w:val="Codes"/>
-        <w:ind w:left="315"/>
-        <w:rPr>
-          <w:rFonts w:hint="eastAsia"/>
-        </w:rPr>
-      </w:pPr>
-      <w:r>
-        <w:t xml:space="preserve">&gt; </w:t>
-      </w:r>
-    </w:p>
-    <w:p>
-      <w:pPr>
-        <w:rPr>
-          <w:rFonts w:hint="eastAsia"/>
-        </w:rPr>
-      </w:pPr>
-      <w:r>
-        <w:t>REPL(Read Eval Print Loop:交互式解释器)</w:t>
-      </w:r>
-    </w:p>
-    <w:p>
-      <w:r>
-        <w:rPr>
-          <w:rFonts w:hint="eastAsia"/>
-        </w:rPr>
-        <w:t>用起来感觉就是console，能输入表达式，返回结果，也能输入一串代码</w:t>
-      </w:r>
-    </w:p>
-    <w:p>
-      <w:r>
-        <w:rPr>
-          <w:rFonts w:hint="eastAsia"/>
-        </w:rPr>
-        <w:t>ctrl+double</w:t>
-      </w:r>
-      <w:r>
-        <w:t xml:space="preserve"> </w:t>
-      </w:r>
-      <w:r>
-        <w:rPr>
-          <w:rFonts w:hint="eastAsia"/>
-        </w:rPr>
-        <w:t>click</w:t>
-      </w:r>
-      <w:r>
-        <w:t xml:space="preserve"> 'c'</w:t>
-      </w:r>
-      <w:r>
-        <w:rPr>
-          <w:rFonts w:hint="eastAsia"/>
-        </w:rPr>
-        <w:t>退出</w:t>
-      </w:r>
-    </w:p>
-    <w:p/>
-    <w:p>
-      <w:r>
-        <w:rPr>
-          <w:rFonts w:hint="eastAsia"/>
-        </w:rPr>
-        <w:t>回调函数</w:t>
-      </w:r>
-    </w:p>
-    <w:p>
-      <w:bookmarkStart w:id="0" w:name="_GoBack"/>
-      <w:bookmarkEnd w:id="0"/>
+        <w:t xml:space="preserve">}); </w:t>
+      </w:r>
+    </w:p>
+    <w:p>
+      <w:pPr>
+        <w:pStyle w:val="Codes"/>
+        <w:ind w:left="315"/>
+      </w:pPr>
+      <w:r>
+        <w:t>emitter.emit('someEvent', '</w:t>
+      </w:r>
+      <w:r>
+        <w:t>66666</w:t>
+      </w:r>
+      <w:r>
+        <w:t>', '</w:t>
+      </w:r>
+      <w:r>
+        <w:t>7777777</w:t>
+      </w:r>
+      <w:r>
+        <w:t>');</w:t>
+      </w:r>
     </w:p>
     <w:p/>
     <w:p/>
     <w:p/>
     <w:p/>
-    <w:p>
-      <w:pPr>
-        <w:rPr>
-          <w:rFonts w:hint="eastAsia"/>
-        </w:rPr>
-      </w:pPr>
-    </w:p>
+    <w:p/>
+    <w:p/>
+    <w:p/>
+    <w:p/>
+    <w:p/>
+    <w:p/>
     <w:sectPr>
       <w:pgSz w:w="11906" w:h="16838"/>
       <w:pgMar w:top="1440" w:right="1800" w:bottom="1440" w:left="1800" w:header="851" w:footer="992" w:gutter="0"/>
@@ -1971,6 +2950,29 @@
       <w:szCs w:val="32"/>
     </w:rPr>
   </w:style>
+  <w:style w:type="character" w:styleId="aa">
+    <w:name w:val="Hyperlink"/>
+    <w:basedOn w:val="a0"/>
+    <w:uiPriority w:val="99"/>
+    <w:unhideWhenUsed/>
+    <w:rsid w:val="001746C7"/>
+    <w:rPr>
+      <w:color w:val="0563C1" w:themeColor="hyperlink"/>
+      <w:u w:val="single"/>
+    </w:rPr>
+  </w:style>
+  <w:style w:type="character" w:styleId="ab">
+    <w:name w:val="Unresolved Mention"/>
+    <w:basedOn w:val="a0"/>
+    <w:uiPriority w:val="99"/>
+    <w:semiHidden/>
+    <w:unhideWhenUsed/>
+    <w:rsid w:val="001746C7"/>
+    <w:rPr>
+      <w:color w:val="605E5C"/>
+      <w:shd w:val="clear" w:color="auto" w:fill="E1DFDD"/>
+    </w:rPr>
+  </w:style>
 </w:styles>
 </file>
 

--- a/Node.js.docx
+++ b/Node.js.docx
@@ -425,9 +425,6 @@
       <w:pPr>
         <w:pStyle w:val="Codes"/>
         <w:ind w:left="315"/>
-        <w:rPr>
-          <w:rFonts w:hint="eastAsia"/>
-        </w:rPr>
       </w:pPr>
       <w:r>
         <w:t xml:space="preserve">      //  </w:t>
@@ -519,13 +516,7 @@
         <w:t>');</w:t>
       </w:r>
     </w:p>
-    <w:p>
-      <w:pPr>
-        <w:rPr>
-          <w:rFonts w:hint="eastAsia"/>
-        </w:rPr>
-      </w:pPr>
-    </w:p>
+    <w:p/>
     <w:p>
       <w:pPr>
         <w:pStyle w:val="Codes"/>
@@ -863,9 +854,6 @@
       <w:pPr>
         <w:pStyle w:val="Codes"/>
         <w:ind w:left="315"/>
-        <w:rPr>
-          <w:rFonts w:hint="eastAsia"/>
-        </w:rPr>
       </w:pPr>
       <w:r>
         <w:t>req.end();</w:t>
@@ -878,8 +866,6 @@
           <w:szCs w:val="21"/>
         </w:rPr>
       </w:pPr>
-      <w:bookmarkStart w:id="0" w:name="_GoBack"/>
-      <w:bookmarkEnd w:id="0"/>
     </w:p>
     <w:p>
       <w:pPr>
@@ -1776,10 +1762,728 @@
     </w:p>
     <w:p/>
     <w:p/>
+    <w:p>
+      <w:pPr>
+        <w:pStyle w:val="2"/>
+      </w:pPr>
+      <w:r>
+        <w:rPr>
+          <w:rFonts w:hint="eastAsia"/>
+        </w:rPr>
+        <w:t>fileSystem</w:t>
+      </w:r>
+    </w:p>
+    <w:p>
+      <w:pPr>
+        <w:pStyle w:val="Codes"/>
+        <w:ind w:left="315"/>
+      </w:pPr>
+      <w:r>
+        <w:t>const</w:t>
+      </w:r>
+      <w:r>
+        <w:t xml:space="preserve"> fs=require('fs');</w:t>
+      </w:r>
+    </w:p>
+    <w:p>
+      <w:pPr>
+        <w:pStyle w:val="Codes"/>
+        <w:ind w:left="315"/>
+      </w:pPr>
+      <w:r>
+        <w:t>fs.</w:t>
+      </w:r>
+      <w:r>
+        <w:rPr>
+          <w:color w:val="FF0000"/>
+        </w:rPr>
+        <w:t>readFile</w:t>
+      </w:r>
+      <w:r>
+        <w:t>('./nihao.txt', function(error, data){</w:t>
+      </w:r>
+    </w:p>
+    <w:p>
+      <w:pPr>
+        <w:pStyle w:val="Codes"/>
+        <w:ind w:left="315"/>
+      </w:pPr>
+      <w:r>
+        <w:tab/>
+        <w:t>if(error){</w:t>
+      </w:r>
+    </w:p>
+    <w:p>
+      <w:pPr>
+        <w:pStyle w:val="Codes"/>
+        <w:ind w:left="315"/>
+      </w:pPr>
+      <w:r>
+        <w:tab/>
+      </w:r>
+      <w:r>
+        <w:tab/>
+      </w:r>
+      <w:r>
+        <w:t>throw error;</w:t>
+      </w:r>
+    </w:p>
+    <w:p>
+      <w:pPr>
+        <w:pStyle w:val="Codes"/>
+        <w:ind w:left="315"/>
+      </w:pPr>
+      <w:r>
+        <w:tab/>
+        <w:t>}</w:t>
+      </w:r>
+    </w:p>
+    <w:p>
+      <w:pPr>
+        <w:pStyle w:val="Codes"/>
+        <w:ind w:left="315"/>
+      </w:pPr>
+      <w:r>
+        <w:tab/>
+        <w:t>console.log(data.toString());</w:t>
+      </w:r>
+    </w:p>
+    <w:p>
+      <w:pPr>
+        <w:pStyle w:val="Codes"/>
+        <w:ind w:left="315"/>
+      </w:pPr>
+      <w:r>
+        <w:t>})</w:t>
+      </w:r>
+    </w:p>
     <w:p/>
+    <w:p>
+      <w:pPr>
+        <w:pStyle w:val="Codes"/>
+        <w:ind w:left="315"/>
+      </w:pPr>
+      <w:r>
+        <w:t>const data = new Uint8Array(Buffer.from('Hello Node.js'));</w:t>
+      </w:r>
+    </w:p>
+    <w:p>
+      <w:pPr>
+        <w:pStyle w:val="Codes"/>
+        <w:ind w:left="315"/>
+      </w:pPr>
+      <w:r>
+        <w:t>fs.</w:t>
+      </w:r>
+      <w:r>
+        <w:rPr>
+          <w:color w:val="FF0000"/>
+        </w:rPr>
+        <w:t>writeFile</w:t>
+      </w:r>
+      <w:r>
+        <w:t>('./nihao.txt', data, function(error){</w:t>
+      </w:r>
+    </w:p>
+    <w:p>
+      <w:pPr>
+        <w:pStyle w:val="Codes"/>
+        <w:ind w:left="315"/>
+      </w:pPr>
+      <w:r>
+        <w:t>})</w:t>
+      </w:r>
+    </w:p>
     <w:p/>
+    <w:p>
+      <w:pPr>
+        <w:pStyle w:val="a9"/>
+        <w:numPr>
+          <w:ilvl w:val="0"/>
+          <w:numId w:val="3"/>
+        </w:numPr>
+        <w:ind w:firstLineChars="0"/>
+      </w:pPr>
+      <w:bookmarkStart w:id="0" w:name="_GoBack"/>
+      <w:r>
+        <w:t>fs.</w:t>
+      </w:r>
+      <w:r>
+        <w:rPr>
+          <w:color w:val="FF0000"/>
+        </w:rPr>
+        <w:t>readdir</w:t>
+      </w:r>
+      <w:r>
+        <w:t>(path[, options], callback)</w:t>
+      </w:r>
+    </w:p>
+    <w:bookmarkEnd w:id="0"/>
+    <w:p>
+      <w:pPr>
+        <w:rPr>
+          <w:rFonts w:hint="eastAsia"/>
+        </w:rPr>
+      </w:pPr>
+      <w:r>
+        <w:rPr>
+          <w:rFonts w:hint="eastAsia"/>
+        </w:rPr>
+        <w:t>读取目录文件，返回文件名</w:t>
+      </w:r>
+    </w:p>
+    <w:p>
+      <w:pPr>
+        <w:pStyle w:val="2"/>
+      </w:pPr>
+      <w:r>
+        <w:rPr>
+          <w:rFonts w:hint="eastAsia"/>
+        </w:rPr>
+        <w:t>h</w:t>
+      </w:r>
+      <w:r>
+        <w:t>ttp</w:t>
+      </w:r>
+    </w:p>
+    <w:p>
+      <w:pPr>
+        <w:pStyle w:val="Codes"/>
+        <w:ind w:left="315"/>
+      </w:pPr>
+      <w:r>
+        <w:rPr>
+          <w:rFonts w:hint="eastAsia"/>
+        </w:rPr>
+        <w:t>const</w:t>
+      </w:r>
+      <w:r>
+        <w:t xml:space="preserve"> http=require('http')</w:t>
+      </w:r>
+    </w:p>
     <w:p/>
+    <w:p>
+      <w:pPr>
+        <w:pStyle w:val="Codes"/>
+        <w:ind w:left="315"/>
+      </w:pPr>
+      <w:r>
+        <w:t>server.</w:t>
+      </w:r>
+      <w:r>
+        <w:rPr>
+          <w:color w:val="FF0000"/>
+        </w:rPr>
+        <w:t>listen</w:t>
+      </w:r>
+      <w:r>
+        <w:t>(3000, ()=&gt;{})</w:t>
+      </w:r>
+    </w:p>
+    <w:p>
+      <w:r>
+        <w:rPr>
+          <w:rFonts w:hint="eastAsia"/>
+        </w:rPr>
+        <w:t>开启服务器</w:t>
+      </w:r>
+    </w:p>
+    <w:p>
+      <w:r>
+        <w:rPr>
+          <w:rFonts w:hint="eastAsia"/>
+        </w:rPr>
+        <w:t>浏览器访问</w:t>
+      </w:r>
+      <w:r>
+        <w:t>127.0.0.1:3000/nihao/hello</w:t>
+      </w:r>
+    </w:p>
     <w:p/>
+    <w:p>
+      <w:pPr>
+        <w:pStyle w:val="Codes"/>
+        <w:ind w:left="315"/>
+      </w:pPr>
+      <w:r>
+        <w:t>server.</w:t>
+      </w:r>
+      <w:r>
+        <w:rPr>
+          <w:color w:val="FF0000"/>
+        </w:rPr>
+        <w:t>on</w:t>
+      </w:r>
+      <w:r>
+        <w:t>('</w:t>
+      </w:r>
+      <w:r>
+        <w:rPr>
+          <w:color w:val="FF0000"/>
+        </w:rPr>
+        <w:t>request</w:t>
+      </w:r>
+      <w:r>
+        <w:t>', (</w:t>
+      </w:r>
+      <w:r>
+        <w:t>request, response</w:t>
+      </w:r>
+      <w:r>
+        <w:t>)=&gt;{</w:t>
+      </w:r>
+    </w:p>
+    <w:p>
+      <w:pPr>
+        <w:pStyle w:val="Codes"/>
+        <w:ind w:left="315"/>
+      </w:pPr>
+      <w:r>
+        <w:tab/>
+      </w:r>
+      <w:r>
+        <w:t>console.log(request.url); //    /nihao/hello</w:t>
+      </w:r>
+    </w:p>
+    <w:p>
+      <w:pPr>
+        <w:pStyle w:val="Codes"/>
+        <w:ind w:left="315"/>
+      </w:pPr>
+      <w:r>
+        <w:tab/>
+        <w:t>response.</w:t>
+      </w:r>
+      <w:r>
+        <w:rPr>
+          <w:color w:val="FF0000"/>
+        </w:rPr>
+        <w:t>write</w:t>
+      </w:r>
+      <w:r>
+        <w:t>('world');</w:t>
+      </w:r>
+    </w:p>
+    <w:p>
+      <w:pPr>
+        <w:pStyle w:val="Codes"/>
+        <w:ind w:left="315"/>
+      </w:pPr>
+      <w:r>
+        <w:tab/>
+        <w:t>response.write('11111');</w:t>
+      </w:r>
+    </w:p>
+    <w:p>
+      <w:pPr>
+        <w:pStyle w:val="Codes"/>
+        <w:ind w:left="315"/>
+      </w:pPr>
+      <w:r>
+        <w:tab/>
+        <w:t>response.</w:t>
+      </w:r>
+      <w:r>
+        <w:rPr>
+          <w:color w:val="FF0000"/>
+        </w:rPr>
+        <w:t>end()</w:t>
+      </w:r>
+      <w:r>
+        <w:t>;</w:t>
+      </w:r>
+    </w:p>
+    <w:p>
+      <w:pPr>
+        <w:pStyle w:val="Codes"/>
+        <w:ind w:left="315"/>
+      </w:pPr>
+      <w:r>
+        <w:t>});</w:t>
+      </w:r>
+    </w:p>
+    <w:p>
+      <w:r>
+        <w:rPr>
+          <w:rFonts w:hint="eastAsia"/>
+        </w:rPr>
+        <w:t>当客户端请求过来，执行回调函数</w:t>
+      </w:r>
+    </w:p>
+    <w:p/>
+    <w:p>
+      <w:pPr>
+        <w:pStyle w:val="a9"/>
+        <w:numPr>
+          <w:ilvl w:val="0"/>
+          <w:numId w:val="3"/>
+        </w:numPr>
+        <w:ind w:firstLineChars="0"/>
+      </w:pPr>
+      <w:r>
+        <w:rPr>
+          <w:rFonts w:hint="eastAsia"/>
+        </w:rPr>
+        <w:t>r</w:t>
+      </w:r>
+      <w:r>
+        <w:t>equest</w:t>
+      </w:r>
+      <w:r>
+        <w:rPr>
+          <w:rFonts w:hint="eastAsia"/>
+        </w:rPr>
+        <w:t>请求对象 response响应对象，给客户端发送消息</w:t>
+      </w:r>
+    </w:p>
+    <w:p>
+      <w:pPr>
+        <w:pStyle w:val="a9"/>
+        <w:numPr>
+          <w:ilvl w:val="0"/>
+          <w:numId w:val="3"/>
+        </w:numPr>
+        <w:ind w:firstLineChars="0"/>
+      </w:pPr>
+      <w:r>
+        <w:t>response.end();</w:t>
+      </w:r>
+    </w:p>
+    <w:p>
+      <w:r>
+        <w:rPr>
+          <w:rFonts w:hint="eastAsia"/>
+        </w:rPr>
+        <w:t>使用</w:t>
+      </w:r>
+      <w:r>
+        <w:rPr>
+          <w:rFonts w:hint="eastAsia"/>
+        </w:rPr>
+        <w:t>结束</w:t>
+      </w:r>
+      <w:r>
+        <w:rPr>
+          <w:rFonts w:hint="eastAsia"/>
+        </w:rPr>
+        <w:t>响应，否则一直等待</w:t>
+      </w:r>
+    </w:p>
+    <w:p>
+      <w:r>
+        <w:rPr>
+          <w:rFonts w:hint="eastAsia"/>
+        </w:rPr>
+        <w:t>也可以有参数r</w:t>
+      </w:r>
+      <w:r>
+        <w:t>esponse.end('zaijian')</w:t>
+      </w:r>
+    </w:p>
+    <w:p>
+      <w:pPr>
+        <w:pStyle w:val="a9"/>
+        <w:numPr>
+          <w:ilvl w:val="0"/>
+          <w:numId w:val="3"/>
+        </w:numPr>
+        <w:ind w:firstLineChars="0"/>
+      </w:pPr>
+      <w:r>
+        <w:rPr>
+          <w:rFonts w:hint="eastAsia"/>
+        </w:rPr>
+        <w:t>response</w:t>
+      </w:r>
+      <w:r>
+        <w:t>.write()</w:t>
+      </w:r>
+      <w:r>
+        <w:rPr>
+          <w:rFonts w:hint="eastAsia"/>
+        </w:rPr>
+        <w:t>可以使用多次</w:t>
+      </w:r>
+    </w:p>
+    <w:p>
+      <w:pPr>
+        <w:pStyle w:val="a9"/>
+        <w:numPr>
+          <w:ilvl w:val="0"/>
+          <w:numId w:val="3"/>
+        </w:numPr>
+        <w:ind w:firstLineChars="0"/>
+      </w:pPr>
+      <w:r>
+        <w:lastRenderedPageBreak/>
+        <w:t>request.url</w:t>
+      </w:r>
+      <w:r>
+        <w:rPr>
+          <w:rFonts w:hint="eastAsia"/>
+        </w:rPr>
+        <w:t>拿到请求路径</w:t>
+      </w:r>
+    </w:p>
+    <w:p/>
+    <w:p>
+      <w:pPr>
+        <w:pStyle w:val="Codes"/>
+        <w:ind w:left="315"/>
+      </w:pPr>
+      <w:r>
+        <w:rPr>
+          <w:rFonts w:hint="eastAsia"/>
+        </w:rPr>
+        <w:t>require</w:t>
+      </w:r>
+      <w:r>
+        <w:t>('./moduleB.js')</w:t>
+      </w:r>
+    </w:p>
+    <w:p>
+      <w:r>
+        <w:rPr>
+          <w:rFonts w:hint="eastAsia"/>
+        </w:rPr>
+        <w:t>require方法</w:t>
+      </w:r>
+      <w:r>
+        <w:rPr>
+          <w:rFonts w:hint="eastAsia"/>
+        </w:rPr>
+        <w:t>加载自定义模块</w:t>
+      </w:r>
+      <w:r>
+        <w:rPr>
+          <w:rFonts w:hint="eastAsia"/>
+        </w:rPr>
+        <w:t>，执行一遍里边的代码</w:t>
+      </w:r>
+    </w:p>
+    <w:p>
+      <w:r>
+        <w:rPr>
+          <w:rFonts w:hint="eastAsia"/>
+        </w:rPr>
+        <w:t xml:space="preserve">相对路径时 </w:t>
+      </w:r>
+      <w:r>
+        <w:rPr>
+          <w:rFonts w:hint="eastAsia"/>
+        </w:rPr>
+        <w:t>.</w:t>
+      </w:r>
+      <w:r>
+        <w:t>/</w:t>
+      </w:r>
+      <w:r>
+        <w:t xml:space="preserve"> </w:t>
+      </w:r>
+      <w:r>
+        <w:rPr>
+          <w:rFonts w:hint="eastAsia"/>
+        </w:rPr>
+        <w:t>不能省略，否则报错，否则当成核心模块了</w:t>
+      </w:r>
+    </w:p>
+    <w:p>
+      <w:r>
+        <w:rPr>
+          <w:rFonts w:hint="eastAsia"/>
+        </w:rPr>
+        <w:t>只有模块作用域，没有全局作用域</w:t>
+      </w:r>
+    </w:p>
+    <w:p/>
+    <w:p>
+      <w:pPr>
+        <w:pStyle w:val="Codes"/>
+        <w:ind w:left="315"/>
+      </w:pPr>
+      <w:r>
+        <w:t>response</w:t>
+      </w:r>
+      <w:r>
+        <w:t>.setHeader('Content-T</w:t>
+      </w:r>
+      <w:r>
+        <w:rPr>
+          <w:rFonts w:hint="eastAsia"/>
+        </w:rPr>
+        <w:t>ype</w:t>
+      </w:r>
+      <w:r>
+        <w:t>', 'text/plain; charset:utf-8')</w:t>
+      </w:r>
+    </w:p>
+    <w:p/>
+    <w:p>
+      <w:r>
+        <w:rPr>
+          <w:rFonts w:hint="eastAsia"/>
+        </w:rPr>
+        <w:t>m</w:t>
+      </w:r>
+      <w:r>
+        <w:t>oduleB.js</w:t>
+      </w:r>
+    </w:p>
+    <w:p>
+      <w:pPr>
+        <w:pStyle w:val="Codes"/>
+        <w:ind w:left="315"/>
+      </w:pPr>
+      <w:r>
+        <w:rPr>
+          <w:rFonts w:hint="eastAsia"/>
+        </w:rPr>
+        <w:t>f</w:t>
+      </w:r>
+      <w:r>
+        <w:t>unction x(){</w:t>
+      </w:r>
+    </w:p>
+    <w:p>
+      <w:pPr>
+        <w:pStyle w:val="Codes"/>
+        <w:ind w:left="315"/>
+      </w:pPr>
+      <w:r>
+        <w:tab/>
+        <w:t>console.log('nihaoa6666');</w:t>
+      </w:r>
+    </w:p>
+    <w:p>
+      <w:pPr>
+        <w:pStyle w:val="Codes"/>
+        <w:ind w:left="315"/>
+      </w:pPr>
+      <w:r>
+        <w:rPr>
+          <w:rFonts w:hint="eastAsia"/>
+        </w:rPr>
+        <w:t>}</w:t>
+      </w:r>
+    </w:p>
+    <w:p>
+      <w:pPr>
+        <w:pStyle w:val="Codes"/>
+        <w:ind w:left="315"/>
+      </w:pPr>
+      <w:r>
+        <w:t>console.log(</w:t>
+      </w:r>
+      <w:r>
+        <w:rPr>
+          <w:b/>
+          <w:bCs/>
+          <w:color w:val="FF0000"/>
+        </w:rPr>
+        <w:t>exports</w:t>
+      </w:r>
+      <w:r>
+        <w:t xml:space="preserve">); </w:t>
+      </w:r>
+      <w:r>
+        <w:rPr>
+          <w:rFonts w:hint="eastAsia"/>
+        </w:rPr>
+        <w:t xml:space="preserve"> </w:t>
+      </w:r>
+      <w:r>
+        <w:t xml:space="preserve">//{}, </w:t>
+      </w:r>
+      <w:r>
+        <w:rPr>
+          <w:rFonts w:hint="eastAsia"/>
+        </w:rPr>
+        <w:t>不是</w:t>
+      </w:r>
+      <w:r>
+        <w:rPr>
+          <w:rFonts w:hint="eastAsia"/>
+        </w:rPr>
+        <w:t>undefined</w:t>
+      </w:r>
+    </w:p>
+    <w:p>
+      <w:pPr>
+        <w:pStyle w:val="Codes"/>
+        <w:ind w:left="315"/>
+      </w:pPr>
+      <w:r>
+        <w:rPr>
+          <w:rFonts w:hint="eastAsia"/>
+        </w:rPr>
+        <w:t>exports</w:t>
+      </w:r>
+      <w:r>
+        <w:t>.x=x;</w:t>
+      </w:r>
+    </w:p>
+    <w:p/>
+    <w:p>
+      <w:r>
+        <w:rPr>
+          <w:rFonts w:hint="eastAsia"/>
+        </w:rPr>
+        <w:t>m</w:t>
+      </w:r>
+      <w:r>
+        <w:t>oduleA.js</w:t>
+      </w:r>
+    </w:p>
+    <w:p>
+      <w:pPr>
+        <w:pStyle w:val="Codes"/>
+        <w:ind w:left="315"/>
+      </w:pPr>
+      <w:r>
+        <w:t>const b=</w:t>
+      </w:r>
+      <w:r>
+        <w:rPr>
+          <w:rFonts w:hint="eastAsia"/>
+        </w:rPr>
+        <w:t>require</w:t>
+      </w:r>
+      <w:r>
+        <w:t>('./moduleB.js')</w:t>
+      </w:r>
+    </w:p>
+    <w:p>
+      <w:pPr>
+        <w:pStyle w:val="Codes"/>
+        <w:ind w:left="315"/>
+      </w:pPr>
+      <w:r>
+        <w:rPr>
+          <w:rFonts w:hint="eastAsia"/>
+        </w:rPr>
+        <w:t>b</w:t>
+      </w:r>
+      <w:r>
+        <w:t>.x();</w:t>
+      </w:r>
+    </w:p>
+    <w:p>
+      <w:r>
+        <w:rPr>
+          <w:rFonts w:hint="eastAsia"/>
+        </w:rPr>
+        <w:t>拿到m</w:t>
+      </w:r>
+      <w:r>
+        <w:t>oduleB</w:t>
+      </w:r>
+      <w:r>
+        <w:rPr>
+          <w:rFonts w:hint="eastAsia"/>
+        </w:rPr>
+        <w:t>中的exports对象</w:t>
+      </w:r>
+    </w:p>
     <w:p/>
     <w:p/>
     <w:p/>
@@ -1950,7 +2654,7 @@
   <w:abstractNum w:abstractNumId="1" w15:restartNumberingAfterBreak="0">
     <w:nsid w:val="278B3D25"/>
     <w:multiLevelType w:val="hybridMultilevel"/>
-    <w:tmpl w:val="632C14B6"/>
+    <w:tmpl w:val="73E20D64"/>
     <w:lvl w:ilvl="0" w:tplc="04090001">
       <w:start w:val="1"/>
       <w:numFmt w:val="bullet"/>
@@ -2235,7 +2939,7 @@
     </w:rPrDefault>
     <w:pPrDefault/>
   </w:docDefaults>
-  <w:latentStyles w:defLockedState="0" w:defUIPriority="99" w:defSemiHidden="0" w:defUnhideWhenUsed="0" w:defQFormat="0" w:count="375">
+  <w:latentStyles w:defLockedState="0" w:defUIPriority="99" w:defSemiHidden="0" w:defUnhideWhenUsed="0" w:defQFormat="0" w:count="376">
     <w:lsdException w:name="Normal" w:uiPriority="0" w:qFormat="1"/>
     <w:lsdException w:name="heading 1" w:uiPriority="9" w:qFormat="1"/>
     <w:lsdException w:name="heading 2" w:semiHidden="1" w:uiPriority="9" w:unhideWhenUsed="1" w:qFormat="1"/>
@@ -2611,6 +3315,7 @@
     <w:lsdException w:name="Smart Hyperlink" w:semiHidden="1" w:unhideWhenUsed="1"/>
     <w:lsdException w:name="Hashtag" w:semiHidden="1" w:unhideWhenUsed="1"/>
     <w:lsdException w:name="Unresolved Mention" w:semiHidden="1" w:unhideWhenUsed="1"/>
+    <w:lsdException w:name="Smart Link" w:semiHidden="1" w:unhideWhenUsed="1"/>
   </w:latentStyles>
   <w:style w:type="paragraph" w:default="1" w:styleId="a">
     <w:name w:val="Normal"/>
@@ -2626,7 +3331,6 @@
     <w:next w:val="a"/>
     <w:link w:val="20"/>
     <w:uiPriority w:val="9"/>
-    <w:semiHidden/>
     <w:unhideWhenUsed/>
     <w:qFormat/>
     <w:rsid w:val="006272E5"/>
@@ -2940,7 +3644,6 @@
     <w:basedOn w:val="a0"/>
     <w:link w:val="2"/>
     <w:uiPriority w:val="9"/>
-    <w:semiHidden/>
     <w:rsid w:val="006272E5"/>
     <w:rPr>
       <w:rFonts w:asciiTheme="majorHAnsi" w:eastAsiaTheme="majorEastAsia" w:hAnsiTheme="majorHAnsi" w:cstheme="majorBidi"/>

--- a/Node.js.docx
+++ b/Node.js.docx
@@ -5,7 +5,11 @@
     <w:p>
       <w:pPr>
         <w:pStyle w:val="a9"/>
-        <w:ind w:left="420" w:firstLineChars="0" w:firstLine="0"/>
+        <w:numPr>
+          <w:ilvl w:val="3"/>
+          <w:numId w:val="4"/>
+        </w:numPr>
+        <w:ind w:left="426" w:firstLineChars="0"/>
       </w:pPr>
       <w:r>
         <w:rPr>
@@ -40,31 +44,11 @@
       </w:r>
     </w:p>
     <w:p>
-      <w:r>
-        <w:rPr>
-          <w:rFonts w:hint="eastAsia"/>
-        </w:rPr>
-        <w:t>运行JS文件：进入文件同级目录，执行命令</w:t>
-      </w:r>
-      <w:r>
-        <w:t xml:space="preserve">node </w:t>
-      </w:r>
-      <w:r>
-        <w:rPr>
-          <w:rFonts w:hint="eastAsia"/>
-        </w:rPr>
-        <w:t>example</w:t>
-      </w:r>
-      <w:r>
-        <w:t>.js</w:t>
-      </w:r>
-    </w:p>
-    <w:p>
       <w:pPr>
         <w:pStyle w:val="a9"/>
         <w:numPr>
           <w:ilvl w:val="0"/>
-          <w:numId w:val="5"/>
+          <w:numId w:val="4"/>
         </w:numPr>
         <w:ind w:firstLineChars="0"/>
       </w:pPr>
@@ -72,11 +56,146 @@
         <w:rPr>
           <w:rFonts w:hint="eastAsia"/>
         </w:rPr>
-        <w:t>模块分为3类：核心模块，第三方模块，自定义模块</w:t>
+        <w:t>运行JS文件：进入文件同级目录，执行命令</w:t>
+      </w:r>
+      <w:r>
+        <w:t xml:space="preserve">node </w:t>
+      </w:r>
+      <w:r>
+        <w:rPr>
+          <w:rFonts w:hint="eastAsia"/>
+        </w:rPr>
+        <w:t>example</w:t>
+      </w:r>
+      <w:r>
+        <w:t>.js</w:t>
+      </w:r>
+      <w:r>
+        <w:t xml:space="preserve"> </w:t>
+      </w:r>
+    </w:p>
+    <w:p>
+      <w:pPr>
+        <w:pStyle w:val="a9"/>
+        <w:numPr>
+          <w:ilvl w:val="0"/>
+          <w:numId w:val="4"/>
+        </w:numPr>
+        <w:ind w:firstLineChars="0"/>
+      </w:pPr>
+      <w:r>
+        <w:rPr>
+          <w:rFonts w:hint="eastAsia"/>
+        </w:rPr>
+        <w:t>大多数</w:t>
+      </w:r>
+      <w:r>
+        <w:t xml:space="preserve"> fs 函数允许省略回调参数，即省略callback参数。在这种情况下，会使用默认回调，重新抛出错误。</w:t>
+      </w:r>
+    </w:p>
+    <w:p>
+      <w:pPr>
+        <w:pStyle w:val="a9"/>
+        <w:numPr>
+          <w:ilvl w:val="0"/>
+          <w:numId w:val="4"/>
+        </w:numPr>
+        <w:ind w:firstLineChars="0"/>
+      </w:pPr>
+      <w:r>
+        <w:rPr>
+          <w:rFonts w:hint="eastAsia"/>
+        </w:rPr>
+        <w:t>他妈了个逼的我严重怀疑node官方文档上的POSIX系统就是指的linux</w:t>
+      </w:r>
+    </w:p>
+    <w:p>
+      <w:pPr>
+        <w:pStyle w:val="a9"/>
+        <w:numPr>
+          <w:ilvl w:val="0"/>
+          <w:numId w:val="4"/>
+        </w:numPr>
+        <w:ind w:firstLineChars="0"/>
+      </w:pPr>
+      <w:r>
+        <w:rPr>
+          <w:rFonts w:hint="eastAsia"/>
+        </w:rPr>
+        <w:t>windows以前记事本保存.</w:t>
+      </w:r>
+      <w:r>
+        <w:t>tx</w:t>
+      </w:r>
+      <w:r>
+        <w:rPr>
+          <w:rFonts w:hint="eastAsia"/>
+        </w:rPr>
+        <w:t>t文件的时候在前面自动加了三个字节的东西，现在打开记事本，另存为“带有BOM的UTF-</w:t>
+      </w:r>
+      <w:r>
+        <w:t>8</w:t>
+      </w:r>
+      <w:r>
+        <w:rPr>
+          <w:rFonts w:hint="eastAsia"/>
+        </w:rPr>
+        <w:t>”，还能看到这种效果。假如文件本身内容是 你好世界，</w:t>
+      </w:r>
+      <w:r>
+        <w:t>&lt;Buffer e4 bd a0 e5 a5 bd e4 b8 96 e7 95 8c&gt;</w:t>
+      </w:r>
+      <w:r>
+        <w:rPr>
+          <w:rFonts w:hint="eastAsia"/>
+        </w:rPr>
+        <w:t>，他保存成了</w:t>
+      </w:r>
+      <w:r>
+        <w:t>&lt;Buffer ef bb bf e4 bd a0 e5 a5 bd e4 b8 96 e7 95 8c&gt;</w:t>
+      </w:r>
+    </w:p>
+    <w:p>
+      <w:r>
+        <w:rPr>
+          <w:rFonts w:ascii="Tahoma" w:hAnsi="Tahoma" w:cs="Tahoma"/>
+        </w:rPr>
+        <w:t>﻿</w:t>
+      </w:r>
+    </w:p>
+    <w:p/>
+    <w:p>
+      <w:r>
+        <w:rPr>
+          <w:rFonts w:hint="eastAsia"/>
+        </w:rPr>
+        <w:t>编码问题</w:t>
+      </w:r>
+      <w:r>
+        <w:t>Uint8Array</w:t>
+      </w:r>
+      <w:r>
+        <w:rPr>
+          <w:rFonts w:hint="eastAsia"/>
+        </w:rPr>
+        <w:t>，mysql，url模块，js传值还是传引用</w:t>
+      </w:r>
+      <w:r>
+        <w:rPr>
+          <w:rFonts w:hint="eastAsia"/>
+        </w:rPr>
+        <w:t>，this</w:t>
+      </w:r>
+      <w:r>
+        <w:rPr>
+          <w:rFonts w:hint="eastAsia"/>
+        </w:rPr>
+        <w:t>，node登录等等</w:t>
       </w:r>
     </w:p>
     <w:p/>
     <w:p/>
+    <w:p/>
     <w:p>
       <w:pPr>
         <w:pStyle w:val="2"/>
@@ -109,871 +228,1471 @@
         <w:t>('fs');</w:t>
       </w:r>
     </w:p>
-    <w:p>
-      <w:r>
-        <w:rPr>
-          <w:rFonts w:hint="eastAsia"/>
-        </w:rPr>
-        <w:t>引入fs模块</w:t>
-      </w:r>
-    </w:p>
     <w:p/>
     <w:p>
-      <w:pPr>
-        <w:pStyle w:val="Codes"/>
-        <w:ind w:left="315"/>
-      </w:pPr>
-      <w:r>
-        <w:t>fs.</w:t>
-      </w:r>
-      <w:r>
-        <w:rPr>
-          <w:color w:val="FF0000"/>
-        </w:rPr>
-        <w:t>readFile</w:t>
-      </w:r>
-      <w:r>
-        <w:t>('./ca.html', (err</w:t>
-      </w:r>
-      <w:r>
-        <w:t>, data</w:t>
-      </w:r>
-      <w:r>
-        <w:t>) =&gt; {</w:t>
-      </w:r>
-    </w:p>
-    <w:p>
-      <w:pPr>
-        <w:pStyle w:val="Codes"/>
-        <w:ind w:left="315"/>
-      </w:pPr>
-      <w:r>
-        <w:tab/>
-        <w:t>if(err) throw err;</w:t>
-      </w:r>
-    </w:p>
-    <w:p>
-      <w:pPr>
-        <w:pStyle w:val="Codes"/>
-        <w:ind w:left="315"/>
-      </w:pPr>
-      <w:r>
-        <w:tab/>
-        <w:t>console.log(</w:t>
-      </w:r>
-      <w:r>
-        <w:t>data</w:t>
-      </w:r>
-      <w:r>
-        <w:t>);</w:t>
-      </w:r>
-    </w:p>
-    <w:p>
-      <w:pPr>
-        <w:pStyle w:val="Codes"/>
-        <w:ind w:left="315"/>
-      </w:pPr>
-      <w:r>
-        <w:t>})</w:t>
-      </w:r>
-    </w:p>
-    <w:p/>
-    <w:p>
-      <w:pPr>
-        <w:pStyle w:val="Codes"/>
-        <w:ind w:left="315"/>
-      </w:pPr>
-      <w:r>
-        <w:t>const data = new Uint8Array(Buffer.from('Node.js</w:t>
-      </w:r>
-      <w:r>
-        <w:t>中文网</w:t>
-      </w:r>
-      <w:r>
-        <w:t>'));</w:t>
-      </w:r>
-    </w:p>
-    <w:p>
-      <w:pPr>
-        <w:pStyle w:val="Codes"/>
-        <w:ind w:left="315"/>
-      </w:pPr>
-      <w:r>
-        <w:t>fs.</w:t>
-      </w:r>
-      <w:r>
-        <w:rPr>
-          <w:color w:val="FF0000"/>
-        </w:rPr>
-        <w:t>writeFile</w:t>
-      </w:r>
-      <w:r>
-        <w:t>('</w:t>
-      </w:r>
-      <w:r>
-        <w:t>文件</w:t>
-      </w:r>
-      <w:r>
-        <w:t>.txt', data, (err) =&gt; {</w:t>
-      </w:r>
-    </w:p>
-    <w:p>
-      <w:pPr>
-        <w:pStyle w:val="Codes"/>
-        <w:ind w:left="315"/>
-      </w:pPr>
-      <w:r>
-        <w:t xml:space="preserve">  if (err) throw err;</w:t>
-      </w:r>
-    </w:p>
-    <w:p>
-      <w:pPr>
-        <w:pStyle w:val="Codes"/>
-        <w:ind w:left="315"/>
-      </w:pPr>
-      <w:r>
-        <w:t xml:space="preserve">  console.log('</w:t>
-      </w:r>
-      <w:r>
-        <w:t>文件已被保存</w:t>
-      </w:r>
-      <w:r>
-        <w:t>');</w:t>
-      </w:r>
-    </w:p>
-    <w:p>
-      <w:pPr>
-        <w:pStyle w:val="Codes"/>
-        <w:ind w:left="315"/>
-      </w:pPr>
-      <w:r>
-        <w:t>});</w:t>
-      </w:r>
-    </w:p>
-    <w:p>
-      <w:r>
-        <w:rPr>
-          <w:rFonts w:hint="eastAsia"/>
-        </w:rPr>
-        <w:t>异步地将数据写入到一个文件，如果文件已存在则覆盖该文件</w:t>
-      </w:r>
-    </w:p>
-    <w:p>
-      <w:r>
-        <w:rPr>
-          <w:rFonts w:hint="eastAsia"/>
-        </w:rPr>
-        <w:t>如果</w:t>
-      </w:r>
-      <w:r>
-        <w:t xml:space="preserve"> options 是一个字符串，则它指定字符编码：</w:t>
-      </w:r>
-    </w:p>
-    <w:p>
-      <w:pPr>
-        <w:pStyle w:val="Codes"/>
-        <w:ind w:left="315"/>
-      </w:pPr>
-      <w:r>
-        <w:t>fs.writeFile('</w:t>
-      </w:r>
-      <w:r>
-        <w:t>文件</w:t>
-      </w:r>
-      <w:r>
-        <w:t>.txt', 'Node.js</w:t>
-      </w:r>
-      <w:r>
-        <w:t>中文网</w:t>
-      </w:r>
-      <w:r>
-        <w:t>', 'utf8', callback);</w:t>
-      </w:r>
-    </w:p>
-    <w:p>
-      <w:r>
-        <w:t>fs.writeFile(file, data[, options], callback)</w:t>
-      </w:r>
-    </w:p>
-    <w:p>
-      <w:pPr>
-        <w:widowControl/>
+      <w:r>
+        <w:rPr>
+          <w:rFonts w:hint="eastAsia"/>
+        </w:rPr>
+        <w:t>f</w:t>
+      </w:r>
+      <w:r>
+        <w:t>ilename</w:t>
+      </w:r>
+      <w:r>
+        <w:rPr>
+          <w:rFonts w:hint="eastAsia"/>
+        </w:rPr>
+        <w:t>参数：</w:t>
+      </w:r>
+    </w:p>
+    <w:p>
+      <w:pPr>
+        <w:pStyle w:val="a9"/>
         <w:numPr>
           <w:ilvl w:val="0"/>
-          <w:numId w:val="6"/>
+          <w:numId w:val="4"/>
         </w:numPr>
-        <w:shd w:val="clear" w:color="auto" w:fill="FFFFFF"/>
-        <w:spacing w:beforeAutospacing="1" w:afterAutospacing="1"/>
-        <w:jc w:val="left"/>
-        <w:rPr>
-          <w:rFonts w:ascii="Lucida Sans Unicode" w:hAnsi="Lucida Sans Unicode" w:cs="Lucida Sans Unicode"/>
-          <w:color w:val="333333"/>
-        </w:rPr>
-      </w:pPr>
-      <w:r>
-        <w:rPr>
-          <w:rStyle w:val="HTML1"/>
-          <w:rFonts w:ascii="Consolas" w:hAnsi="Consolas"/>
-          <w:color w:val="040404"/>
-          <w:sz w:val="22"/>
-          <w:shd w:val="clear" w:color="auto" w:fill="F2F2F2"/>
-        </w:rPr>
-        <w:t>file</w:t>
-      </w:r>
-      <w:r>
-        <w:rPr>
-          <w:rFonts w:ascii="Lucida Sans Unicode" w:hAnsi="Lucida Sans Unicode" w:cs="Lucida Sans Unicode"/>
-          <w:color w:val="333333"/>
-        </w:rPr>
-        <w:t> </w:t>
-      </w:r>
-      <w:hyperlink r:id="rId7" w:tgtFrame="_blank" w:history="1">
-        <w:r>
-          <w:rPr>
-            <w:rStyle w:val="aa"/>
-            <w:rFonts w:ascii="Consolas" w:hAnsi="Consolas" w:cs="Lucida Sans Unicode"/>
-            <w:color w:val="43853D"/>
-            <w:sz w:val="22"/>
-          </w:rPr>
-          <w:t>&lt;string&gt;</w:t>
-        </w:r>
-      </w:hyperlink>
-      <w:r>
-        <w:rPr>
-          <w:rFonts w:ascii="Lucida Sans Unicode" w:hAnsi="Lucida Sans Unicode" w:cs="Lucida Sans Unicode"/>
-          <w:color w:val="333333"/>
-        </w:rPr>
-        <w:t> | </w:t>
-      </w:r>
-      <w:hyperlink r:id="rId8" w:tgtFrame="_blank" w:history="1">
-        <w:r>
-          <w:rPr>
-            <w:rStyle w:val="aa"/>
-            <w:rFonts w:ascii="Consolas" w:hAnsi="Consolas" w:cs="Lucida Sans Unicode"/>
-            <w:color w:val="43853D"/>
-            <w:sz w:val="22"/>
-          </w:rPr>
-          <w:t>&lt;Buffer&gt;</w:t>
-        </w:r>
-      </w:hyperlink>
-      <w:r>
-        <w:rPr>
-          <w:rFonts w:ascii="Lucida Sans Unicode" w:hAnsi="Lucida Sans Unicode" w:cs="Lucida Sans Unicode"/>
-          <w:color w:val="333333"/>
-        </w:rPr>
-        <w:t> | </w:t>
-      </w:r>
-      <w:hyperlink r:id="rId9" w:tgtFrame="_blank" w:history="1">
-        <w:r>
-          <w:rPr>
-            <w:rStyle w:val="aa"/>
-            <w:rFonts w:ascii="Consolas" w:hAnsi="Consolas" w:cs="Lucida Sans Unicode"/>
-            <w:color w:val="43853D"/>
-            <w:sz w:val="22"/>
-          </w:rPr>
-          <w:t>&lt;URL&gt;</w:t>
-        </w:r>
-      </w:hyperlink>
-      <w:r>
-        <w:rPr>
-          <w:rFonts w:ascii="Lucida Sans Unicode" w:hAnsi="Lucida Sans Unicode" w:cs="Lucida Sans Unicode"/>
-          <w:color w:val="333333"/>
-        </w:rPr>
-        <w:t> | </w:t>
-      </w:r>
-      <w:hyperlink r:id="rId10" w:tgtFrame="_blank" w:history="1">
-        <w:r>
-          <w:rPr>
-            <w:rStyle w:val="aa"/>
-            <w:rFonts w:ascii="Consolas" w:hAnsi="Consolas" w:cs="Lucida Sans Unicode"/>
-            <w:color w:val="43853D"/>
-            <w:sz w:val="22"/>
-          </w:rPr>
-          <w:t>&lt;integer&gt;</w:t>
-        </w:r>
-      </w:hyperlink>
-      <w:r>
-        <w:rPr>
-          <w:rFonts w:ascii="Lucida Sans Unicode" w:hAnsi="Lucida Sans Unicode" w:cs="Lucida Sans Unicode"/>
-          <w:color w:val="333333"/>
-        </w:rPr>
-        <w:t> </w:t>
-      </w:r>
-      <w:r>
-        <w:rPr>
-          <w:rFonts w:ascii="Lucida Sans Unicode" w:hAnsi="Lucida Sans Unicode" w:cs="Lucida Sans Unicode"/>
-          <w:color w:val="333333"/>
-        </w:rPr>
-        <w:t>文件名或文件描述符。</w:t>
-      </w:r>
-    </w:p>
-    <w:p>
-      <w:pPr>
-        <w:widowControl/>
+        <w:ind w:firstLineChars="0"/>
+      </w:pPr>
+      <w:r>
+        <w:rPr>
+          <w:rFonts w:hint="eastAsia"/>
+        </w:rPr>
+        <w:t>字符串。绝对或相对路径都可以</w:t>
+      </w:r>
+    </w:p>
+    <w:p>
+      <w:pPr>
+        <w:pStyle w:val="a9"/>
         <w:numPr>
           <w:ilvl w:val="0"/>
-          <w:numId w:val="6"/>
+          <w:numId w:val="4"/>
         </w:numPr>
-        <w:shd w:val="clear" w:color="auto" w:fill="FFFFFF"/>
-        <w:spacing w:beforeAutospacing="1" w:afterAutospacing="1"/>
-        <w:jc w:val="left"/>
-        <w:rPr>
-          <w:rFonts w:ascii="Lucida Sans Unicode" w:hAnsi="Lucida Sans Unicode" w:cs="Lucida Sans Unicode"/>
-          <w:color w:val="333333"/>
-        </w:rPr>
-      </w:pPr>
-      <w:r>
-        <w:rPr>
-          <w:rStyle w:val="HTML1"/>
-          <w:rFonts w:ascii="Consolas" w:hAnsi="Consolas"/>
-          <w:color w:val="040404"/>
-          <w:sz w:val="22"/>
-          <w:shd w:val="clear" w:color="auto" w:fill="F2F2F2"/>
-        </w:rPr>
-        <w:t>data</w:t>
-      </w:r>
-      <w:r>
-        <w:rPr>
-          <w:rFonts w:ascii="Lucida Sans Unicode" w:hAnsi="Lucida Sans Unicode" w:cs="Lucida Sans Unicode"/>
-          <w:color w:val="333333"/>
-        </w:rPr>
-        <w:t> </w:t>
-      </w:r>
-      <w:hyperlink r:id="rId11" w:tgtFrame="_blank" w:history="1">
-        <w:r>
-          <w:rPr>
-            <w:rStyle w:val="aa"/>
-            <w:rFonts w:ascii="Consolas" w:hAnsi="Consolas" w:cs="Lucida Sans Unicode"/>
-            <w:color w:val="43853D"/>
-            <w:sz w:val="22"/>
-          </w:rPr>
-          <w:t>&lt;string&gt;</w:t>
-        </w:r>
-      </w:hyperlink>
-      <w:r>
-        <w:rPr>
-          <w:rFonts w:ascii="Lucida Sans Unicode" w:hAnsi="Lucida Sans Unicode" w:cs="Lucida Sans Unicode"/>
-          <w:color w:val="333333"/>
-        </w:rPr>
-        <w:t> | </w:t>
-      </w:r>
-      <w:hyperlink r:id="rId12" w:tgtFrame="_blank" w:history="1">
-        <w:r>
-          <w:rPr>
-            <w:rStyle w:val="aa"/>
-            <w:rFonts w:ascii="Consolas" w:hAnsi="Consolas" w:cs="Lucida Sans Unicode"/>
-            <w:color w:val="43853D"/>
-            <w:sz w:val="22"/>
-          </w:rPr>
-          <w:t>&lt;Buffer&gt;</w:t>
-        </w:r>
-      </w:hyperlink>
-      <w:r>
-        <w:rPr>
-          <w:rFonts w:ascii="Lucida Sans Unicode" w:hAnsi="Lucida Sans Unicode" w:cs="Lucida Sans Unicode"/>
-          <w:color w:val="333333"/>
-        </w:rPr>
-        <w:t> | </w:t>
-      </w:r>
-      <w:hyperlink r:id="rId13" w:tgtFrame="_blank" w:history="1">
-        <w:r>
-          <w:rPr>
-            <w:rStyle w:val="aa"/>
-            <w:rFonts w:ascii="Consolas" w:hAnsi="Consolas" w:cs="Lucida Sans Unicode"/>
-            <w:color w:val="43853D"/>
-            <w:sz w:val="22"/>
-          </w:rPr>
-          <w:t>&lt;TypedArray&gt;</w:t>
-        </w:r>
-      </w:hyperlink>
-      <w:r>
-        <w:rPr>
-          <w:rFonts w:ascii="Lucida Sans Unicode" w:hAnsi="Lucida Sans Unicode" w:cs="Lucida Sans Unicode"/>
-          <w:color w:val="333333"/>
-        </w:rPr>
-        <w:t> | </w:t>
-      </w:r>
-      <w:hyperlink r:id="rId14" w:tgtFrame="_blank" w:history="1">
-        <w:r>
-          <w:rPr>
-            <w:rStyle w:val="aa"/>
-            <w:rFonts w:ascii="Consolas" w:hAnsi="Consolas" w:cs="Lucida Sans Unicode"/>
-            <w:color w:val="43853D"/>
-            <w:sz w:val="22"/>
-          </w:rPr>
-          <w:t>&lt;DataView&gt;</w:t>
-        </w:r>
-      </w:hyperlink>
-    </w:p>
-    <w:p>
-      <w:pPr>
-        <w:pStyle w:val="a3"/>
+        <w:ind w:firstLineChars="0"/>
+      </w:pPr>
+      <w:r>
+        <w:rPr>
+          <w:rFonts w:hint="eastAsia"/>
+        </w:rPr>
+        <w:t>使用</w:t>
+      </w:r>
+      <w:r>
+        <w:t xml:space="preserve"> Buffer 指定</w:t>
+      </w:r>
+      <w:r>
+        <w:rPr>
+          <w:rFonts w:hint="eastAsia"/>
+        </w:rPr>
+        <w:t>。</w:t>
+      </w:r>
+      <w:r>
+        <w:t>主要用于将文件路径视为不透明字节序列的某些 POSIX 操作系统。 在这样的系统上，单个文件路径可以包含多种字符编码</w:t>
+      </w:r>
+    </w:p>
+    <w:p>
+      <w:pPr>
+        <w:pStyle w:val="Codes"/>
+        <w:ind w:left="315"/>
+      </w:pPr>
+      <w:r>
+        <w:t>fs.open(Buffer.from('/open/some/file.txt'), 'r', (err, fd) =&gt; {});</w:t>
+      </w:r>
+    </w:p>
+    <w:p>
+      <w:pPr>
+        <w:pStyle w:val="a9"/>
         <w:numPr>
           <w:ilvl w:val="0"/>
-          <w:numId w:val="6"/>
+          <w:numId w:val="4"/>
         </w:numPr>
-        <w:shd w:val="clear" w:color="auto" w:fill="FFFFFF"/>
-        <w:spacing w:before="0" w:after="0"/>
-        <w:rPr>
-          <w:rFonts w:ascii="Lucida Sans Unicode" w:hAnsi="Lucida Sans Unicode" w:cs="Lucida Sans Unicode"/>
-          <w:color w:val="333333"/>
-        </w:rPr>
-      </w:pPr>
-      <w:r>
-        <w:rPr>
-          <w:rStyle w:val="HTML1"/>
-          <w:rFonts w:ascii="Consolas" w:hAnsi="Consolas"/>
-          <w:color w:val="040404"/>
-          <w:sz w:val="22"/>
-          <w:szCs w:val="22"/>
-          <w:shd w:val="clear" w:color="auto" w:fill="F2F2F2"/>
-        </w:rPr>
-        <w:t>options</w:t>
-      </w:r>
-      <w:r>
-        <w:rPr>
-          <w:rFonts w:ascii="Lucida Sans Unicode" w:hAnsi="Lucida Sans Unicode" w:cs="Lucida Sans Unicode"/>
-          <w:color w:val="333333"/>
-        </w:rPr>
-        <w:t> </w:t>
-      </w:r>
-      <w:hyperlink r:id="rId15" w:tgtFrame="_blank" w:history="1">
-        <w:r>
-          <w:rPr>
-            <w:rStyle w:val="aa"/>
-            <w:rFonts w:ascii="Consolas" w:hAnsi="Consolas" w:cs="Lucida Sans Unicode"/>
-            <w:color w:val="43853D"/>
-            <w:sz w:val="22"/>
-            <w:szCs w:val="22"/>
-          </w:rPr>
-          <w:t>&lt;Object&gt;</w:t>
-        </w:r>
-      </w:hyperlink>
-      <w:r>
-        <w:rPr>
-          <w:rFonts w:ascii="Lucida Sans Unicode" w:hAnsi="Lucida Sans Unicode" w:cs="Lucida Sans Unicode"/>
-          <w:color w:val="333333"/>
-        </w:rPr>
-        <w:t> | </w:t>
-      </w:r>
-      <w:hyperlink r:id="rId16" w:tgtFrame="_blank" w:history="1">
-        <w:r>
-          <w:rPr>
-            <w:rStyle w:val="aa"/>
-            <w:rFonts w:ascii="Consolas" w:hAnsi="Consolas" w:cs="Lucida Sans Unicode"/>
-            <w:color w:val="43853D"/>
-            <w:sz w:val="22"/>
-            <w:szCs w:val="22"/>
-          </w:rPr>
-          <w:t>&lt;string&gt;</w:t>
-        </w:r>
-      </w:hyperlink>
-    </w:p>
-    <w:p>
-      <w:pPr>
-        <w:widowControl/>
-        <w:numPr>
-          <w:ilvl w:val="1"/>
-          <w:numId w:val="6"/>
-        </w:numPr>
-        <w:shd w:val="clear" w:color="auto" w:fill="FFFFFF"/>
-        <w:spacing w:beforeAutospacing="1" w:afterAutospacing="1"/>
-        <w:jc w:val="left"/>
-        <w:rPr>
-          <w:rFonts w:ascii="Lucida Sans Unicode" w:hAnsi="Lucida Sans Unicode" w:cs="Lucida Sans Unicode"/>
-          <w:color w:val="333333"/>
-        </w:rPr>
-      </w:pPr>
-      <w:r>
-        <w:rPr>
-          <w:rStyle w:val="HTML1"/>
-          <w:rFonts w:ascii="Consolas" w:hAnsi="Consolas"/>
-          <w:color w:val="040404"/>
-          <w:sz w:val="22"/>
-          <w:shd w:val="clear" w:color="auto" w:fill="F2F2F2"/>
-        </w:rPr>
-        <w:t>encoding</w:t>
-      </w:r>
-      <w:r>
-        <w:rPr>
-          <w:rFonts w:ascii="Lucida Sans Unicode" w:hAnsi="Lucida Sans Unicode" w:cs="Lucida Sans Unicode"/>
-          <w:color w:val="333333"/>
-        </w:rPr>
-        <w:t> </w:t>
-      </w:r>
-      <w:hyperlink r:id="rId17" w:tgtFrame="_blank" w:history="1">
-        <w:r>
-          <w:rPr>
-            <w:rStyle w:val="aa"/>
-            <w:rFonts w:ascii="Consolas" w:hAnsi="Consolas" w:cs="Lucida Sans Unicode"/>
-            <w:color w:val="43853D"/>
-            <w:sz w:val="22"/>
-          </w:rPr>
-          <w:t>&lt;string&gt;</w:t>
-        </w:r>
-      </w:hyperlink>
-      <w:r>
-        <w:rPr>
-          <w:rFonts w:ascii="Lucida Sans Unicode" w:hAnsi="Lucida Sans Unicode" w:cs="Lucida Sans Unicode"/>
-          <w:color w:val="333333"/>
-        </w:rPr>
-        <w:t> | </w:t>
-      </w:r>
-      <w:hyperlink r:id="rId18" w:tgtFrame="_blank" w:history="1">
-        <w:r>
-          <w:rPr>
-            <w:rStyle w:val="aa"/>
-            <w:rFonts w:ascii="Consolas" w:hAnsi="Consolas" w:cs="Lucida Sans Unicode"/>
-            <w:color w:val="43853D"/>
-            <w:sz w:val="22"/>
-          </w:rPr>
-          <w:t>&lt;null&gt;</w:t>
-        </w:r>
-      </w:hyperlink>
-      <w:r>
-        <w:rPr>
-          <w:rFonts w:ascii="Lucida Sans Unicode" w:hAnsi="Lucida Sans Unicode" w:cs="Lucida Sans Unicode"/>
-          <w:color w:val="333333"/>
-        </w:rPr>
-        <w:t> </w:t>
-      </w:r>
-      <w:r>
-        <w:rPr>
-          <w:rStyle w:val="a4"/>
-          <w:rFonts w:ascii="Lucida Sans Unicode" w:hAnsi="Lucida Sans Unicode" w:cs="Lucida Sans Unicode"/>
-          <w:color w:val="333333"/>
-        </w:rPr>
-        <w:t>默认值</w:t>
-      </w:r>
-      <w:r>
-        <w:rPr>
-          <w:rStyle w:val="a4"/>
-          <w:rFonts w:ascii="Lucida Sans Unicode" w:hAnsi="Lucida Sans Unicode" w:cs="Lucida Sans Unicode"/>
-          <w:color w:val="333333"/>
-        </w:rPr>
-        <w:t>:</w:t>
-      </w:r>
-      <w:r>
-        <w:rPr>
-          <w:rFonts w:ascii="Lucida Sans Unicode" w:hAnsi="Lucida Sans Unicode" w:cs="Lucida Sans Unicode"/>
-          <w:color w:val="333333"/>
-        </w:rPr>
-        <w:t> </w:t>
-      </w:r>
-      <w:r>
-        <w:rPr>
-          <w:rStyle w:val="HTML1"/>
-          <w:rFonts w:ascii="Consolas" w:hAnsi="Consolas"/>
-          <w:color w:val="040404"/>
-          <w:sz w:val="22"/>
-          <w:shd w:val="clear" w:color="auto" w:fill="F2F2F2"/>
-        </w:rPr>
-        <w:t>'utf8'</w:t>
-      </w:r>
-      <w:r>
-        <w:rPr>
-          <w:rFonts w:ascii="Lucida Sans Unicode" w:hAnsi="Lucida Sans Unicode" w:cs="Lucida Sans Unicode"/>
-          <w:color w:val="333333"/>
+        <w:ind w:firstLineChars="0"/>
+      </w:pPr>
+      <w:r>
+        <w:rPr>
+          <w:rFonts w:hint="eastAsia"/>
+        </w:rPr>
+        <w:t>使用</w:t>
+      </w:r>
+      <w:r>
+        <w:t xml:space="preserve"> file: 协议的</w:t>
+      </w:r>
+      <w:r>
+        <w:rPr>
+          <w:rFonts w:hint="eastAsia"/>
+        </w:rPr>
+        <w:t>WHATWG</w:t>
+      </w:r>
+      <w:r>
+        <w:t xml:space="preserve"> </w:t>
+      </w:r>
+      <w:r>
+        <w:rPr>
+          <w:rFonts w:hint="eastAsia"/>
+        </w:rPr>
+        <w:t>URL对象，</w:t>
+      </w:r>
+      <w:r>
+        <w:rPr>
+          <w:rFonts w:hint="eastAsia"/>
+        </w:rPr>
+        <w:t>形如</w:t>
+      </w:r>
+    </w:p>
+    <w:p>
+      <w:pPr>
+        <w:pStyle w:val="Codes"/>
+        <w:ind w:left="315"/>
+      </w:pPr>
+      <w:r>
+        <w:t>const fileUrl = new URL('file:</w:t>
+      </w:r>
+      <w:r>
+        <w:t>/</w:t>
+      </w:r>
+      <w:r>
+        <w:t>//</w:t>
+      </w:r>
+      <w:r>
+        <w:t>C:</w:t>
+      </w:r>
+      <w:r>
+        <w:t>/tmp/hello');</w:t>
+      </w:r>
+    </w:p>
+    <w:p>
+      <w:pPr>
+        <w:pStyle w:val="Codes"/>
+        <w:ind w:left="315"/>
+      </w:pPr>
+      <w:r>
+        <w:t>fs.readFileSync(fileUrl);</w:t>
+      </w:r>
+    </w:p>
+    <w:p/>
+    <w:p>
+      <w:pPr>
+        <w:pStyle w:val="Codes"/>
+        <w:ind w:left="315"/>
+      </w:pPr>
+      <w:r>
+        <w:t>const data = new Uint8Array(Buffer.from('Node.js</w:t>
+      </w:r>
+      <w:r>
+        <w:t>中文网</w:t>
+      </w:r>
+      <w:r>
+        <w:t>'));</w:t>
+      </w:r>
+    </w:p>
+    <w:p>
+      <w:pPr>
+        <w:pStyle w:val="Codes"/>
+        <w:ind w:left="315"/>
+      </w:pPr>
+      <w:r>
+        <w:t>fs.</w:t>
+      </w:r>
+      <w:r>
+        <w:rPr>
+          <w:color w:val="FF0000"/>
+        </w:rPr>
+        <w:t>writeFile</w:t>
+      </w:r>
+      <w:r>
+        <w:t>('</w:t>
+      </w:r>
+      <w:r>
+        <w:t>文件</w:t>
+      </w:r>
+      <w:r>
+        <w:t>.txt', data, (err) =&gt; {</w:t>
+      </w:r>
+    </w:p>
+    <w:p>
+      <w:pPr>
+        <w:pStyle w:val="Codes"/>
+        <w:ind w:left="315"/>
+      </w:pPr>
+      <w:r>
+        <w:t xml:space="preserve">  if (err) throw err;</w:t>
+      </w:r>
+    </w:p>
+    <w:p>
+      <w:pPr>
+        <w:pStyle w:val="Codes"/>
+        <w:ind w:left="315"/>
+      </w:pPr>
+      <w:r>
+        <w:t xml:space="preserve">  console.log('</w:t>
+      </w:r>
+      <w:r>
+        <w:t>文件已被保存</w:t>
+      </w:r>
+      <w:r>
+        <w:t>');</w:t>
+      </w:r>
+    </w:p>
+    <w:p>
+      <w:pPr>
+        <w:pStyle w:val="Codes"/>
+        <w:ind w:left="315"/>
+      </w:pPr>
+      <w:r>
+        <w:t>});</w:t>
+      </w:r>
+    </w:p>
+    <w:p>
+      <w:r>
+        <w:rPr>
+          <w:rFonts w:hint="eastAsia"/>
+        </w:rPr>
+        <w:t>异步地将数据写入到一个文件，如果文件已存在则覆盖该文件</w:t>
+      </w:r>
+    </w:p>
+    <w:p>
+      <w:r>
+        <w:rPr>
+          <w:rFonts w:hint="eastAsia"/>
+        </w:rPr>
+        <w:t>如果</w:t>
+      </w:r>
+      <w:r>
+        <w:t xml:space="preserve"> options 是一个字符串，则它指定字符编码：</w:t>
+      </w:r>
+    </w:p>
+    <w:p>
+      <w:pPr>
+        <w:pStyle w:val="Codes"/>
+        <w:ind w:left="315"/>
+      </w:pPr>
+      <w:r>
+        <w:t>fs.writeFile('</w:t>
+      </w:r>
+      <w:r>
+        <w:t>文件</w:t>
+      </w:r>
+      <w:r>
+        <w:t>.txt', 'Node.js</w:t>
+      </w:r>
+      <w:r>
+        <w:t>中文网</w:t>
+      </w:r>
+      <w:r>
+        <w:t xml:space="preserve">', 'utf8', </w:t>
+      </w:r>
+      <w:r>
+        <w:t>(err)=&gt;{}</w:t>
+      </w:r>
+      <w:r>
+        <w:t>);</w:t>
+      </w:r>
+    </w:p>
+    <w:p/>
+    <w:p>
+      <w:r>
+        <w:t>fs.open() 方法用于分配新的文件描述符。一旦被分配，则文件描述符可用于从文件读取数据、向文件写入数据、或请求关于文件的信息。</w:t>
+      </w:r>
+    </w:p>
+    <w:p>
+      <w:pPr>
+        <w:pStyle w:val="Codes"/>
+        <w:ind w:left="315"/>
+      </w:pPr>
+      <w:r>
+        <w:t>fs</w:t>
+      </w:r>
+      <w:r>
+        <w:rPr>
+          <w:color w:val="FF0000"/>
+        </w:rPr>
+        <w:t>.open</w:t>
+      </w:r>
+      <w:r>
+        <w:t>('/open/some/file.txt', 'r', (err, fd) =&gt; {</w:t>
+      </w:r>
+    </w:p>
+    <w:p>
+      <w:pPr>
+        <w:pStyle w:val="Codes"/>
+        <w:ind w:left="315"/>
+      </w:pPr>
+      <w:r>
+        <w:t xml:space="preserve">  if (err) throw err;</w:t>
+      </w:r>
+    </w:p>
+    <w:p>
+      <w:pPr>
+        <w:pStyle w:val="Codes"/>
+        <w:ind w:left="315"/>
+      </w:pPr>
+      <w:r>
+        <w:t xml:space="preserve">  fs.fstat(fd, (err, stat) =&gt; {</w:t>
+      </w:r>
+    </w:p>
+    <w:p>
+      <w:pPr>
+        <w:pStyle w:val="Codes"/>
+        <w:ind w:left="315"/>
+      </w:pPr>
+      <w:r>
+        <w:lastRenderedPageBreak/>
+        <w:t xml:space="preserve">    if (err) throw err;</w:t>
+      </w:r>
+    </w:p>
+    <w:p>
+      <w:pPr>
+        <w:pStyle w:val="Codes"/>
+        <w:ind w:left="315"/>
+      </w:pPr>
+      <w:r>
+        <w:t xml:space="preserve">    // </w:t>
+      </w:r>
+      <w:r>
+        <w:t>使用文件属性。</w:t>
+      </w:r>
+    </w:p>
+    <w:p>
+      <w:pPr>
+        <w:pStyle w:val="Codes"/>
+        <w:ind w:left="315"/>
+      </w:pPr>
+    </w:p>
+    <w:p>
+      <w:pPr>
+        <w:pStyle w:val="Codes"/>
+        <w:ind w:left="315"/>
+      </w:pPr>
+      <w:r>
+        <w:t xml:space="preserve">    // </w:t>
+      </w:r>
+      <w:r>
+        <w:t>始终关闭文件描述符！</w:t>
+      </w:r>
+    </w:p>
+    <w:p>
+      <w:pPr>
+        <w:pStyle w:val="Codes"/>
+        <w:ind w:left="315"/>
+      </w:pPr>
+      <w:r>
+        <w:t xml:space="preserve">    fs</w:t>
+      </w:r>
+      <w:r>
+        <w:rPr>
+          <w:color w:val="FF0000"/>
+        </w:rPr>
+        <w:t>.close</w:t>
+      </w:r>
+      <w:r>
+        <w:t>(fd, (err) =&gt; {</w:t>
+      </w:r>
+    </w:p>
+    <w:p>
+      <w:pPr>
+        <w:pStyle w:val="Codes"/>
+        <w:ind w:left="315"/>
+      </w:pPr>
+      <w:r>
+        <w:t xml:space="preserve">      if (err) throw err;</w:t>
+      </w:r>
+    </w:p>
+    <w:p>
+      <w:pPr>
+        <w:pStyle w:val="Codes"/>
+        <w:ind w:left="315"/>
+      </w:pPr>
+      <w:r>
+        <w:t xml:space="preserve">    });</w:t>
+      </w:r>
+    </w:p>
+    <w:p>
+      <w:pPr>
+        <w:pStyle w:val="Codes"/>
+        <w:ind w:left="315"/>
+      </w:pPr>
+      <w:r>
+        <w:t xml:space="preserve">  });</w:t>
+      </w:r>
+    </w:p>
+    <w:p>
+      <w:pPr>
+        <w:pStyle w:val="Codes"/>
+        <w:ind w:left="315"/>
+      </w:pPr>
+      <w:r>
+        <w:t>});</w:t>
+      </w:r>
+    </w:p>
+    <w:p>
+      <w:r>
+        <w:rPr>
+          <w:rFonts w:hint="eastAsia"/>
+        </w:rPr>
+        <w:t>操作</w:t>
+      </w:r>
+      <w:r>
+        <w:rPr>
+          <w:rFonts w:hint="eastAsia"/>
+        </w:rPr>
+        <w:t>系统对于同时</w:t>
+      </w:r>
+      <w:r>
+        <w:rPr>
+          <w:rFonts w:hint="eastAsia"/>
+        </w:rPr>
+        <w:t>打开的文件描述符的数量</w:t>
+      </w:r>
+      <w:r>
+        <w:rPr>
+          <w:rFonts w:hint="eastAsia"/>
+        </w:rPr>
+        <w:t>有限制</w:t>
+      </w:r>
+      <w:r>
+        <w:rPr>
+          <w:rFonts w:hint="eastAsia"/>
+        </w:rPr>
+        <w:t>，因此当操作完成时关闭描述符至关重要</w:t>
+      </w:r>
+      <w:r>
+        <w:rPr>
+          <w:rFonts w:hint="eastAsia"/>
         </w:rPr>
         <w:t>。</w:t>
       </w:r>
-    </w:p>
-    <w:p>
-      <w:pPr>
-        <w:widowControl/>
-        <w:numPr>
-          <w:ilvl w:val="1"/>
-          <w:numId w:val="6"/>
-        </w:numPr>
-        <w:shd w:val="clear" w:color="auto" w:fill="FFFFFF"/>
-        <w:spacing w:beforeAutospacing="1" w:afterAutospacing="1"/>
-        <w:jc w:val="left"/>
-        <w:rPr>
-          <w:rFonts w:ascii="Lucida Sans Unicode" w:hAnsi="Lucida Sans Unicode" w:cs="Lucida Sans Unicode"/>
-          <w:color w:val="333333"/>
-        </w:rPr>
-      </w:pPr>
-      <w:r>
-        <w:rPr>
-          <w:rStyle w:val="HTML1"/>
-          <w:rFonts w:ascii="Consolas" w:hAnsi="Consolas"/>
-          <w:color w:val="040404"/>
-          <w:sz w:val="22"/>
-          <w:shd w:val="clear" w:color="auto" w:fill="F2F2F2"/>
-        </w:rPr>
-        <w:t>mode</w:t>
-      </w:r>
-      <w:r>
-        <w:rPr>
-          <w:rFonts w:ascii="Lucida Sans Unicode" w:hAnsi="Lucida Sans Unicode" w:cs="Lucida Sans Unicode"/>
-          <w:color w:val="333333"/>
-        </w:rPr>
-        <w:t> </w:t>
-      </w:r>
-      <w:hyperlink r:id="rId19" w:tgtFrame="_blank" w:history="1">
-        <w:r>
-          <w:rPr>
-            <w:rStyle w:val="aa"/>
-            <w:rFonts w:ascii="Consolas" w:hAnsi="Consolas" w:cs="Lucida Sans Unicode"/>
-            <w:color w:val="43853D"/>
-            <w:sz w:val="22"/>
-          </w:rPr>
-          <w:t>&lt;integer&gt;</w:t>
-        </w:r>
-      </w:hyperlink>
-      <w:r>
-        <w:rPr>
-          <w:rFonts w:ascii="Lucida Sans Unicode" w:hAnsi="Lucida Sans Unicode" w:cs="Lucida Sans Unicode"/>
-          <w:color w:val="333333"/>
-        </w:rPr>
-        <w:t> </w:t>
-      </w:r>
-      <w:r>
-        <w:rPr>
-          <w:rStyle w:val="a4"/>
-          <w:rFonts w:ascii="Lucida Sans Unicode" w:hAnsi="Lucida Sans Unicode" w:cs="Lucida Sans Unicode"/>
-          <w:color w:val="333333"/>
-        </w:rPr>
-        <w:t>默认值</w:t>
-      </w:r>
-      <w:r>
-        <w:rPr>
-          <w:rStyle w:val="a4"/>
-          <w:rFonts w:ascii="Lucida Sans Unicode" w:hAnsi="Lucida Sans Unicode" w:cs="Lucida Sans Unicode"/>
-          <w:color w:val="333333"/>
-        </w:rPr>
-        <w:t>:</w:t>
-      </w:r>
-      <w:r>
-        <w:rPr>
-          <w:rFonts w:ascii="Lucida Sans Unicode" w:hAnsi="Lucida Sans Unicode" w:cs="Lucida Sans Unicode"/>
-          <w:color w:val="333333"/>
-        </w:rPr>
-        <w:t> </w:t>
-      </w:r>
-      <w:r>
-        <w:rPr>
-          <w:rStyle w:val="HTML1"/>
-          <w:rFonts w:ascii="Consolas" w:hAnsi="Consolas"/>
-          <w:color w:val="040404"/>
-          <w:sz w:val="22"/>
-          <w:shd w:val="clear" w:color="auto" w:fill="F2F2F2"/>
-        </w:rPr>
-        <w:t>0o666</w:t>
-      </w:r>
-      <w:r>
-        <w:rPr>
-          <w:rFonts w:ascii="Lucida Sans Unicode" w:hAnsi="Lucida Sans Unicode" w:cs="Lucida Sans Unicode"/>
-          <w:color w:val="333333"/>
-        </w:rPr>
-        <w:t>。</w:t>
-      </w:r>
-    </w:p>
-    <w:p>
-      <w:pPr>
-        <w:widowControl/>
-        <w:numPr>
-          <w:ilvl w:val="1"/>
-          <w:numId w:val="6"/>
-        </w:numPr>
-        <w:shd w:val="clear" w:color="auto" w:fill="FFFFFF"/>
-        <w:spacing w:beforeAutospacing="1"/>
-        <w:jc w:val="left"/>
-        <w:rPr>
-          <w:rFonts w:ascii="Lucida Sans Unicode" w:hAnsi="Lucida Sans Unicode" w:cs="Lucida Sans Unicode"/>
-          <w:color w:val="333333"/>
-        </w:rPr>
-      </w:pPr>
-      <w:r>
-        <w:rPr>
-          <w:rStyle w:val="HTML1"/>
-          <w:rFonts w:ascii="Consolas" w:hAnsi="Consolas"/>
-          <w:color w:val="040404"/>
-          <w:sz w:val="22"/>
-          <w:shd w:val="clear" w:color="auto" w:fill="F2F2F2"/>
-        </w:rPr>
-        <w:t>flag</w:t>
-      </w:r>
-      <w:r>
-        <w:rPr>
-          <w:rFonts w:ascii="Lucida Sans Unicode" w:hAnsi="Lucida Sans Unicode" w:cs="Lucida Sans Unicode"/>
-          <w:color w:val="333333"/>
-        </w:rPr>
-        <w:t> </w:t>
-      </w:r>
-      <w:hyperlink r:id="rId20" w:tgtFrame="_blank" w:history="1">
-        <w:r>
-          <w:rPr>
-            <w:rStyle w:val="aa"/>
-            <w:rFonts w:ascii="Consolas" w:hAnsi="Consolas" w:cs="Lucida Sans Unicode"/>
-            <w:color w:val="43853D"/>
-            <w:sz w:val="22"/>
-          </w:rPr>
-          <w:t>&lt;string&gt;</w:t>
-        </w:r>
-      </w:hyperlink>
-      <w:r>
-        <w:rPr>
-          <w:rFonts w:ascii="Lucida Sans Unicode" w:hAnsi="Lucida Sans Unicode" w:cs="Lucida Sans Unicode"/>
-          <w:color w:val="333333"/>
-        </w:rPr>
-        <w:t> </w:t>
-      </w:r>
-      <w:r>
-        <w:rPr>
-          <w:rFonts w:ascii="Lucida Sans Unicode" w:hAnsi="Lucida Sans Unicode" w:cs="Lucida Sans Unicode"/>
-          <w:color w:val="333333"/>
-        </w:rPr>
-        <w:t>参阅</w:t>
-      </w:r>
-      <w:hyperlink r:id="rId21" w:tgtFrame="_blank" w:history="1">
-        <w:r>
-          <w:rPr>
-            <w:rStyle w:val="aa"/>
-            <w:rFonts w:ascii="Lucida Sans Unicode" w:hAnsi="Lucida Sans Unicode" w:cs="Lucida Sans Unicode"/>
-            <w:color w:val="43853D"/>
-          </w:rPr>
-          <w:t>支持的文件系统标志</w:t>
-        </w:r>
-      </w:hyperlink>
-      <w:r>
-        <w:rPr>
-          <w:rFonts w:ascii="Lucida Sans Unicode" w:hAnsi="Lucida Sans Unicode" w:cs="Lucida Sans Unicode"/>
-          <w:color w:val="333333"/>
-        </w:rPr>
-        <w:t>。</w:t>
-      </w:r>
-      <w:r>
-        <w:rPr>
-          <w:rStyle w:val="a4"/>
-          <w:rFonts w:ascii="Lucida Sans Unicode" w:hAnsi="Lucida Sans Unicode" w:cs="Lucida Sans Unicode"/>
-          <w:color w:val="333333"/>
-        </w:rPr>
-        <w:t>默认值</w:t>
-      </w:r>
-      <w:r>
-        <w:rPr>
-          <w:rStyle w:val="a4"/>
-          <w:rFonts w:ascii="Lucida Sans Unicode" w:hAnsi="Lucida Sans Unicode" w:cs="Lucida Sans Unicode"/>
-          <w:color w:val="333333"/>
-        </w:rPr>
-        <w:t>:</w:t>
-      </w:r>
-      <w:r>
-        <w:rPr>
-          <w:rFonts w:ascii="Lucida Sans Unicode" w:hAnsi="Lucida Sans Unicode" w:cs="Lucida Sans Unicode"/>
-          <w:color w:val="333333"/>
-        </w:rPr>
-        <w:t> </w:t>
-      </w:r>
-      <w:r>
-        <w:rPr>
-          <w:rStyle w:val="HTML1"/>
-          <w:rFonts w:ascii="Consolas" w:hAnsi="Consolas"/>
-          <w:color w:val="040404"/>
-          <w:sz w:val="22"/>
-          <w:shd w:val="clear" w:color="auto" w:fill="F2F2F2"/>
-        </w:rPr>
-        <w:t>'w'</w:t>
-      </w:r>
-      <w:r>
-        <w:rPr>
-          <w:rFonts w:ascii="Lucida Sans Unicode" w:hAnsi="Lucida Sans Unicode" w:cs="Lucida Sans Unicode"/>
-          <w:color w:val="333333"/>
-        </w:rPr>
-        <w:t>。</w:t>
-      </w:r>
-    </w:p>
-    <w:p>
-      <w:pPr>
-        <w:pStyle w:val="a3"/>
+      <w:r>
+        <w:t>如果不这样做将导致内存泄漏，最终导致应用程序崩溃。</w:t>
+      </w:r>
+    </w:p>
+    <w:p/>
+    <w:p>
+      <w:pPr>
+        <w:pStyle w:val="Codes"/>
+        <w:ind w:left="315"/>
+      </w:pPr>
+      <w:r>
+        <w:t>fs.</w:t>
+      </w:r>
+      <w:r>
+        <w:rPr>
+          <w:color w:val="FF0000"/>
+        </w:rPr>
+        <w:t>access</w:t>
+      </w:r>
+      <w:r>
+        <w:t>(path[, mode], callback)</w:t>
+      </w:r>
+      <w:r>
+        <w:rPr>
+          <w:rFonts w:hint="eastAsia"/>
+        </w:rPr>
+        <w:t xml:space="preserve"> </w:t>
+      </w:r>
+    </w:p>
+    <w:p>
+      <w:pPr>
+        <w:pStyle w:val="a9"/>
         <w:numPr>
           <w:ilvl w:val="0"/>
-          <w:numId w:val="6"/>
+          <w:numId w:val="13"/>
         </w:numPr>
-        <w:shd w:val="clear" w:color="auto" w:fill="FFFFFF"/>
-        <w:spacing w:before="0" w:after="0"/>
-        <w:rPr>
-          <w:rFonts w:ascii="Lucida Sans Unicode" w:hAnsi="Lucida Sans Unicode" w:cs="Lucida Sans Unicode"/>
-          <w:color w:val="333333"/>
-        </w:rPr>
-      </w:pPr>
-      <w:r>
-        <w:rPr>
-          <w:rStyle w:val="HTML1"/>
-          <w:rFonts w:ascii="Consolas" w:hAnsi="Consolas"/>
-          <w:color w:val="040404"/>
-          <w:sz w:val="22"/>
-          <w:szCs w:val="22"/>
-          <w:shd w:val="clear" w:color="auto" w:fill="F2F2F2"/>
-        </w:rPr>
-        <w:t>callback</w:t>
-      </w:r>
-      <w:r>
-        <w:rPr>
-          <w:rFonts w:ascii="Lucida Sans Unicode" w:hAnsi="Lucida Sans Unicode" w:cs="Lucida Sans Unicode"/>
-          <w:color w:val="333333"/>
-        </w:rPr>
-        <w:t> </w:t>
-      </w:r>
-      <w:hyperlink r:id="rId22" w:tgtFrame="_blank" w:history="1">
-        <w:r>
-          <w:rPr>
-            <w:rStyle w:val="aa"/>
-            <w:rFonts w:ascii="Consolas" w:hAnsi="Consolas" w:cs="Lucida Sans Unicode"/>
-            <w:color w:val="43853D"/>
-            <w:sz w:val="22"/>
-            <w:szCs w:val="22"/>
-          </w:rPr>
-          <w:t>&lt;Function&gt;</w:t>
-        </w:r>
-      </w:hyperlink>
-    </w:p>
-    <w:p>
-      <w:pPr>
-        <w:widowControl/>
+        <w:ind w:firstLineChars="0"/>
+      </w:pPr>
+      <w:r>
+        <w:rPr>
+          <w:rFonts w:hint="eastAsia"/>
+        </w:rPr>
+        <w:t>测试用户对</w:t>
+      </w:r>
+      <w:r>
+        <w:t>指定文件或目录的权限。</w:t>
+      </w:r>
+    </w:p>
+    <w:p>
+      <w:pPr>
+        <w:pStyle w:val="a9"/>
         <w:numPr>
-          <w:ilvl w:val="1"/>
-          <w:numId w:val="6"/>
+          <w:ilvl w:val="0"/>
+          <w:numId w:val="13"/>
         </w:numPr>
-        <w:shd w:val="clear" w:color="auto" w:fill="FFFFFF"/>
-        <w:spacing w:beforeAutospacing="1"/>
-        <w:jc w:val="left"/>
-        <w:rPr>
-          <w:rFonts w:ascii="Lucida Sans Unicode" w:hAnsi="Lucida Sans Unicode" w:cs="Lucida Sans Unicode"/>
-          <w:color w:val="333333"/>
-        </w:rPr>
-      </w:pPr>
-      <w:r>
-        <w:rPr>
-          <w:rStyle w:val="HTML1"/>
-          <w:rFonts w:ascii="Consolas" w:hAnsi="Consolas"/>
-          <w:color w:val="040404"/>
-          <w:sz w:val="22"/>
-          <w:shd w:val="clear" w:color="auto" w:fill="F2F2F2"/>
-        </w:rPr>
-        <w:t>err</w:t>
-      </w:r>
-      <w:r>
-        <w:rPr>
-          <w:rFonts w:ascii="Lucida Sans Unicode" w:hAnsi="Lucida Sans Unicode" w:cs="Lucida Sans Unicode"/>
-          <w:color w:val="333333"/>
-        </w:rPr>
-        <w:t> </w:t>
-      </w:r>
-      <w:hyperlink r:id="rId23" w:tgtFrame="_blank" w:history="1">
-        <w:r>
-          <w:rPr>
-            <w:rStyle w:val="aa"/>
-            <w:rFonts w:ascii="Consolas" w:hAnsi="Consolas" w:cs="Lucida Sans Unicode"/>
-            <w:color w:val="43853D"/>
-            <w:sz w:val="22"/>
-          </w:rPr>
-          <w:t>&lt;Error&gt;</w:t>
-        </w:r>
-      </w:hyperlink>
-    </w:p>
-    <w:p>
+        <w:ind w:firstLineChars="0"/>
+      </w:pPr>
+      <w:r>
+        <w:rPr>
+          <w:rFonts w:hint="eastAsia"/>
+        </w:rPr>
+        <w:t>mode参数，是一个整数。指定要检查什么权限。</w:t>
+      </w:r>
+    </w:p>
+    <w:p>
+      <w:pPr>
+        <w:pStyle w:val="a9"/>
+        <w:numPr>
+          <w:ilvl w:val="0"/>
+          <w:numId w:val="12"/>
+        </w:numPr>
+        <w:ind w:firstLineChars="0"/>
+      </w:pPr>
+      <w:r>
+        <w:rPr>
+          <w:color w:val="FF0000"/>
+        </w:rPr>
+        <w:t>fs.constants.</w:t>
+      </w:r>
+      <w:r>
+        <w:t>F_OK</w:t>
+      </w:r>
+      <w:r>
+        <w:tab/>
+        <w:t>文件对调用进程可见。</w:t>
+      </w:r>
+      <w:r>
+        <w:rPr>
+          <w:rFonts w:hint="eastAsia"/>
+        </w:rPr>
+        <w:t>可以用于</w:t>
+      </w:r>
+      <w:r>
+        <w:t>判断文件是否存在。如果</w:t>
+      </w:r>
+      <w:r>
+        <w:rPr>
+          <w:rFonts w:hint="eastAsia"/>
+        </w:rPr>
+        <w:t>没有mode，则</w:t>
+      </w:r>
+      <w:r>
+        <w:t>fs.constants.F_OK</w:t>
+      </w:r>
+      <w:r>
+        <w:rPr>
+          <w:rFonts w:hint="eastAsia"/>
+        </w:rPr>
+        <w:t>是默认值</w:t>
+      </w:r>
+    </w:p>
+    <w:p>
+      <w:pPr>
+        <w:pStyle w:val="a9"/>
+        <w:numPr>
+          <w:ilvl w:val="0"/>
+          <w:numId w:val="12"/>
+        </w:numPr>
+        <w:ind w:firstLineChars="0"/>
+      </w:pPr>
+      <w:r>
+        <w:t>fs.constants.</w:t>
+      </w:r>
+      <w:r>
+        <w:t>R_OK</w:t>
+      </w:r>
+      <w:r>
+        <w:tab/>
+        <w:t>进程可以读取文件。</w:t>
+      </w:r>
+    </w:p>
+    <w:p>
+      <w:pPr>
+        <w:pStyle w:val="a9"/>
+        <w:numPr>
+          <w:ilvl w:val="0"/>
+          <w:numId w:val="12"/>
+        </w:numPr>
+        <w:ind w:firstLineChars="0"/>
+      </w:pPr>
+      <w:r>
+        <w:t>fs.constants.</w:t>
+      </w:r>
+      <w:r>
+        <w:t>W_OK</w:t>
+      </w:r>
+      <w:r>
+        <w:tab/>
+        <w:t>进程可以写入文件。</w:t>
+      </w:r>
+    </w:p>
+    <w:p>
+      <w:pPr>
+        <w:pStyle w:val="a9"/>
+        <w:numPr>
+          <w:ilvl w:val="0"/>
+          <w:numId w:val="12"/>
+        </w:numPr>
+        <w:ind w:firstLineChars="0"/>
+      </w:pPr>
+      <w:r>
+        <w:t>fs.constants.</w:t>
+      </w:r>
+      <w:r>
+        <w:t>X_OK</w:t>
+      </w:r>
+      <w:r>
+        <w:tab/>
+        <w:t>进程可以执行文件</w:t>
+      </w:r>
+      <w:r>
+        <w:rPr>
+          <w:rFonts w:hint="eastAsia"/>
+        </w:rPr>
+        <w:t>。</w:t>
+      </w:r>
+      <w:r>
+        <w:t>在 Windows 上无效</w:t>
+      </w:r>
+      <w:r>
+        <w:rPr>
+          <w:rFonts w:hint="eastAsia"/>
+        </w:rPr>
+        <w:t>。</w:t>
+      </w:r>
+    </w:p>
+    <w:p>
+      <w:pPr>
+        <w:ind w:firstLine="420"/>
+      </w:pPr>
+      <w:r>
+        <w:rPr>
+          <w:rFonts w:hint="eastAsia"/>
+        </w:rPr>
+        <w:t>可以</w:t>
+      </w:r>
+      <w:r>
+        <w:t>fs.constants.W_OK | fs.constants.R_OK</w:t>
+      </w:r>
+    </w:p>
+    <w:p>
+      <w:pPr>
+        <w:pStyle w:val="a9"/>
+        <w:numPr>
+          <w:ilvl w:val="0"/>
+          <w:numId w:val="13"/>
+        </w:numPr>
+        <w:ind w:firstLineChars="0"/>
+      </w:pPr>
+      <w:r>
+        <w:rPr>
+          <w:rFonts w:hint="eastAsia"/>
+        </w:rPr>
+        <w:t>不建议在调用</w:t>
+      </w:r>
+      <w:r>
+        <w:t xml:space="preserve"> fs.open()、 fs.readFile() 或 fs.writeFile() 之前使用 fs.access() 检查文件的可访问性。因为其他进程可能在</w:t>
+      </w:r>
+      <w:r>
+        <w:rPr>
+          <w:rFonts w:hint="eastAsia"/>
+        </w:rPr>
+        <w:t>access和</w:t>
+      </w:r>
+      <w:r>
+        <w:t>read</w:t>
+      </w:r>
+      <w:r>
+        <w:t>之间更改文件的状态。应该直接打开、读取或写入文件，如果文件无法访问则处理</w:t>
+      </w:r>
+      <w:r>
+        <w:rPr>
+          <w:rFonts w:hint="eastAsia"/>
+        </w:rPr>
+        <w:t>e</w:t>
+      </w:r>
+      <w:r>
+        <w:t>rror</w:t>
+      </w:r>
+      <w:r>
+        <w:t>。</w:t>
+      </w:r>
+    </w:p>
+    <w:p/>
+    <w:p>
+      <w:pPr>
+        <w:pStyle w:val="Codes"/>
+        <w:ind w:left="315"/>
+      </w:pPr>
+      <w:r>
+        <w:t>fs.</w:t>
+      </w:r>
+      <w:r>
+        <w:rPr>
+          <w:color w:val="FF0000"/>
+        </w:rPr>
+        <w:t>appendFile</w:t>
+      </w:r>
+      <w:r>
+        <w:t xml:space="preserve">(path, data[, options], </w:t>
+      </w:r>
+      <w:r>
+        <w:rPr>
+          <w:rFonts w:hint="eastAsia"/>
+        </w:rPr>
+        <w:t>(</w:t>
+      </w:r>
+      <w:r>
+        <w:t>err)=&gt;{}</w:t>
+      </w:r>
+      <w:r>
+        <w:t>)</w:t>
+      </w:r>
+    </w:p>
+    <w:p>
+      <w:pPr>
+        <w:pStyle w:val="a9"/>
+        <w:numPr>
+          <w:ilvl w:val="0"/>
+          <w:numId w:val="13"/>
+        </w:numPr>
+        <w:ind w:firstLineChars="0"/>
+      </w:pPr>
+      <w:r>
+        <w:rPr>
+          <w:rFonts w:hint="eastAsia"/>
+        </w:rPr>
+        <w:t>将数据追加到文件，如果文件尚不存在则创建该文件。</w:t>
+      </w:r>
+    </w:p>
+    <w:p>
+      <w:pPr>
+        <w:pStyle w:val="a9"/>
+        <w:numPr>
+          <w:ilvl w:val="0"/>
+          <w:numId w:val="13"/>
+        </w:numPr>
+        <w:ind w:firstLineChars="0"/>
+      </w:pPr>
+      <w:r>
+        <w:t>data 可以是字符串或 Buffer。</w:t>
+      </w:r>
+    </w:p>
+    <w:p>
+      <w:pPr>
+        <w:pStyle w:val="a9"/>
+        <w:numPr>
+          <w:ilvl w:val="0"/>
+          <w:numId w:val="13"/>
+        </w:numPr>
+        <w:ind w:firstLineChars="0"/>
+      </w:pPr>
+      <w:r>
+        <w:t>options指定字符编码：</w:t>
+      </w:r>
+    </w:p>
+    <w:p>
+      <w:pPr>
+        <w:pStyle w:val="Codes"/>
+        <w:ind w:left="315"/>
+      </w:pPr>
+      <w:r>
+        <w:t>fs.appendFile('m.txt', '</w:t>
+      </w:r>
+      <w:r>
+        <w:t>追加的数据</w:t>
+      </w:r>
+      <w:r>
+        <w:t>', 'utf8', callback);</w:t>
+      </w:r>
+    </w:p>
+    <w:p>
+      <w:r>
+        <w:rPr>
+          <w:rFonts w:hint="eastAsia"/>
+        </w:rPr>
+        <w:t>默认</w:t>
+      </w:r>
+      <w:r>
+        <w:rPr>
+          <w:rFonts w:hint="eastAsia"/>
+        </w:rPr>
+        <w:t>也</w:t>
+      </w:r>
+      <w:r>
+        <w:rPr>
+          <w:rFonts w:hint="eastAsia"/>
+        </w:rPr>
+        <w:t>是utf</w:t>
+      </w:r>
+      <w:r>
+        <w:t>8</w:t>
+      </w:r>
+    </w:p>
+    <w:p>
+      <w:pPr>
+        <w:pStyle w:val="a9"/>
+        <w:numPr>
+          <w:ilvl w:val="0"/>
+          <w:numId w:val="14"/>
+        </w:numPr>
+        <w:ind w:firstLineChars="0"/>
+      </w:pPr>
+      <w:r>
+        <w:rPr>
+          <w:rFonts w:hint="eastAsia"/>
+        </w:rPr>
+        <w:t>黑马程序员讲师的憨皮，用的方法是读取整个文件，data</w:t>
+      </w:r>
+      <w:r>
+        <w:t>+=</w:t>
+      </w:r>
+      <w:r>
+        <w:rPr>
+          <w:rFonts w:hint="eastAsia"/>
+        </w:rPr>
+        <w:t>追加的数据。</w:t>
+      </w:r>
+    </w:p>
+    <w:p/>
+    <w:p>
+      <w:pPr>
+        <w:pStyle w:val="Codes"/>
+        <w:ind w:left="315"/>
+      </w:pPr>
+      <w:r>
+        <w:t>fs.</w:t>
+      </w:r>
+      <w:r>
+        <w:rPr>
+          <w:color w:val="FF0000"/>
+        </w:rPr>
+        <w:t>chmod</w:t>
+      </w:r>
+      <w:r>
+        <w:t xml:space="preserve">(path, mode, </w:t>
+      </w:r>
+      <w:r>
+        <w:rPr>
+          <w:rFonts w:hint="eastAsia"/>
+        </w:rPr>
+        <w:t>(</w:t>
+      </w:r>
+      <w:r>
+        <w:t>err)=&gt;{}</w:t>
+      </w:r>
+      <w:r>
+        <w:t>)</w:t>
+      </w:r>
+    </w:p>
+    <w:p>
+      <w:r>
+        <w:rPr>
+          <w:rFonts w:hint="eastAsia"/>
+        </w:rPr>
+        <w:t>更改文件的权限</w:t>
+      </w:r>
+    </w:p>
+    <w:p>
+      <w:r>
+        <w:t>Windows 上，只能更改写入权限，并且不会实现群组、所有者或其他人的权限之间的区别。</w:t>
+      </w:r>
+    </w:p>
+    <w:p/>
+    <w:p>
+      <w:pPr>
+        <w:pStyle w:val="Codes"/>
+        <w:ind w:left="315"/>
+      </w:pPr>
+      <w:r>
+        <w:t>fs.</w:t>
+      </w:r>
+      <w:r>
+        <w:rPr>
+          <w:color w:val="FF0000"/>
+        </w:rPr>
+        <w:t>chown</w:t>
+      </w:r>
+      <w:r>
+        <w:t>(path, uid, gid,</w:t>
+      </w:r>
+      <w:r>
+        <w:rPr>
+          <w:rFonts w:hint="eastAsia"/>
+        </w:rPr>
+        <w:t xml:space="preserve"> </w:t>
+      </w:r>
+      <w:r>
+        <w:rPr>
+          <w:rFonts w:hint="eastAsia"/>
+        </w:rPr>
+        <w:t>(</w:t>
+      </w:r>
+      <w:r>
+        <w:t>err)=&gt;{}</w:t>
+      </w:r>
+      <w:r>
+        <w:t xml:space="preserve">) </w:t>
+      </w:r>
+    </w:p>
+    <w:p>
+      <w:r>
+        <w:rPr>
+          <w:rFonts w:hint="eastAsia"/>
+        </w:rPr>
+        <w:t>同步地更改文件的所有者和群组。</w:t>
+      </w:r>
+    </w:p>
+    <w:p/>
+    <w:p>
+      <w:pPr>
+        <w:pStyle w:val="Codes"/>
+        <w:ind w:left="315"/>
+      </w:pPr>
+      <w:r>
+        <w:t>fs.</w:t>
+      </w:r>
+      <w:r>
+        <w:rPr>
+          <w:color w:val="FF0000"/>
+        </w:rPr>
+        <w:t>copyFile</w:t>
+      </w:r>
+      <w:r>
+        <w:t xml:space="preserve">(src, dest[, flags], </w:t>
+      </w:r>
+      <w:r>
+        <w:rPr>
+          <w:rFonts w:hint="eastAsia"/>
+        </w:rPr>
+        <w:t>(</w:t>
+      </w:r>
+      <w:r>
+        <w:t>err)=&gt;{})</w:t>
+      </w:r>
+    </w:p>
+    <w:p>
+      <w:pPr>
+        <w:pStyle w:val="a9"/>
+        <w:numPr>
+          <w:ilvl w:val="0"/>
+          <w:numId w:val="17"/>
+        </w:numPr>
+        <w:ind w:firstLineChars="0"/>
+      </w:pPr>
+      <w:r>
+        <w:rPr>
+          <w:rFonts w:hint="eastAsia"/>
+        </w:rPr>
+        <w:t>将</w:t>
+      </w:r>
+      <w:r>
+        <w:t xml:space="preserve"> src 拷贝到 dest</w:t>
+      </w:r>
+    </w:p>
+    <w:p>
+      <w:pPr>
+        <w:pStyle w:val="a9"/>
+        <w:numPr>
+          <w:ilvl w:val="0"/>
+          <w:numId w:val="17"/>
+        </w:numPr>
+        <w:ind w:firstLineChars="0"/>
+      </w:pPr>
+      <w:r>
+        <w:t>默认情况下，如果 dest 已经存在，则覆盖它。</w:t>
+      </w:r>
+      <w:r>
+        <w:rPr>
+          <w:rFonts w:hint="eastAsia"/>
+        </w:rPr>
+        <w:t>不存在则创建</w:t>
+      </w:r>
+    </w:p>
+    <w:p>
+      <w:pPr>
+        <w:pStyle w:val="a9"/>
+        <w:numPr>
+          <w:ilvl w:val="0"/>
+          <w:numId w:val="17"/>
+        </w:numPr>
+        <w:ind w:firstLineChars="0"/>
+      </w:pPr>
+      <w:r>
+        <w:t>flags 是一个可选的整数，指定拷贝操作的行为。</w:t>
+      </w:r>
+      <w:r>
+        <w:rPr>
+          <w:rFonts w:hint="eastAsia"/>
+        </w:rPr>
+        <w:t>可以用 |</w:t>
+      </w:r>
+      <w:r>
+        <w:t xml:space="preserve"> </w:t>
+      </w:r>
+      <w:r>
+        <w:rPr>
+          <w:rFonts w:hint="eastAsia"/>
+        </w:rPr>
+        <w:t>连起来</w:t>
+      </w:r>
+    </w:p>
+    <w:p>
+      <w:pPr>
+        <w:pStyle w:val="a9"/>
+        <w:numPr>
+          <w:ilvl w:val="0"/>
+          <w:numId w:val="15"/>
+        </w:numPr>
+        <w:ind w:firstLineChars="0"/>
+      </w:pPr>
+      <w:r>
+        <w:lastRenderedPageBreak/>
+        <w:t>fs.constants.COPYFILE_EXCL</w:t>
+      </w:r>
+      <w:r>
+        <w:tab/>
+      </w:r>
+      <w:r>
+        <w:tab/>
+      </w:r>
+      <w:r>
+        <w:tab/>
+      </w:r>
+      <w:r>
+        <w:t>如果 dest 已存在，则拷贝操作将失败。</w:t>
+      </w:r>
+      <w:r>
+        <w:rPr>
+          <w:rFonts w:hint="eastAsia"/>
+        </w:rPr>
+        <w:t>有用。</w:t>
+      </w:r>
+    </w:p>
+    <w:p>
+      <w:pPr>
+        <w:pStyle w:val="a9"/>
+        <w:numPr>
+          <w:ilvl w:val="0"/>
+          <w:numId w:val="15"/>
+        </w:numPr>
+        <w:ind w:firstLineChars="0"/>
+      </w:pPr>
+      <w:r>
+        <w:t>fs.constants.COPYFILE_FICLONE</w:t>
+      </w:r>
+      <w:r>
+        <w:tab/>
+      </w:r>
+      <w:r>
+        <w:tab/>
+      </w:r>
+      <w:r>
+        <w:t>拷贝操作将尝试创建写时拷贝（copy-on-write）链接。如果平台不支持写时拷贝，则使用后备的拷贝机制。</w:t>
+      </w:r>
+      <w:r>
+        <w:rPr>
+          <w:rFonts w:hint="eastAsia"/>
+        </w:rPr>
+        <w:t>看不懂</w:t>
+      </w:r>
+    </w:p>
+    <w:p>
+      <w:pPr>
+        <w:pStyle w:val="a9"/>
+        <w:numPr>
+          <w:ilvl w:val="0"/>
+          <w:numId w:val="15"/>
+        </w:numPr>
+        <w:ind w:firstLineChars="0"/>
+      </w:pPr>
+      <w:r>
+        <w:t>fs.constants.COPYFILE_FICLONE_FORCE</w:t>
+      </w:r>
+      <w:r>
+        <w:tab/>
+      </w:r>
+      <w:r>
+        <w:tab/>
+      </w:r>
+      <w:r>
+        <w:t>拷贝操作将尝试创建写时拷贝链接。如果平台不支持写时拷贝，则拷贝操作将失败。</w:t>
+      </w:r>
+    </w:p>
+    <w:p>
+      <w:pPr>
+        <w:pStyle w:val="Codes"/>
+        <w:ind w:left="315"/>
+      </w:pPr>
+      <w:r>
+        <w:t>fs.copyFile('</w:t>
+      </w:r>
+      <w:r>
+        <w:t>./</w:t>
+      </w:r>
+      <w:r>
+        <w:rPr>
+          <w:rFonts w:hint="eastAsia"/>
+        </w:rPr>
+        <w:t>a</w:t>
+      </w:r>
+      <w:r>
+        <w:t>.txt', '</w:t>
+      </w:r>
+      <w:r>
+        <w:t>./</w:t>
+      </w:r>
+      <w:r>
+        <w:rPr>
+          <w:rFonts w:hint="eastAsia"/>
+        </w:rPr>
+        <w:t>b</w:t>
+      </w:r>
+      <w:r>
+        <w:t>.txt', (err) =&gt; {</w:t>
+      </w:r>
+    </w:p>
+    <w:p>
+      <w:pPr>
+        <w:pStyle w:val="Codes"/>
+        <w:ind w:left="315"/>
+      </w:pPr>
+      <w:r>
+        <w:t xml:space="preserve">  if (err) throw err;</w:t>
+      </w:r>
+    </w:p>
+    <w:p>
+      <w:pPr>
+        <w:pStyle w:val="Codes"/>
+        <w:ind w:left="315"/>
+      </w:pPr>
+      <w:r>
+        <w:t xml:space="preserve">  console.log('</w:t>
+      </w:r>
+      <w:r>
+        <w:t>源文件已拷贝到目标文件</w:t>
+      </w:r>
+      <w:r>
+        <w:t>');</w:t>
+      </w:r>
+    </w:p>
+    <w:p>
+      <w:pPr>
+        <w:pStyle w:val="Codes"/>
+        <w:ind w:left="315"/>
+      </w:pPr>
+      <w:r>
+        <w:t>});</w:t>
+      </w:r>
+    </w:p>
+    <w:p/>
+    <w:p>
+      <w:pPr>
+        <w:pStyle w:val="Codes"/>
+        <w:ind w:left="315"/>
+      </w:pPr>
+      <w:r>
+        <w:t>fs.</w:t>
+      </w:r>
+      <w:r>
+        <w:rPr>
+          <w:color w:val="FF0000"/>
+        </w:rPr>
+        <w:t>createReadStream</w:t>
+      </w:r>
+      <w:r>
+        <w:t>(path[, options])</w:t>
+      </w:r>
+    </w:p>
+    <w:p>
+      <w:r>
+        <w:rPr>
+          <w:rFonts w:hint="eastAsia"/>
+        </w:rPr>
+        <w:t>创建读取流，用于比如1</w:t>
+      </w:r>
+      <w:r>
+        <w:t>6</w:t>
+      </w:r>
+      <w:r>
+        <w:rPr>
+          <w:rFonts w:hint="eastAsia"/>
+        </w:rPr>
+        <w:t>个字节1</w:t>
+      </w:r>
+      <w:r>
+        <w:t>6</w:t>
+      </w:r>
+      <w:r>
+        <w:rPr>
+          <w:rFonts w:hint="eastAsia"/>
+        </w:rPr>
+        <w:t>个字节的读</w:t>
+      </w:r>
+    </w:p>
+    <w:p/>
+    <w:p>
+      <w:pPr>
+        <w:pStyle w:val="Codes"/>
+        <w:ind w:left="315"/>
+      </w:pPr>
+      <w:r>
+        <w:t>fs.</w:t>
+      </w:r>
+      <w:r>
+        <w:rPr>
+          <w:color w:val="FF0000"/>
+        </w:rPr>
+        <w:t>mkdir</w:t>
+      </w:r>
+      <w:r>
+        <w:t xml:space="preserve">(path[, options], </w:t>
+      </w:r>
+      <w:r>
+        <w:t>(err, folder) =&gt; {</w:t>
+      </w:r>
+      <w:r>
+        <w:t>}</w:t>
+      </w:r>
+      <w:r>
+        <w:t>)</w:t>
+      </w:r>
+    </w:p>
+    <w:p>
+      <w:r>
+        <w:rPr>
+          <w:rFonts w:hint="eastAsia"/>
+        </w:rPr>
+        <w:t>创建目录</w:t>
+      </w:r>
+    </w:p>
+    <w:p/>
+    <w:p>
+      <w:pPr>
+        <w:pStyle w:val="Codes"/>
+        <w:ind w:left="315"/>
+      </w:pPr>
+      <w:r>
+        <w:t>fs.</w:t>
+      </w:r>
+      <w:r>
+        <w:rPr>
+          <w:color w:val="FF0000"/>
+        </w:rPr>
+        <w:t>open</w:t>
+      </w:r>
+      <w:r>
+        <w:t xml:space="preserve">(path[, flags[, mode]], </w:t>
+      </w:r>
+      <w:r>
+        <w:t>(err, fd)</w:t>
+      </w:r>
+      <w:r>
+        <w:t xml:space="preserve"> =&gt; {</w:t>
+      </w:r>
+      <w:r>
+        <w:t>}</w:t>
+      </w:r>
+      <w:r>
+        <w:t>)</w:t>
+      </w:r>
+    </w:p>
+    <w:p>
+      <w:r>
+        <w:rPr>
+          <w:rFonts w:hint="eastAsia"/>
+        </w:rPr>
+        <w:t>打开文件</w:t>
+      </w:r>
+    </w:p>
+    <w:p>
+      <w:r>
+        <w:t>mode 用于设置文件模式（权限和粘滞位</w:t>
+      </w:r>
+      <w:r>
+        <w:t>permission and sticky bits</w:t>
+      </w:r>
+      <w:r>
+        <w:t>），但仅限于创建文件时。 在 Windows 上，只能操作写权限，参阅 fs.chmod()。</w:t>
+      </w:r>
+      <w:r>
+        <w:rPr>
+          <w:rFonts w:hint="eastAsia"/>
+        </w:rPr>
+        <w:t>看不懂</w:t>
+      </w:r>
+    </w:p>
+    <w:p>
+      <w:pPr>
+        <w:pStyle w:val="Codes"/>
+        <w:ind w:left="315"/>
+      </w:pPr>
+      <w:r>
+        <w:t>fs.</w:t>
+      </w:r>
+      <w:r>
+        <w:rPr>
+          <w:color w:val="FF0000"/>
+        </w:rPr>
+        <w:t>opendir</w:t>
+      </w:r>
+      <w:r>
+        <w:t>(path[, options], callback)</w:t>
+      </w:r>
+    </w:p>
+    <w:p>
+      <w:r>
+        <w:rPr>
+          <w:rFonts w:hint="eastAsia"/>
+        </w:rPr>
+        <w:t>创建一个</w:t>
+      </w:r>
+      <w:r>
+        <w:t xml:space="preserve"> fs.Dir，其中包含所有用于更进一步读取和清理目录的的函数。</w:t>
+      </w:r>
+    </w:p>
+    <w:p/>
+    <w:p>
+      <w:pPr>
+        <w:pStyle w:val="Codes"/>
+        <w:ind w:left="315"/>
+      </w:pPr>
+      <w:r>
+        <w:t>fs.</w:t>
+      </w:r>
+      <w:r>
+        <w:rPr>
+          <w:color w:val="FF0000"/>
+        </w:rPr>
+        <w:t>readdir</w:t>
+      </w:r>
+      <w:r>
+        <w:t xml:space="preserve">(path[, options], </w:t>
+      </w:r>
+      <w:r>
+        <w:t>(err, files) =&gt; {}</w:t>
+      </w:r>
+      <w:r>
+        <w:t>)</w:t>
+      </w:r>
+    </w:p>
+    <w:p>
+      <w:pPr>
+        <w:pStyle w:val="a9"/>
+        <w:numPr>
+          <w:ilvl w:val="0"/>
+          <w:numId w:val="18"/>
+        </w:numPr>
+        <w:ind w:firstLineChars="0"/>
+      </w:pPr>
+      <w:r>
+        <w:t>读取目录的内容。</w:t>
+      </w:r>
+    </w:p>
+    <w:p>
+      <w:pPr>
+        <w:pStyle w:val="a9"/>
+        <w:numPr>
+          <w:ilvl w:val="0"/>
+          <w:numId w:val="18"/>
+        </w:numPr>
+        <w:ind w:firstLineChars="0"/>
+      </w:pPr>
+      <w:r>
+        <w:t>files 是目录中文件</w:t>
+      </w:r>
+      <w:r>
+        <w:rPr>
+          <w:rFonts w:hint="eastAsia"/>
+        </w:rPr>
+        <w:t>和文件夹</w:t>
+      </w:r>
+      <w:r>
+        <w:t>名的数组</w:t>
+      </w:r>
+      <w:r>
+        <w:rPr>
+          <w:rFonts w:hint="eastAsia"/>
+        </w:rPr>
+        <w:t>，</w:t>
+      </w:r>
+      <w:r>
+        <w:t>不包括 '.' 和 '..'。</w:t>
+      </w:r>
+      <w:r>
+        <w:rPr>
+          <w:rFonts w:hint="eastAsia"/>
+        </w:rPr>
+        <w:t>形如</w:t>
+      </w:r>
+    </w:p>
+    <w:p>
+      <w:r>
+        <w:t>['a.txt', 'index.js', 'node_modules', 'package.json']</w:t>
+      </w:r>
+    </w:p>
+    <w:p>
+      <w:pPr>
+        <w:pStyle w:val="a9"/>
+        <w:numPr>
+          <w:ilvl w:val="0"/>
+          <w:numId w:val="18"/>
+        </w:numPr>
+        <w:ind w:firstLineChars="0"/>
+      </w:pPr>
+      <w:r>
+        <w:rPr>
+          <w:rFonts w:hint="eastAsia"/>
+        </w:rPr>
+        <w:t>可选的</w:t>
+      </w:r>
+      <w:r>
+        <w:t xml:space="preserve"> options 参数可以是</w:t>
+      </w:r>
+      <w:r>
+        <w:t>字符串</w:t>
+      </w:r>
+      <w:r>
+        <w:rPr>
+          <w:rFonts w:hint="eastAsia"/>
+        </w:rPr>
+        <w:t>，</w:t>
+      </w:r>
+      <w:r>
+        <w:t>指定编码</w:t>
+      </w:r>
+      <w:r>
+        <w:rPr>
+          <w:rFonts w:hint="eastAsia"/>
+        </w:rPr>
+        <w:t>。</w:t>
+      </w:r>
+      <w:r>
+        <w:t>也可以是</w:t>
+      </w:r>
+      <w:r>
+        <w:rPr>
+          <w:rFonts w:hint="eastAsia"/>
+        </w:rPr>
+        <w:t>一个</w:t>
+      </w:r>
+      <w:r>
+        <w:t>对象</w:t>
+      </w:r>
+      <w:r>
+        <w:rPr>
+          <w:rFonts w:hint="eastAsia"/>
+        </w:rPr>
+        <w:t>，</w:t>
+      </w:r>
+      <w:r>
+        <w:t>具有 encoding 属性，该属性指定文件名的字符编码。</w:t>
+      </w:r>
+      <w:r>
+        <w:rPr>
+          <w:rFonts w:hint="eastAsia"/>
+        </w:rPr>
+        <w:t>例如</w:t>
+      </w:r>
+      <w:r>
+        <w:t>如果 encoding 设置为 'buffer'，则返回的文件名是 Buffer 对象。</w:t>
+      </w:r>
+    </w:p>
+    <w:p>
+      <w:pPr>
+        <w:pStyle w:val="a9"/>
+        <w:numPr>
+          <w:ilvl w:val="0"/>
+          <w:numId w:val="18"/>
+        </w:numPr>
+        <w:ind w:firstLineChars="0"/>
+      </w:pPr>
       <w:r>
         <w:rPr>
           <w:rFonts w:hint="eastAsia"/>
@@ -981,9 +1700,1133 @@
         <w:t>如果</w:t>
       </w:r>
       <w:r>
-        <w:t xml:space="preserve"> data 是一个 buffer，则 encoding 选项会被忽略。</w:t>
-      </w:r>
-    </w:p>
+        <w:t xml:space="preserve"> options.withFileTypes 设置为 true，则 files 数组将包含 fs.Dirent 对象。</w:t>
+      </w:r>
+    </w:p>
+    <w:p/>
+    <w:p>
+      <w:pPr>
+        <w:pStyle w:val="Codes"/>
+        <w:ind w:left="315"/>
+      </w:pPr>
+      <w:r>
+        <w:t>fs.</w:t>
+      </w:r>
+      <w:r>
+        <w:rPr>
+          <w:color w:val="FF0000"/>
+        </w:rPr>
+        <w:t>readFile</w:t>
+      </w:r>
+      <w:r>
+        <w:t xml:space="preserve">(path[, options], </w:t>
+      </w:r>
+      <w:r>
+        <w:t>(err, data)=&gt;{}</w:t>
+      </w:r>
+      <w:r>
+        <w:t>)</w:t>
+      </w:r>
+    </w:p>
+    <w:p>
+      <w:pPr>
+        <w:pStyle w:val="a9"/>
+        <w:numPr>
+          <w:ilvl w:val="0"/>
+          <w:numId w:val="19"/>
+        </w:numPr>
+        <w:ind w:firstLineChars="0"/>
+      </w:pPr>
+      <w:r>
+        <w:rPr>
+          <w:rFonts w:hint="eastAsia"/>
+        </w:rPr>
+        <w:t>异步地读取文件的全部内容。</w:t>
+      </w:r>
+    </w:p>
+    <w:p>
+      <w:pPr>
+        <w:pStyle w:val="a9"/>
+        <w:numPr>
+          <w:ilvl w:val="0"/>
+          <w:numId w:val="19"/>
+        </w:numPr>
+        <w:ind w:firstLineChars="0"/>
+      </w:pPr>
+      <w:r>
+        <w:rPr>
+          <w:rFonts w:hint="eastAsia"/>
+        </w:rPr>
+        <w:t>如果没有</w:t>
+      </w:r>
+      <w:r>
+        <w:rPr>
+          <w:rFonts w:hint="eastAsia"/>
+        </w:rPr>
+        <w:t>options</w:t>
+      </w:r>
+      <w:r>
+        <w:t>，则返回原始的 buffer。</w:t>
+      </w:r>
+      <w:r>
+        <w:rPr>
+          <w:rFonts w:hint="eastAsia"/>
+        </w:rPr>
+        <w:t>形如</w:t>
+      </w:r>
+      <w:r>
+        <w:t>&lt;Buffer 7b 0a 20 20 22 ... 3829 more bytes&gt;</w:t>
+      </w:r>
+    </w:p>
+    <w:p>
+      <w:r>
+        <w:rPr>
+          <w:rFonts w:hint="eastAsia"/>
+        </w:rPr>
+        <w:t>如果</w:t>
+      </w:r>
+      <w:r>
+        <w:t xml:space="preserve"> options 是字符串，则指定字符编码：</w:t>
+      </w:r>
+    </w:p>
+    <w:p>
+      <w:pPr>
+        <w:pStyle w:val="Codes"/>
+        <w:ind w:left="315"/>
+      </w:pPr>
+      <w:r>
+        <w:t xml:space="preserve">fs.readFile('/a.txt', 'utf8', </w:t>
+      </w:r>
+      <w:r>
+        <w:t>(err, data)=&gt;{}</w:t>
+      </w:r>
+      <w:r>
+        <w:t xml:space="preserve">); </w:t>
+      </w:r>
+    </w:p>
+    <w:p>
+      <w:r>
+        <w:rPr>
+          <w:rFonts w:hint="eastAsia"/>
+        </w:rPr>
+        <w:t>然后返回的数据就正常了</w:t>
+      </w:r>
+    </w:p>
+    <w:p>
+      <w:pPr>
+        <w:pStyle w:val="a9"/>
+        <w:numPr>
+          <w:ilvl w:val="0"/>
+          <w:numId w:val="20"/>
+        </w:numPr>
+        <w:ind w:firstLineChars="0"/>
+      </w:pPr>
+      <w:r>
+        <w:rPr>
+          <w:rFonts w:hint="eastAsia"/>
+        </w:rPr>
+        <w:t>也可以不指定编码，通过data</w:t>
+      </w:r>
+      <w:r>
+        <w:t>.toString()</w:t>
+      </w:r>
+      <w:r>
+        <w:rPr>
+          <w:rFonts w:hint="eastAsia"/>
+        </w:rPr>
+        <w:t>得到</w:t>
+      </w:r>
+      <w:r>
+        <w:rPr>
+          <w:rFonts w:hint="eastAsia"/>
+        </w:rPr>
+        <w:t>正常的数据</w:t>
+      </w:r>
+    </w:p>
+    <w:p>
+      <w:pPr>
+        <w:pStyle w:val="a9"/>
+        <w:numPr>
+          <w:ilvl w:val="0"/>
+          <w:numId w:val="20"/>
+        </w:numPr>
+        <w:ind w:firstLineChars="0"/>
+      </w:pPr>
+      <w:r>
+        <w:rPr>
+          <w:rFonts w:hint="eastAsia"/>
+        </w:rPr>
+        <w:t>当path是目录时，报错</w:t>
+      </w:r>
+    </w:p>
+    <w:p>
+      <w:pPr>
+        <w:pStyle w:val="a9"/>
+        <w:numPr>
+          <w:ilvl w:val="0"/>
+          <w:numId w:val="20"/>
+        </w:numPr>
+        <w:ind w:firstLineChars="0"/>
+      </w:pPr>
+      <w:r>
+        <w:t>fs.readFile() 函数会缓冲整个文件。 为了最小化内存成本，尽可能通过 fs.createReadStream() 进行流式传输。</w:t>
+      </w:r>
+    </w:p>
+    <w:p>
+      <w:pPr>
+        <w:pStyle w:val="a9"/>
+        <w:numPr>
+          <w:ilvl w:val="0"/>
+          <w:numId w:val="20"/>
+        </w:numPr>
+        <w:ind w:firstLineChars="0"/>
+      </w:pPr>
+      <w:r>
+        <w:rPr>
+          <w:rFonts w:hint="eastAsia"/>
+        </w:rPr>
+        <w:t>另外，</w:t>
+      </w:r>
+      <w:r>
+        <w:t>js官方教程没说if语句能不能不加大括号。测试是可以不加的，执行离if最近的语句。但是最好写在一行上，如果不加{}。</w:t>
+      </w:r>
+      <w:r>
+        <w:rPr>
+          <w:rFonts w:hint="eastAsia"/>
+        </w:rPr>
+        <w:t>所以</w:t>
+      </w:r>
+      <w:r>
+        <w:t>if(err) throw err;</w:t>
+      </w:r>
+      <w:r>
+        <w:rPr>
+          <w:rFonts w:hint="eastAsia"/>
+        </w:rPr>
+        <w:t>会大量出现</w:t>
+      </w:r>
+    </w:p>
+    <w:p/>
+    <w:p>
+      <w:pPr>
+        <w:pStyle w:val="Codes"/>
+        <w:ind w:left="315"/>
+      </w:pPr>
+      <w:r>
+        <w:t>fs.</w:t>
+      </w:r>
+      <w:r>
+        <w:rPr>
+          <w:color w:val="FF0000"/>
+        </w:rPr>
+        <w:t>realpath</w:t>
+      </w:r>
+      <w:r>
+        <w:t xml:space="preserve">(path[, options], </w:t>
+      </w:r>
+      <w:r>
+        <w:t>(err, resolvedPath)=&gt;{}</w:t>
+      </w:r>
+      <w:r>
+        <w:t>)</w:t>
+      </w:r>
+    </w:p>
+    <w:p>
+      <w:r>
+        <w:rPr>
+          <w:rFonts w:hint="eastAsia"/>
+        </w:rPr>
+        <w:t>通过解析</w:t>
+      </w:r>
+      <w:r>
+        <w:t xml:space="preserve"> .、 .. 和符号链接异步地计算规范路径名。</w:t>
+      </w:r>
+    </w:p>
+    <w:p>
+      <w:r>
+        <w:rPr>
+          <w:rFonts w:hint="eastAsia"/>
+        </w:rPr>
+        <w:t>说的是规范路径名，我看了半天，</w:t>
+      </w:r>
+      <w:r>
+        <w:rPr>
+          <w:rFonts w:hint="eastAsia"/>
+        </w:rPr>
+        <w:t>也没发现和</w:t>
+      </w:r>
+      <w:r>
+        <w:rPr>
+          <w:rFonts w:hint="eastAsia"/>
+        </w:rPr>
+        <w:t>绝对路径</w:t>
+      </w:r>
+      <w:r>
+        <w:rPr>
+          <w:rFonts w:hint="eastAsia"/>
+        </w:rPr>
+        <w:t>有啥区别</w:t>
+      </w:r>
+    </w:p>
+    <w:p/>
+    <w:p>
+      <w:pPr>
+        <w:pStyle w:val="Codes"/>
+        <w:ind w:left="315"/>
+      </w:pPr>
+      <w:r>
+        <w:t>fs.</w:t>
+      </w:r>
+      <w:r>
+        <w:rPr>
+          <w:color w:val="FF0000"/>
+        </w:rPr>
+        <w:t>rename</w:t>
+      </w:r>
+      <w:r>
+        <w:t>('a.txt', 'b.txt', (err)=&gt;{})</w:t>
+      </w:r>
+    </w:p>
+    <w:p>
+      <w:r>
+        <w:rPr>
+          <w:rFonts w:hint="eastAsia"/>
+        </w:rPr>
+        <w:t>重命名</w:t>
+      </w:r>
+    </w:p>
+    <w:p/>
+    <w:p>
+      <w:pPr>
+        <w:pStyle w:val="Codes"/>
+        <w:ind w:left="315"/>
+      </w:pPr>
+      <w:r>
+        <w:t>fs.</w:t>
+      </w:r>
+      <w:r>
+        <w:rPr>
+          <w:color w:val="FF0000"/>
+        </w:rPr>
+        <w:t>stat</w:t>
+      </w:r>
+      <w:r>
+        <w:t>(path, (</w:t>
+      </w:r>
+      <w:r>
+        <w:rPr>
+          <w:rFonts w:hint="eastAsia"/>
+        </w:rPr>
+        <w:t>e</w:t>
+      </w:r>
+      <w:r>
+        <w:t>rr, stats)=&gt;{</w:t>
+      </w:r>
+    </w:p>
+    <w:p>
+      <w:pPr>
+        <w:pStyle w:val="Codes"/>
+        <w:ind w:left="315"/>
+      </w:pPr>
+      <w:r>
+        <w:t>})</w:t>
+      </w:r>
+    </w:p>
+    <w:p>
+      <w:r>
+        <w:rPr>
+          <w:rFonts w:hint="eastAsia"/>
+        </w:rPr>
+        <w:t>回调函数的</w:t>
+      </w:r>
+      <w:r>
+        <w:t>参数stats 是一个 fs.Stats 对象。</w:t>
+      </w:r>
+      <w:r>
+        <w:rPr>
+          <w:rFonts w:hint="eastAsia"/>
+        </w:rPr>
+        <w:t>形如</w:t>
+      </w:r>
+    </w:p>
+    <w:p>
+      <w:r>
+        <w:t>Stats {</w:t>
+      </w:r>
+    </w:p>
+    <w:p>
+      <w:r>
+        <w:t xml:space="preserve">  dev: 281966685,</w:t>
+      </w:r>
+    </w:p>
+    <w:p>
+      <w:r>
+        <w:t xml:space="preserve">  mode: 33206,</w:t>
+      </w:r>
+    </w:p>
+    <w:p>
+      <w:r>
+        <w:t xml:space="preserve">  nlink: 1,</w:t>
+      </w:r>
+    </w:p>
+    <w:p>
+      <w:r>
+        <w:t xml:space="preserve">  uid: 0,</w:t>
+      </w:r>
+    </w:p>
+    <w:p>
+      <w:r>
+        <w:t xml:space="preserve">  gid: 0,</w:t>
+      </w:r>
+    </w:p>
+    <w:p>
+      <w:r>
+        <w:t xml:space="preserve">  rdev: 0,</w:t>
+      </w:r>
+    </w:p>
+    <w:p>
+      <w:r>
+        <w:t xml:space="preserve">  blksize: 4096,</w:t>
+      </w:r>
+    </w:p>
+    <w:p>
+      <w:r>
+        <w:t xml:space="preserve">  ino: 5910974511159195,</w:t>
+      </w:r>
+    </w:p>
+    <w:p>
+      <w:r>
+        <w:t xml:space="preserve">  size: 3,</w:t>
+      </w:r>
+    </w:p>
+    <w:p>
+      <w:r>
+        <w:t xml:space="preserve">  blocks: 0,</w:t>
+      </w:r>
+    </w:p>
+    <w:p>
+      <w:r>
+        <w:t xml:space="preserve">  atimeMs: 1575726940378.4343,</w:t>
+      </w:r>
+    </w:p>
+    <w:p>
+      <w:r>
+        <w:t xml:space="preserve">  mtimeMs: 1575726903020.9878,</w:t>
+      </w:r>
+    </w:p>
+    <w:p>
+      <w:r>
+        <w:t xml:space="preserve">  ctimeMs: 1575732654710.6191,</w:t>
+      </w:r>
+    </w:p>
+    <w:p>
+      <w:r>
+        <w:t xml:space="preserve">  birthtimeMs: 1575724379953.591,</w:t>
+      </w:r>
+    </w:p>
+    <w:p>
+      <w:r>
+        <w:t xml:space="preserve">  atime: 2019-12-07T13:55:40.378Z,</w:t>
+      </w:r>
+    </w:p>
+    <w:p>
+      <w:r>
+        <w:t xml:space="preserve">  mtime: 2019-12-07T13:55:03.021Z,</w:t>
+      </w:r>
+    </w:p>
+    <w:p>
+      <w:r>
+        <w:t xml:space="preserve">  ctime: 2019-12-07T15:30:54.711Z,</w:t>
+      </w:r>
+    </w:p>
+    <w:p>
+      <w:r>
+        <w:t xml:space="preserve">  birthtime: 2019-12-07T13:12:59.954Z</w:t>
+      </w:r>
+    </w:p>
+    <w:p>
+      <w:r>
+        <w:t>}</w:t>
+      </w:r>
+    </w:p>
+    <w:p/>
+    <w:p>
+      <w:pPr>
+        <w:pStyle w:val="a9"/>
+        <w:numPr>
+          <w:ilvl w:val="0"/>
+          <w:numId w:val="26"/>
+        </w:numPr>
+        <w:ind w:firstLineChars="0"/>
+      </w:pPr>
+      <w:r>
+        <w:t>atimeMs、mtimeMs、ctimeMs和birthtimeMs属性保存相应时间，以毫秒为单位。</w:t>
+      </w:r>
+    </w:p>
+    <w:p>
+      <w:pPr>
+        <w:pStyle w:val="a9"/>
+        <w:numPr>
+          <w:ilvl w:val="0"/>
+          <w:numId w:val="26"/>
+        </w:numPr>
+        <w:ind w:firstLineChars="0"/>
+      </w:pPr>
+      <w:r>
+        <w:t>atimeNs、mtimeNs、ctimeNs和birthtimeNs属性是保存相应时间，以纳秒为单位。</w:t>
+      </w:r>
+    </w:p>
+    <w:p>
+      <w:pPr>
+        <w:pStyle w:val="a9"/>
+        <w:numPr>
+          <w:ilvl w:val="0"/>
+          <w:numId w:val="26"/>
+        </w:numPr>
+        <w:ind w:firstLineChars="0"/>
+      </w:pPr>
+      <w:r>
+        <w:t>atime、mtime、ctime和birthtime 是对应时间的 Date 对象。 Date 值和数值没有关联性。赋值新的数值、或者改变 Date 的值，都将不会影响到对应的属性。</w:t>
+      </w:r>
+    </w:p>
+    <w:p>
+      <w:pPr>
+        <w:pStyle w:val="a9"/>
+        <w:numPr>
+          <w:ilvl w:val="0"/>
+          <w:numId w:val="26"/>
+        </w:numPr>
+        <w:ind w:firstLineChars="0"/>
+      </w:pPr>
+      <w:r>
+        <w:t xml:space="preserve">atime </w:t>
+      </w:r>
+      <w:r>
+        <w:tab/>
+      </w:r>
+      <w:r>
+        <w:t>访问时间</w:t>
+      </w:r>
+      <w:r>
+        <w:rPr>
+          <w:rFonts w:hint="eastAsia"/>
+        </w:rPr>
+        <w:t>，</w:t>
+      </w:r>
+      <w:r>
+        <w:t>上次访问文件数据的时间。</w:t>
+      </w:r>
+    </w:p>
+    <w:p>
+      <w:pPr>
+        <w:pStyle w:val="a9"/>
+        <w:numPr>
+          <w:ilvl w:val="0"/>
+          <w:numId w:val="26"/>
+        </w:numPr>
+        <w:ind w:firstLineChars="0"/>
+      </w:pPr>
+      <w:r>
+        <w:t xml:space="preserve">mtime </w:t>
+      </w:r>
+      <w:r>
+        <w:tab/>
+      </w:r>
+      <w:r>
+        <w:t>修改时间</w:t>
+      </w:r>
+      <w:r>
+        <w:rPr>
+          <w:rFonts w:hint="eastAsia"/>
+        </w:rPr>
+        <w:t>，</w:t>
+      </w:r>
+      <w:r>
+        <w:t>上次修改文件数据的时间。</w:t>
+      </w:r>
+    </w:p>
+    <w:p>
+      <w:pPr>
+        <w:pStyle w:val="a9"/>
+        <w:numPr>
+          <w:ilvl w:val="0"/>
+          <w:numId w:val="26"/>
+        </w:numPr>
+        <w:ind w:firstLineChars="0"/>
+      </w:pPr>
+      <w:r>
+        <w:t xml:space="preserve">ctime </w:t>
+      </w:r>
+      <w:r>
+        <w:tab/>
+      </w:r>
+      <w:r>
+        <w:t>更改时间</w:t>
+      </w:r>
+      <w:r>
+        <w:rPr>
+          <w:rFonts w:hint="eastAsia"/>
+        </w:rPr>
+        <w:t>，</w:t>
+      </w:r>
+      <w:r>
+        <w:t>上次更改文件状态（修改索引节点数据）的时间。</w:t>
+      </w:r>
+    </w:p>
+    <w:p>
+      <w:pPr>
+        <w:pStyle w:val="a9"/>
+        <w:numPr>
+          <w:ilvl w:val="0"/>
+          <w:numId w:val="26"/>
+        </w:numPr>
+        <w:ind w:firstLineChars="0"/>
+      </w:pPr>
+      <w:r>
+        <w:t xml:space="preserve">birthtime </w:t>
+      </w:r>
+      <w:r>
+        <w:tab/>
+      </w:r>
+      <w:r>
+        <w:t>创建时间</w:t>
+      </w:r>
+      <w:r>
+        <w:rPr>
+          <w:rFonts w:hint="eastAsia"/>
+        </w:rPr>
+        <w:t>，</w:t>
+      </w:r>
+      <w:r>
+        <w:t>创建文件的时间。</w:t>
+      </w:r>
+    </w:p>
+    <w:p/>
+    <w:p>
+      <w:pPr>
+        <w:pStyle w:val="a9"/>
+        <w:numPr>
+          <w:ilvl w:val="0"/>
+          <w:numId w:val="25"/>
+        </w:numPr>
+        <w:ind w:firstLineChars="0"/>
+      </w:pPr>
+      <w:r>
+        <w:t>stats.isDirectory()</w:t>
+      </w:r>
+      <w:r>
+        <w:tab/>
+      </w:r>
+      <w:r>
+        <w:rPr>
+          <w:rFonts w:hint="eastAsia"/>
+        </w:rPr>
+        <w:t>是否是目录</w:t>
+      </w:r>
+    </w:p>
+    <w:p>
+      <w:pPr>
+        <w:pStyle w:val="a9"/>
+        <w:numPr>
+          <w:ilvl w:val="0"/>
+          <w:numId w:val="25"/>
+        </w:numPr>
+        <w:ind w:firstLineChars="0"/>
+      </w:pPr>
+      <w:r>
+        <w:t xml:space="preserve">stats.size       </w:t>
+      </w:r>
+      <w:r>
+        <w:tab/>
+        <w:t>文件的大小，以字节为单位</w:t>
+      </w:r>
+    </w:p>
+    <w:p>
+      <w:pPr>
+        <w:pStyle w:val="a9"/>
+        <w:numPr>
+          <w:ilvl w:val="0"/>
+          <w:numId w:val="25"/>
+        </w:numPr>
+        <w:ind w:firstLineChars="0"/>
+      </w:pPr>
+      <w:r>
+        <w:t>stats.isFile()</w:t>
+      </w:r>
+      <w:r>
+        <w:tab/>
+      </w:r>
+      <w:r>
+        <w:tab/>
+      </w:r>
+      <w:r>
+        <w:rPr>
+          <w:rFonts w:hint="eastAsia"/>
+        </w:rPr>
+        <w:t>如果</w:t>
+      </w:r>
+      <w:r>
+        <w:t>fs.Stats 对象描述常规文件，则返回 true。</w:t>
+      </w:r>
+    </w:p>
+    <w:p>
+      <w:pPr>
+        <w:pStyle w:val="a9"/>
+        <w:numPr>
+          <w:ilvl w:val="0"/>
+          <w:numId w:val="25"/>
+        </w:numPr>
+        <w:ind w:firstLineChars="0"/>
+      </w:pPr>
+      <w:r>
+        <w:lastRenderedPageBreak/>
+        <w:t>stats.isSocket()</w:t>
+      </w:r>
+      <w:r>
+        <w:tab/>
+      </w:r>
+      <w:r>
+        <w:rPr>
+          <w:rFonts w:hint="eastAsia"/>
+        </w:rPr>
+        <w:t>如果</w:t>
+      </w:r>
+      <w:r>
+        <w:t xml:space="preserve"> fs.Stats 对象描述套接字，则返回 true。</w:t>
+      </w:r>
+    </w:p>
+    <w:p/>
+    <w:p>
+      <w:pPr>
+        <w:pStyle w:val="Codes"/>
+        <w:ind w:left="315"/>
+      </w:pPr>
+      <w:r>
+        <w:t>fs.</w:t>
+      </w:r>
+      <w:r>
+        <w:rPr>
+          <w:color w:val="FF0000"/>
+        </w:rPr>
+        <w:t>watch</w:t>
+      </w:r>
+      <w:r>
+        <w:t xml:space="preserve">(filename[, options][, </w:t>
+      </w:r>
+      <w:r>
+        <w:t>(eventType, filename)=&gt;{</w:t>
+      </w:r>
+      <w:r>
+        <w:t>}</w:t>
+      </w:r>
+      <w:r>
+        <w:t xml:space="preserve"> </w:t>
+      </w:r>
+      <w:r>
+        <w:t>])</w:t>
+      </w:r>
+    </w:p>
+    <w:p>
+      <w:pPr>
+        <w:pStyle w:val="a9"/>
+        <w:numPr>
+          <w:ilvl w:val="0"/>
+          <w:numId w:val="22"/>
+        </w:numPr>
+        <w:ind w:firstLineChars="0"/>
+      </w:pPr>
+      <w:r>
+        <w:t>options</w:t>
+      </w:r>
+      <w:r>
+        <w:rPr>
+          <w:rFonts w:hint="eastAsia"/>
+        </w:rPr>
+        <w:t>如果</w:t>
+      </w:r>
+      <w:r>
+        <w:t>字符串，则它指定 encoding。 否则，options 应传入对象。</w:t>
+      </w:r>
+    </w:p>
+    <w:p>
+      <w:pPr>
+        <w:pStyle w:val="a9"/>
+        <w:numPr>
+          <w:ilvl w:val="0"/>
+          <w:numId w:val="23"/>
+        </w:numPr>
+        <w:ind w:firstLineChars="0"/>
+      </w:pPr>
+      <w:r>
+        <w:t>persistent &lt;boolean&gt; 指示如果文件已正被监视，进程是否应继续运行。默认值: true。</w:t>
+      </w:r>
+    </w:p>
+    <w:p>
+      <w:pPr>
+        <w:pStyle w:val="a9"/>
+        <w:numPr>
+          <w:ilvl w:val="0"/>
+          <w:numId w:val="23"/>
+        </w:numPr>
+        <w:ind w:firstLineChars="0"/>
+      </w:pPr>
+      <w:r>
+        <w:t>recursive &lt;boolean&gt; 指示应该监视所有子目录，还是仅监视当前目录。默认值: false。</w:t>
+      </w:r>
+    </w:p>
+    <w:p>
+      <w:pPr>
+        <w:pStyle w:val="a9"/>
+        <w:numPr>
+          <w:ilvl w:val="0"/>
+          <w:numId w:val="23"/>
+        </w:numPr>
+        <w:ind w:firstLineChars="0"/>
+      </w:pPr>
+      <w:r>
+        <w:t>encoding &lt;string&gt; 指定用于传给监听器的文件名的字符编码。默认'utf8'。</w:t>
+      </w:r>
+    </w:p>
+    <w:p>
+      <w:pPr>
+        <w:pStyle w:val="a9"/>
+        <w:numPr>
+          <w:ilvl w:val="0"/>
+          <w:numId w:val="24"/>
+        </w:numPr>
+        <w:ind w:firstLineChars="0"/>
+      </w:pPr>
+      <w:r>
+        <w:rPr>
+          <w:rFonts w:hint="eastAsia"/>
+        </w:rPr>
+        <w:t>监视</w:t>
+      </w:r>
+      <w:r>
+        <w:t xml:space="preserve"> filename 的更改，filename是文件或目录。</w:t>
+      </w:r>
+    </w:p>
+    <w:p>
+      <w:pPr>
+        <w:pStyle w:val="a9"/>
+        <w:numPr>
+          <w:ilvl w:val="0"/>
+          <w:numId w:val="24"/>
+        </w:numPr>
+        <w:ind w:firstLineChars="0"/>
+      </w:pPr>
+      <w:r>
+        <w:rPr>
+          <w:rFonts w:hint="eastAsia"/>
+        </w:rPr>
+        <w:t>返回</w:t>
+      </w:r>
+      <w:r>
+        <w:t xml:space="preserve">fs.FSWatcher </w:t>
+      </w:r>
+      <w:r>
+        <w:rPr>
+          <w:rFonts w:hint="eastAsia"/>
+        </w:rPr>
+        <w:t>对象</w:t>
+      </w:r>
+    </w:p>
+    <w:p>
+      <w:pPr>
+        <w:pStyle w:val="a9"/>
+        <w:numPr>
+          <w:ilvl w:val="0"/>
+          <w:numId w:val="24"/>
+        </w:numPr>
+        <w:ind w:firstLineChars="0"/>
+      </w:pPr>
+      <w:r>
+        <w:rPr>
+          <w:rFonts w:hint="eastAsia"/>
+        </w:rPr>
+        <w:t>回调函数，eventType是</w:t>
+      </w:r>
+      <w:r>
+        <w:t>'rename'</w:t>
+      </w:r>
+      <w:r>
+        <w:rPr>
+          <w:rFonts w:hint="eastAsia"/>
+        </w:rPr>
+        <w:t>或</w:t>
+      </w:r>
+      <w:r>
+        <w:t>'change'</w:t>
+      </w:r>
+      <w:r>
+        <w:rPr>
+          <w:rFonts w:hint="eastAsia"/>
+        </w:rPr>
+        <w:t>，本机是rename</w:t>
+      </w:r>
+      <w:r>
+        <w:rPr>
+          <w:rFonts w:hint="eastAsia"/>
+        </w:rPr>
+        <w:t>。</w:t>
+      </w:r>
+    </w:p>
+    <w:p>
+      <w:pPr>
+        <w:pStyle w:val="a9"/>
+        <w:numPr>
+          <w:ilvl w:val="0"/>
+          <w:numId w:val="24"/>
+        </w:numPr>
+        <w:ind w:firstLineChars="0"/>
+      </w:pPr>
+      <w:r>
+        <w:rPr>
+          <w:rFonts w:hint="eastAsia"/>
+        </w:rPr>
+        <w:t>filename</w:t>
+      </w:r>
+      <w:r>
+        <w:t>是触发事件的文件的名称。</w:t>
+      </w:r>
+      <w:r>
+        <w:rPr>
+          <w:rFonts w:hint="eastAsia"/>
+        </w:rPr>
+        <w:t>和watch函数中filename参数一样。</w:t>
+      </w:r>
+      <w:r>
+        <w:rPr>
+          <w:rFonts w:hint="eastAsia"/>
+        </w:rPr>
+        <w:t>每当文件名在目录中出现或消失时，</w:t>
+      </w:r>
+      <w:r>
+        <w:rPr>
+          <w:rFonts w:hint="eastAsia"/>
+        </w:rPr>
+        <w:t>就会触发事件和回调</w:t>
+      </w:r>
+      <w:r>
+        <w:t>。</w:t>
+      </w:r>
+      <w:r>
+        <w:rPr>
+          <w:rFonts w:hint="eastAsia"/>
+        </w:rPr>
+        <w:t>比如a</w:t>
+      </w:r>
+      <w:r>
+        <w:t>.txt</w:t>
+      </w:r>
+      <w:r>
+        <w:rPr>
+          <w:rFonts w:hint="eastAsia"/>
+        </w:rPr>
+        <w:t>改成b</w:t>
+      </w:r>
+      <w:r>
+        <w:t>.</w:t>
+      </w:r>
+      <w:r>
+        <w:rPr>
+          <w:rFonts w:hint="eastAsia"/>
+        </w:rPr>
+        <w:t>txt，回调触发；b</w:t>
+      </w:r>
+      <w:r>
+        <w:t>.txt</w:t>
+      </w:r>
+      <w:r>
+        <w:rPr>
+          <w:rFonts w:hint="eastAsia"/>
+        </w:rPr>
+        <w:t>改为c</w:t>
+      </w:r>
+      <w:r>
+        <w:t>.txt</w:t>
+      </w:r>
+      <w:r>
+        <w:rPr>
+          <w:rFonts w:hint="eastAsia"/>
+        </w:rPr>
+        <w:t>，不触发；c</w:t>
+      </w:r>
+      <w:r>
+        <w:t>.txt</w:t>
+      </w:r>
+      <w:r>
+        <w:rPr>
+          <w:rFonts w:hint="eastAsia"/>
+        </w:rPr>
+        <w:t>改为d</w:t>
+      </w:r>
+      <w:r>
+        <w:t>.txt</w:t>
+      </w:r>
+      <w:r>
+        <w:rPr>
+          <w:rFonts w:hint="eastAsia"/>
+        </w:rPr>
+        <w:t>，不触发；d</w:t>
+      </w:r>
+      <w:r>
+        <w:t>.txt</w:t>
+      </w:r>
+      <w:r>
+        <w:rPr>
+          <w:rFonts w:hint="eastAsia"/>
+        </w:rPr>
+        <w:t>改回a</w:t>
+      </w:r>
+      <w:r>
+        <w:t>.txt</w:t>
+      </w:r>
+      <w:r>
+        <w:rPr>
+          <w:rFonts w:hint="eastAsia"/>
+        </w:rPr>
+        <w:t>，触发</w:t>
+      </w:r>
+    </w:p>
+    <w:p>
+      <w:pPr>
+        <w:pStyle w:val="a9"/>
+        <w:numPr>
+          <w:ilvl w:val="0"/>
+          <w:numId w:val="24"/>
+        </w:numPr>
+        <w:ind w:firstLineChars="0"/>
+      </w:pPr>
+      <w:r>
+        <w:rPr>
+          <w:rFonts w:hint="eastAsia"/>
+        </w:rPr>
+        <w:t>如果监听目录，则目录中每个文件名发生改变都触发</w:t>
+      </w:r>
+      <w:r>
+        <w:rPr>
+          <w:rFonts w:hint="eastAsia"/>
+        </w:rPr>
+        <w:t>。</w:t>
+      </w:r>
+    </w:p>
+    <w:p>
+      <w:pPr>
+        <w:pStyle w:val="a9"/>
+        <w:numPr>
+          <w:ilvl w:val="0"/>
+          <w:numId w:val="24"/>
+        </w:numPr>
+        <w:ind w:firstLineChars="0"/>
+      </w:pPr>
+      <w:r>
+        <w:rPr>
+          <w:rFonts w:hint="eastAsia"/>
+        </w:rPr>
+        <w:t>使用</w:t>
+      </w:r>
+      <w:r>
+        <w:t xml:space="preserve"> fs.watch() 比 fs.watchFile() 和 fs.unwatchFile() 更高效。 应尽可能使用 fs.watch() 代替 fs.watchFile() 和 fs.unwatchFile()。</w:t>
+      </w:r>
+    </w:p>
+    <w:p>
+      <w:pPr>
+        <w:pStyle w:val="a9"/>
+        <w:numPr>
+          <w:ilvl w:val="0"/>
+          <w:numId w:val="24"/>
+        </w:numPr>
+        <w:ind w:firstLineChars="0"/>
+      </w:pPr>
+      <w:r>
+        <w:rPr>
+          <w:rFonts w:hint="eastAsia"/>
+        </w:rPr>
+        <w:t>但是不知道如何解除监听，试了一下unwatchFile不能接触watch绑定的监听器，而又没有unwatch方法</w:t>
+      </w:r>
+    </w:p>
+    <w:p>
+      <w:r>
+        <w:rPr>
+          <w:rFonts w:hint="eastAsia"/>
+        </w:rPr>
+        <w:t>监听器回调绑定在由</w:t>
+      </w:r>
+      <w:r>
+        <w:t xml:space="preserve"> fs.FSWatcher 触发的 'change' 事件上，但它与 eventType 的 'change' 值不是一回事。</w:t>
+      </w:r>
+    </w:p>
+    <w:p/>
+    <w:p>
+      <w:pPr>
+        <w:pStyle w:val="Codes"/>
+        <w:ind w:left="315"/>
+      </w:pPr>
+      <w:r>
+        <w:t>fs.</w:t>
+      </w:r>
+      <w:r>
+        <w:rPr>
+          <w:color w:val="FF0000"/>
+        </w:rPr>
+        <w:t>unwatchFile</w:t>
+      </w:r>
+      <w:r>
+        <w:t>(filename[, listener])</w:t>
+      </w:r>
+    </w:p>
+    <w:p>
+      <w:pPr>
+        <w:pStyle w:val="a9"/>
+        <w:numPr>
+          <w:ilvl w:val="0"/>
+          <w:numId w:val="21"/>
+        </w:numPr>
+        <w:ind w:firstLineChars="0"/>
+      </w:pPr>
+      <w:r>
+        <w:rPr>
+          <w:rFonts w:hint="eastAsia"/>
+        </w:rPr>
+        <w:t>停止监视</w:t>
+      </w:r>
+      <w:r>
+        <w:t xml:space="preserve"> filename 的变化。如果指定了 listener，仅移除此特定监听器，否则，</w:t>
+      </w:r>
+      <w:r>
+        <w:rPr>
+          <w:rFonts w:hint="eastAsia"/>
+        </w:rPr>
+        <w:t>移除</w:t>
+      </w:r>
+      <w:r>
+        <w:t>filename</w:t>
+      </w:r>
+      <w:r>
+        <w:rPr>
+          <w:rFonts w:hint="eastAsia"/>
+        </w:rPr>
+        <w:t>上所有的监听器</w:t>
+      </w:r>
+      <w:r>
+        <w:t>。</w:t>
+      </w:r>
+    </w:p>
+    <w:p/>
+    <w:p/>
+    <w:p/>
+    <w:p/>
+    <w:p/>
+    <w:p/>
+    <w:p/>
+    <w:p/>
+    <w:p/>
+    <w:p/>
+    <w:p/>
+    <w:p/>
+    <w:p/>
+    <w:p/>
     <w:p>
       <w:pPr>
         <w:pStyle w:val="2"/>
@@ -992,78 +2835,86 @@
         <w:rPr>
           <w:rFonts w:hint="eastAsia"/>
         </w:rPr>
+        <w:t>http</w:t>
+      </w:r>
+    </w:p>
+    <w:p>
+      <w:pPr>
+        <w:pStyle w:val="Codes"/>
+        <w:ind w:left="315"/>
+      </w:pPr>
+      <w:r>
+        <w:t>const http = require('</w:t>
+      </w:r>
+      <w:r>
+        <w:rPr>
+          <w:color w:val="FF0000"/>
+        </w:rPr>
+        <w:t>http</w:t>
+      </w:r>
+      <w:r>
+        <w:t>');</w:t>
+      </w:r>
+    </w:p>
+    <w:p>
+      <w:pPr>
+        <w:pStyle w:val="Codes"/>
+        <w:ind w:left="315"/>
+      </w:pPr>
+      <w:r>
+        <w:rPr>
+          <w:rFonts w:hint="eastAsia"/>
+        </w:rPr>
+        <w:t>v</w:t>
+      </w:r>
+      <w:r>
+        <w:t>ar server = http.</w:t>
+      </w:r>
+      <w:r>
+        <w:rPr>
+          <w:color w:val="FF0000"/>
+        </w:rPr>
+        <w:t>createServer</w:t>
+      </w:r>
+      <w:r>
+        <w:t>();</w:t>
+      </w:r>
+    </w:p>
+    <w:p>
+      <w:pPr>
+        <w:pStyle w:val="Codes"/>
+        <w:ind w:left="315"/>
+      </w:pPr>
+      <w:r>
+        <w:t>server.</w:t>
+      </w:r>
+      <w:r>
+        <w:rPr>
+          <w:color w:val="FF0000"/>
+        </w:rPr>
+        <w:t>listen</w:t>
+      </w:r>
+      <w:r>
+        <w:t>('80</w:t>
+      </w:r>
+      <w:r>
+        <w:t>0</w:t>
+      </w:r>
+      <w:r>
+        <w:t>0');</w:t>
+      </w:r>
+    </w:p>
+    <w:p>
+      <w:pPr>
+        <w:pStyle w:val="a9"/>
+        <w:numPr>
+          <w:ilvl w:val="0"/>
+          <w:numId w:val="21"/>
+        </w:numPr>
+        <w:ind w:firstLineChars="0"/>
+      </w:pPr>
+      <w:r>
         <w:lastRenderedPageBreak/>
-        <w:t>http</w:t>
-      </w:r>
-    </w:p>
-    <w:p>
-      <w:pPr>
-        <w:pStyle w:val="Codes"/>
-        <w:ind w:left="315"/>
-      </w:pPr>
-      <w:r>
-        <w:t>const http = require('</w:t>
-      </w:r>
-      <w:r>
-        <w:rPr>
-          <w:color w:val="FF0000"/>
-        </w:rPr>
-        <w:t>http</w:t>
-      </w:r>
-      <w:r>
-        <w:t>');</w:t>
-      </w:r>
-    </w:p>
-    <w:p>
-      <w:pPr>
-        <w:pStyle w:val="Codes"/>
-        <w:ind w:left="315"/>
-      </w:pPr>
-      <w:r>
-        <w:rPr>
-          <w:rFonts w:hint="eastAsia"/>
-        </w:rPr>
-        <w:t>v</w:t>
-      </w:r>
-      <w:r>
-        <w:t>ar server = http.</w:t>
-      </w:r>
-      <w:r>
-        <w:rPr>
-          <w:color w:val="FF0000"/>
-        </w:rPr>
-        <w:t>createServer</w:t>
-      </w:r>
-      <w:r>
-        <w:t>();</w:t>
-      </w:r>
-    </w:p>
-    <w:p>
-      <w:pPr>
-        <w:pStyle w:val="Codes"/>
-        <w:ind w:left="315"/>
-      </w:pPr>
-      <w:r>
-        <w:t>server.</w:t>
-      </w:r>
-      <w:r>
-        <w:rPr>
-          <w:color w:val="FF0000"/>
-        </w:rPr>
-        <w:t>listen</w:t>
-      </w:r>
-      <w:r>
-        <w:t>('80</w:t>
-      </w:r>
-      <w:r>
-        <w:t>0</w:t>
-      </w:r>
-      <w:r>
-        <w:t>0');</w:t>
-      </w:r>
-    </w:p>
-    <w:p>
-      <w:r>
         <w:t>http.createServer([options][, requestListener])</w:t>
       </w:r>
       <w:r>
@@ -1076,70 +2927,73 @@
         <w:t xml:space="preserve"> http.Server 实例。</w:t>
       </w:r>
     </w:p>
-    <w:p>
-      <w:r>
-        <w:rPr>
-          <w:rFonts w:hint="eastAsia"/>
-        </w:rPr>
-        <w:t>教程上listen函数参数可以有回调函数，</w:t>
-      </w:r>
-    </w:p>
-    <w:p>
-      <w:pPr>
-        <w:pStyle w:val="Codes"/>
-        <w:ind w:left="315"/>
-      </w:pPr>
-      <w:r>
-        <w:rPr>
-          <w:rFonts w:hint="eastAsia"/>
-        </w:rPr>
-        <w:t>s</w:t>
-      </w:r>
-      <w:r>
-        <w:t>erver.listen(80</w:t>
-      </w:r>
-      <w:r>
-        <w:t>0</w:t>
-      </w:r>
-      <w:r>
-        <w:t>0, function(){</w:t>
-      </w:r>
-    </w:p>
-    <w:p>
-      <w:pPr>
-        <w:pStyle w:val="Codes"/>
-        <w:ind w:left="315" w:firstLine="105"/>
-      </w:pPr>
-      <w:r>
-        <w:t>console.log</w:t>
-      </w:r>
-      <w:r>
-        <w:t>('nihao')</w:t>
-      </w:r>
-    </w:p>
-    <w:p>
-      <w:pPr>
-        <w:pStyle w:val="Codes"/>
-        <w:ind w:left="315"/>
-      </w:pPr>
-      <w:r>
-        <w:t>}</w:t>
-      </w:r>
-      <w:r>
-        <w:rPr>
-          <w:rFonts w:hint="eastAsia"/>
-        </w:rPr>
-        <w:t>)</w:t>
-      </w:r>
-    </w:p>
-    <w:p>
-      <w:r>
-        <w:rPr>
-          <w:rFonts w:hint="eastAsia"/>
-        </w:rPr>
-        <w:t>官方手册上没说这种用法 ，不知道为啥</w:t>
-      </w:r>
-    </w:p>
+    <w:p/>
+    <w:p>
+      <w:r>
+        <w:t>server.listen()</w:t>
+      </w:r>
+    </w:p>
+    <w:p>
+      <w:r>
+        <w:rPr>
+          <w:rFonts w:hint="eastAsia"/>
+        </w:rPr>
+        <w:t>启动一个服务器来监听连接</w:t>
+      </w:r>
+    </w:p>
+    <w:p>
+      <w:pPr>
+        <w:pStyle w:val="a9"/>
+        <w:numPr>
+          <w:ilvl w:val="0"/>
+          <w:numId w:val="27"/>
+        </w:numPr>
+        <w:ind w:firstLineChars="0"/>
+      </w:pPr>
+      <w:r>
+        <w:t>server.listen(handle[, backlog][, callback])</w:t>
+      </w:r>
+    </w:p>
+    <w:p>
+      <w:pPr>
+        <w:pStyle w:val="a9"/>
+        <w:numPr>
+          <w:ilvl w:val="0"/>
+          <w:numId w:val="27"/>
+        </w:numPr>
+        <w:ind w:firstLineChars="0"/>
+      </w:pPr>
+      <w:r>
+        <w:t>server.listen(options[, callback])</w:t>
+      </w:r>
+    </w:p>
+    <w:p>
+      <w:pPr>
+        <w:pStyle w:val="a9"/>
+        <w:numPr>
+          <w:ilvl w:val="0"/>
+          <w:numId w:val="27"/>
+        </w:numPr>
+        <w:ind w:firstLineChars="0"/>
+      </w:pPr>
+      <w:r>
+        <w:t>server.listen(path[, backlog][, callback]) 用于 IPC 服务器。</w:t>
+      </w:r>
+    </w:p>
+    <w:p>
+      <w:pPr>
+        <w:pStyle w:val="a9"/>
+        <w:numPr>
+          <w:ilvl w:val="0"/>
+          <w:numId w:val="27"/>
+        </w:numPr>
+        <w:ind w:firstLineChars="0"/>
+      </w:pPr>
+      <w:r>
+        <w:t>server.listen([port[, host[, backlog]]][, callback]) 用于 TCP 服务器。</w:t>
+      </w:r>
+    </w:p>
+    <w:p/>
     <w:p/>
     <w:p>
       <w:pPr>
@@ -1295,15 +3149,12 @@
         <w:ind w:firstLineChars="0"/>
       </w:pPr>
       <w:r>
-        <w:t>response.end();</w:t>
-      </w:r>
-    </w:p>
-    <w:p>
-      <w:r>
-        <w:rPr>
-          <w:rFonts w:hint="eastAsia"/>
-        </w:rPr>
-        <w:t>使用结束响应，否则一直等待</w:t>
+        <w:t>response.end([data[, encoding]][, callback])</w:t>
+      </w:r>
+    </w:p>
+    <w:p>
+      <w:r>
+        <w:t>必须在每个响应上调用response.end() 方法</w:t>
       </w:r>
     </w:p>
     <w:p>
@@ -1315,6 +3166,41 @@
       </w:r>
       <w:r>
         <w:t>esponse.end('zaijian')</w:t>
+      </w:r>
+      <w:r>
+        <w:rPr>
+          <w:rFonts w:hint="eastAsia"/>
+        </w:rPr>
+        <w:t>，相当于response</w:t>
+      </w:r>
+      <w:r>
+        <w:t>.write('zaijian')</w:t>
+      </w:r>
+      <w:r>
+        <w:rPr>
+          <w:rFonts w:hint="eastAsia"/>
+        </w:rPr>
+        <w:t>之后再response</w:t>
+      </w:r>
+      <w:r>
+        <w:t>.</w:t>
+      </w:r>
+      <w:r>
+        <w:rPr>
+          <w:rFonts w:hint="eastAsia"/>
+        </w:rPr>
+        <w:t>end</w:t>
+      </w:r>
+      <w:r>
+        <w:t>()</w:t>
+      </w:r>
+    </w:p>
+    <w:p>
+      <w:r>
+        <w:rPr>
+          <w:rFonts w:hint="eastAsia"/>
+        </w:rPr>
+        <w:t>callback无任何参数，在end结束后执行</w:t>
       </w:r>
     </w:p>
     <w:p>
@@ -1342,7 +3228,6 @@
         <w:t>可以使用多次</w:t>
       </w:r>
     </w:p>
-    <w:p/>
     <w:p>
       <w:pPr>
         <w:pStyle w:val="a9"/>
@@ -1709,24 +3594,167 @@
         <w:rPr>
           <w:rFonts w:hint="eastAsia"/>
         </w:rPr>
+        <w:t>如果响应的HTML文件里包含图片，那么浏览器解析HTML解析到图片时，会另外发送一个请求。所以响应时应该判断发起的请求是请求什么</w:t>
+      </w:r>
+      <w:r>
+        <w:rPr>
+          <w:rFonts w:hint="eastAsia"/>
+        </w:rPr>
+        <w:t>，分为html和其他资源两类</w:t>
+      </w:r>
+    </w:p>
+    <w:p>
+      <w:pPr>
+        <w:pStyle w:val="Codes"/>
+        <w:ind w:left="315"/>
+      </w:pPr>
+      <w:r>
+        <w:tab/>
+        <w:t>if(request.url=='' || request.url=='/'){</w:t>
+      </w:r>
+      <w:r>
+        <w:tab/>
+      </w:r>
+      <w:r>
+        <w:tab/>
+      </w:r>
+      <w:r>
+        <w:t>//</w:t>
+      </w:r>
+      <w:r>
+        <w:rPr>
+          <w:rFonts w:hint="eastAsia"/>
+        </w:rPr>
+        <w:t>如果</w:t>
+      </w:r>
+      <w:r>
+        <w:rPr>
+          <w:rFonts w:hint="eastAsia"/>
+        </w:rPr>
+        <w:t>url</w:t>
+      </w:r>
+      <w:r>
+        <w:rPr>
+          <w:rFonts w:hint="eastAsia"/>
+        </w:rPr>
+        <w:t>什么都没有</w:t>
+      </w:r>
+    </w:p>
+    <w:p>
+      <w:pPr>
+        <w:pStyle w:val="Codes"/>
+        <w:ind w:left="315"/>
+      </w:pPr>
+      <w:r>
         <w:lastRenderedPageBreak/>
-        <w:t>如果响应的HTML文件里包含图片，那么浏览器解析HTML解析到图片时，会另外发送一个请求。所以响应时应该判断发起的请求是请求什么</w:t>
-      </w:r>
-      <w:r>
-        <w:rPr>
-          <w:rFonts w:hint="eastAsia"/>
-        </w:rPr>
-        <w:t>，分为html和其他资源两类</w:t>
-      </w:r>
-    </w:p>
-    <w:p>
-      <w:pPr>
-        <w:pStyle w:val="Codes"/>
-        <w:ind w:left="315"/>
-      </w:pPr>
-      <w:r>
-        <w:tab/>
-        <w:t>if(request.url=='' || request.url=='/'){</w:t>
+        <w:tab/>
+      </w:r>
+      <w:r>
+        <w:tab/>
+        <w:t>response.setHeader('Content-type', 'text/html; charset=utf-8');</w:t>
+      </w:r>
+    </w:p>
+    <w:p>
+      <w:pPr>
+        <w:pStyle w:val="Codes"/>
+        <w:ind w:left="315"/>
+      </w:pPr>
+      <w:r>
+        <w:tab/>
+      </w:r>
+      <w:r>
+        <w:tab/>
+        <w:t>fs.readFile('./ca.html', (err, data)=&gt;{</w:t>
+      </w:r>
+    </w:p>
+    <w:p>
+      <w:pPr>
+        <w:pStyle w:val="Codes"/>
+        <w:ind w:left="315"/>
+      </w:pPr>
+      <w:r>
+        <w:tab/>
+      </w:r>
+      <w:r>
+        <w:tab/>
+      </w:r>
+      <w:r>
+        <w:tab/>
+        <w:t>if(err){</w:t>
+      </w:r>
+    </w:p>
+    <w:p>
+      <w:pPr>
+        <w:pStyle w:val="Codes"/>
+        <w:ind w:left="315"/>
+      </w:pPr>
+      <w:r>
+        <w:tab/>
+      </w:r>
+      <w:r>
+        <w:tab/>
+      </w:r>
+      <w:r>
+        <w:tab/>
+      </w:r>
+      <w:r>
+        <w:tab/>
+        <w:t>throw err;</w:t>
+      </w:r>
+    </w:p>
+    <w:p>
+      <w:pPr>
+        <w:pStyle w:val="Codes"/>
+        <w:ind w:left="315"/>
+      </w:pPr>
+      <w:r>
+        <w:tab/>
+      </w:r>
+      <w:r>
+        <w:tab/>
+      </w:r>
+      <w:r>
+        <w:tab/>
+        <w:t>}</w:t>
+      </w:r>
+    </w:p>
+    <w:p>
+      <w:pPr>
+        <w:pStyle w:val="Codes"/>
+        <w:ind w:left="315"/>
+      </w:pPr>
+      <w:r>
+        <w:tab/>
+      </w:r>
+      <w:r>
+        <w:tab/>
+      </w:r>
+      <w:r>
+        <w:tab/>
+        <w:t>response.end(data);</w:t>
+      </w:r>
+    </w:p>
+    <w:p>
+      <w:pPr>
+        <w:pStyle w:val="Codes"/>
+        <w:ind w:left="315"/>
+      </w:pPr>
+      <w:r>
+        <w:tab/>
+      </w:r>
+      <w:r>
+        <w:tab/>
+        <w:t>})</w:t>
+      </w:r>
+    </w:p>
+    <w:p>
+      <w:pPr>
+        <w:pStyle w:val="Codes"/>
+        <w:ind w:left="315"/>
+      </w:pPr>
+      <w:r>
+        <w:tab/>
+        <w:t>}else{</w:t>
       </w:r>
       <w:r>
         <w:tab/>
@@ -1753,33 +3781,29 @@
         <w:rPr>
           <w:rFonts w:hint="eastAsia"/>
         </w:rPr>
-        <w:t>什么都没有</w:t>
-      </w:r>
-    </w:p>
-    <w:p>
-      <w:pPr>
-        <w:pStyle w:val="Codes"/>
-        <w:ind w:left="315"/>
-      </w:pPr>
-      <w:r>
-        <w:tab/>
-      </w:r>
-      <w:r>
-        <w:tab/>
-        <w:t>response.setHeader('Content-type', 'text/html; charset=utf-8');</w:t>
-      </w:r>
-    </w:p>
-    <w:p>
-      <w:pPr>
-        <w:pStyle w:val="Codes"/>
-        <w:ind w:left="315"/>
-      </w:pPr>
-      <w:r>
-        <w:tab/>
-      </w:r>
-      <w:r>
-        <w:tab/>
-        <w:t>fs.readFile('./ca.html', (err, data)=&gt;{</w:t>
+        <w:t>请求其他资源</w:t>
+      </w:r>
+    </w:p>
+    <w:p>
+      <w:pPr>
+        <w:pStyle w:val="Codes"/>
+        <w:ind w:left="315"/>
+      </w:pPr>
+      <w:r>
+        <w:tab/>
+      </w:r>
+      <w:r>
+        <w:tab/>
+        <w:t>fs.readFile('.'+</w:t>
+      </w:r>
+      <w:r>
+        <w:t>request.url</w:t>
+      </w:r>
+      <w:r>
+        <w:t>, (err, data)=&gt;{</w:t>
+      </w:r>
+      <w:r>
+        <w:t xml:space="preserve"> </w:t>
       </w:r>
     </w:p>
     <w:p>
@@ -1848,6 +3872,18 @@
         <w:tab/>
         <w:t>response.end(data);</w:t>
       </w:r>
+      <w:r>
+        <w:t xml:space="preserve"> </w:t>
+      </w:r>
+      <w:r>
+        <w:t>//</w:t>
+      </w:r>
+      <w:r>
+        <w:t>响应其他资源时不需要设置</w:t>
+      </w:r>
+      <w:r>
+        <w:t>header</w:t>
+      </w:r>
     </w:p>
     <w:p>
       <w:pPr>
@@ -1869,588 +3905,600 @@
       </w:pPr>
       <w:r>
         <w:tab/>
-        <w:t>}else{</w:t>
-      </w:r>
-      <w:r>
-        <w:tab/>
-      </w:r>
-      <w:r>
-        <w:tab/>
-      </w:r>
-      <w:r>
-        <w:t>//</w:t>
-      </w:r>
-      <w:r>
-        <w:rPr>
-          <w:rFonts w:hint="eastAsia"/>
-        </w:rPr>
-        <w:t>如果</w:t>
-      </w:r>
+        <w:t>}</w:t>
+      </w:r>
+    </w:p>
+    <w:p>
+      <w:r>
+        <w:rPr>
+          <w:rFonts w:hint="eastAsia"/>
+        </w:rPr>
+        <w:t>响应图片时不需要设置header</w:t>
+      </w:r>
+    </w:p>
+    <w:p/>
+    <w:p>
+      <w:r>
+        <w:rPr>
+          <w:rFonts w:hint="eastAsia"/>
+        </w:rPr>
+        <w:t>解析GET参数</w:t>
+      </w:r>
+    </w:p>
+    <w:p>
+      <w:pPr>
+        <w:pStyle w:val="Codes"/>
+        <w:ind w:left="315"/>
+      </w:pPr>
+      <w:r>
+        <w:t>const url = require('url');</w:t>
+      </w:r>
+    </w:p>
+    <w:p>
+      <w:r>
+        <w:t>url 模块用于处理与解析 URL</w:t>
+      </w:r>
+    </w:p>
+    <w:p>
+      <w:r>
+        <w:rPr>
+          <w:rFonts w:hint="eastAsia"/>
+        </w:rPr>
+        <w:t>u</w:t>
+      </w:r>
+      <w:r>
+        <w:t>rl.parse(myURL)</w:t>
+      </w:r>
+      <w:r>
+        <w:rPr>
+          <w:rFonts w:hint="eastAsia"/>
+        </w:rPr>
+        <w:t>返回一个对象</w:t>
+      </w:r>
+    </w:p>
+    <w:p>
+      <w:r>
+        <w:rPr>
+          <w:rFonts w:hint="eastAsia"/>
+        </w:rPr>
+        <w:t>u</w:t>
+      </w:r>
+      <w:r>
+        <w:t>rl.parse(myURL).query</w:t>
+      </w:r>
+      <w:r>
+        <w:rPr>
+          <w:rFonts w:hint="eastAsia"/>
+        </w:rPr>
+        <w:t>返回G</w:t>
+      </w:r>
+      <w:r>
+        <w:t>ET</w:t>
+      </w:r>
+      <w:r>
+        <w:rPr>
+          <w:rFonts w:hint="eastAsia"/>
+        </w:rPr>
+        <w:t>的参数，形如id=</w:t>
+      </w:r>
+      <w:r>
+        <w:t>123</w:t>
+      </w:r>
+      <w:r>
+        <w:rPr>
+          <w:rFonts w:hint="eastAsia"/>
+        </w:rPr>
+        <w:t>&amp;name=</w:t>
+      </w:r>
+      <w:r>
+        <w:t>456</w:t>
+      </w:r>
+    </w:p>
+    <w:p>
+      <w:r>
+        <w:rPr>
+          <w:rFonts w:hint="eastAsia"/>
+        </w:rPr>
+        <w:t>u</w:t>
+      </w:r>
+      <w:r>
+        <w:t>rl.parse(myURL, true).query</w:t>
+      </w:r>
+      <w:r>
+        <w:tab/>
+      </w:r>
+      <w:r>
+        <w:rPr>
+          <w:rFonts w:hint="eastAsia"/>
+        </w:rPr>
+        <w:t>返回形如</w:t>
+      </w:r>
+      <w:r>
+        <w:t>{id: '12', name: 'feiwu'}</w:t>
+      </w:r>
+    </w:p>
+    <w:p>
+      <w:r>
+        <w:rPr>
+          <w:rFonts w:hint="eastAsia"/>
+        </w:rPr>
+        <w:t>u</w:t>
+      </w:r>
+      <w:r>
+        <w:t>rl.parse(myURL, true),pathname</w:t>
+      </w:r>
+    </w:p>
+    <w:p>
+      <w:r>
+        <w:t>url.parse()</w:t>
+      </w:r>
+      <w:r>
+        <w:rPr>
+          <w:rFonts w:hint="eastAsia"/>
+        </w:rPr>
+        <w:t>、</w:t>
+      </w:r>
+      <w:r>
+        <w:t>urlObject</w:t>
+      </w:r>
+      <w:r>
+        <w:rPr>
+          <w:rFonts w:hint="eastAsia"/>
+        </w:rPr>
+        <w:t>对象等，新版本node已全部废弃！！！！！！！</w:t>
+      </w:r>
+    </w:p>
+    <w:p/>
+    <w:p>
+      <w:pPr>
+        <w:pStyle w:val="2"/>
+      </w:pPr>
       <w:r>
         <w:rPr>
           <w:rFonts w:hint="eastAsia"/>
         </w:rPr>
         <w:t>url</w:t>
       </w:r>
-      <w:r>
-        <w:rPr>
-          <w:rFonts w:hint="eastAsia"/>
-        </w:rPr>
-        <w:t>请求其他资源</w:t>
-      </w:r>
-    </w:p>
-    <w:p>
-      <w:pPr>
-        <w:pStyle w:val="Codes"/>
-        <w:ind w:left="315"/>
-      </w:pPr>
-      <w:r>
-        <w:tab/>
-      </w:r>
-      <w:r>
-        <w:tab/>
-        <w:t>fs.readFile('.'+</w:t>
-      </w:r>
-      <w:r>
-        <w:t>request.url</w:t>
-      </w:r>
-      <w:r>
-        <w:t>, (err, data)=&gt;{</w:t>
-      </w:r>
-      <w:r>
-        <w:t xml:space="preserve"> </w:t>
-      </w:r>
-    </w:p>
-    <w:p>
-      <w:pPr>
-        <w:pStyle w:val="Codes"/>
-        <w:ind w:left="315"/>
-      </w:pPr>
-      <w:r>
-        <w:tab/>
-      </w:r>
-      <w:r>
-        <w:tab/>
-      </w:r>
-      <w:r>
-        <w:tab/>
-        <w:t>if(err){</w:t>
-      </w:r>
-    </w:p>
-    <w:p>
-      <w:pPr>
-        <w:pStyle w:val="Codes"/>
-        <w:ind w:left="315"/>
-      </w:pPr>
-      <w:r>
-        <w:tab/>
-      </w:r>
-      <w:r>
-        <w:tab/>
-      </w:r>
-      <w:r>
-        <w:tab/>
-      </w:r>
-      <w:r>
-        <w:tab/>
-        <w:t>throw err;</w:t>
-      </w:r>
-    </w:p>
-    <w:p>
-      <w:pPr>
-        <w:pStyle w:val="Codes"/>
-        <w:ind w:left="315"/>
-      </w:pPr>
-      <w:r>
-        <w:tab/>
-      </w:r>
-      <w:r>
-        <w:tab/>
-      </w:r>
-      <w:r>
-        <w:tab/>
-        <w:t>}</w:t>
-      </w:r>
-    </w:p>
-    <w:p>
-      <w:pPr>
-        <w:pStyle w:val="Codes"/>
-        <w:ind w:left="315"/>
-      </w:pPr>
-      <w:r>
-        <w:tab/>
-      </w:r>
-      <w:r>
-        <w:tab/>
-      </w:r>
-      <w:r>
-        <w:tab/>
-        <w:t>response.end(data);</w:t>
-      </w:r>
-      <w:r>
-        <w:t xml:space="preserve"> </w:t>
-      </w:r>
-      <w:r>
-        <w:t>//</w:t>
-      </w:r>
-      <w:r>
-        <w:t>响应其他资源时不需要设置</w:t>
-      </w:r>
-      <w:r>
-        <w:t>header</w:t>
-      </w:r>
-    </w:p>
-    <w:p>
-      <w:pPr>
-        <w:pStyle w:val="Codes"/>
-        <w:ind w:left="315"/>
-      </w:pPr>
-      <w:r>
-        <w:tab/>
-      </w:r>
-      <w:r>
-        <w:tab/>
-        <w:t>})</w:t>
-      </w:r>
-    </w:p>
-    <w:p>
-      <w:pPr>
-        <w:pStyle w:val="Codes"/>
-        <w:ind w:left="315"/>
-      </w:pPr>
-      <w:r>
-        <w:tab/>
-        <w:t>}</w:t>
-      </w:r>
-    </w:p>
-    <w:p>
-      <w:r>
-        <w:rPr>
-          <w:rFonts w:hint="eastAsia"/>
-        </w:rPr>
-        <w:t>响应图片时不需要设置header</w:t>
+    </w:p>
+    <w:p>
+      <w:pPr>
+        <w:pStyle w:val="Codes"/>
+        <w:ind w:left="315"/>
+      </w:pPr>
+      <w:r>
+        <w:t>const url=require('</w:t>
+      </w:r>
+      <w:r>
+        <w:rPr>
+          <w:color w:val="FF0000"/>
+        </w:rPr>
+        <w:t>url</w:t>
+      </w:r>
+      <w:r>
+        <w:t>');</w:t>
+      </w:r>
+    </w:p>
+    <w:p>
+      <w:r>
+        <w:t>new URL(input[, base])</w:t>
+      </w:r>
+    </w:p>
+    <w:p>
+      <w:r>
+        <w:t>input &lt;string&gt;</w:t>
+      </w:r>
+      <w:r>
+        <w:rPr>
+          <w:rFonts w:hint="eastAsia"/>
+        </w:rPr>
+        <w:t>是</w:t>
+      </w:r>
+      <w:r>
+        <w:t>要解析的URL。如果 input 是相对路径，则需要 base。如果 input 是绝对路径，则忽略 base。</w:t>
+      </w:r>
+    </w:p>
+    <w:p>
+      <w:pPr>
+        <w:pStyle w:val="Codes"/>
+        <w:ind w:left="315"/>
+      </w:pPr>
+      <w:r>
+        <w:t xml:space="preserve">const myURL = </w:t>
+      </w:r>
+      <w:r>
+        <w:rPr>
+          <w:color w:val="FF0000"/>
+        </w:rPr>
+        <w:t>new URL</w:t>
+      </w:r>
+      <w:r>
+        <w:t>('/</w:t>
+      </w:r>
+      <w:r>
+        <w:t>nihao</w:t>
+      </w:r>
+      <w:r>
+        <w:t>', 'https://example.org/');</w:t>
+      </w:r>
+    </w:p>
+    <w:p>
+      <w:pPr>
+        <w:pStyle w:val="Codes"/>
+        <w:ind w:left="315"/>
+      </w:pPr>
+      <w:r>
+        <w:t>cons</w:t>
+      </w:r>
+      <w:r>
+        <w:t>t myURL = new URL('ni</w:t>
+      </w:r>
+      <w:r>
+        <w:t>hao', 'https://example.org/');</w:t>
+      </w:r>
+    </w:p>
+    <w:p>
+      <w:r>
+        <w:rPr>
+          <w:rFonts w:hint="eastAsia"/>
+        </w:rPr>
+        <w:t>结果都是</w:t>
+      </w:r>
+      <w:r>
+        <w:t>https://example.org/nihao</w:t>
+      </w:r>
+    </w:p>
+    <w:p>
+      <w:pPr>
+        <w:pStyle w:val="Codes"/>
+        <w:ind w:left="315"/>
+      </w:pPr>
+      <w:r>
+        <w:t>const myURL = new URL('//nihao', 'https://example.org/');</w:t>
+      </w:r>
+    </w:p>
+    <w:p>
+      <w:r>
+        <w:rPr>
+          <w:rFonts w:hint="eastAsia"/>
+        </w:rPr>
+        <w:t>相当于写错了，结果是</w:t>
+      </w:r>
+      <w:r>
+        <w:t>https://nihao</w:t>
       </w:r>
     </w:p>
     <w:p/>
     <w:p>
-      <w:r>
-        <w:t>fs.</w:t>
-      </w:r>
+      <w:pPr>
+        <w:pStyle w:val="Codes"/>
+        <w:ind w:left="315"/>
+      </w:pPr>
+      <w:r>
+        <w:t>const myURL = new URL('/nihao#section1', 'https://example.org</w:t>
+      </w:r>
+      <w:r>
+        <w:t>:8080</w:t>
+      </w:r>
+      <w:r>
+        <w:t>/');</w:t>
+      </w:r>
+    </w:p>
+    <w:p>
+      <w:pPr>
+        <w:pStyle w:val="a9"/>
+        <w:numPr>
+          <w:ilvl w:val="0"/>
+          <w:numId w:val="28"/>
+        </w:numPr>
+        <w:ind w:firstLineChars="0"/>
+      </w:pPr>
+      <w:r>
+        <w:t>url.hash</w:t>
+      </w:r>
+      <w:r>
+        <w:tab/>
+      </w:r>
+      <w:r>
+        <w:tab/>
+      </w:r>
+      <w:r>
+        <w:t>#section1</w:t>
+      </w:r>
+    </w:p>
+    <w:p>
+      <w:pPr>
+        <w:pStyle w:val="a9"/>
+        <w:numPr>
+          <w:ilvl w:val="0"/>
+          <w:numId w:val="28"/>
+        </w:numPr>
+        <w:ind w:firstLineChars="0"/>
+      </w:pPr>
+      <w:r>
+        <w:t>url.host</w:t>
+      </w:r>
+      <w:r>
+        <w:tab/>
+      </w:r>
+      <w:r>
+        <w:tab/>
+      </w:r>
+      <w:r>
+        <w:t>example.org</w:t>
+      </w:r>
+      <w:r>
+        <w:t>:8080</w:t>
+      </w:r>
+      <w:r>
+        <w:tab/>
+      </w:r>
+      <w:r>
+        <w:tab/>
+      </w:r>
+    </w:p>
+    <w:p>
+      <w:pPr>
+        <w:pStyle w:val="a9"/>
+        <w:ind w:left="420" w:firstLineChars="0" w:firstLine="0"/>
+      </w:pPr>
+      <w:r>
+        <w:rPr>
+          <w:rFonts w:hint="eastAsia"/>
+        </w:rPr>
+        <w:t>host</w:t>
+      </w:r>
+      <w:r>
+        <w:rPr>
+          <w:rFonts w:hint="eastAsia"/>
+        </w:rPr>
+        <w:t>包括端口号</w:t>
+      </w:r>
+      <w:r>
+        <w:rPr>
+          <w:rFonts w:hint="eastAsia"/>
+        </w:rPr>
+        <w:t>，hostname不包括</w:t>
+      </w:r>
+    </w:p>
+    <w:p>
+      <w:pPr>
+        <w:pStyle w:val="a9"/>
+        <w:numPr>
+          <w:ilvl w:val="0"/>
+          <w:numId w:val="28"/>
+        </w:numPr>
+        <w:ind w:firstLineChars="0"/>
+      </w:pPr>
+      <w:r>
+        <w:t>url.</w:t>
+      </w:r>
+      <w:r>
+        <w:t>hostname</w:t>
+      </w:r>
+      <w:r>
+        <w:tab/>
+        <w:t>example.org</w:t>
+      </w:r>
+    </w:p>
+    <w:p>
+      <w:pPr>
+        <w:pStyle w:val="a9"/>
+        <w:numPr>
+          <w:ilvl w:val="0"/>
+          <w:numId w:val="28"/>
+        </w:numPr>
+        <w:ind w:firstLineChars="0"/>
+      </w:pPr>
+      <w:r>
+        <w:lastRenderedPageBreak/>
+        <w:t>url.href</w:t>
+      </w:r>
+      <w:r>
+        <w:tab/>
+      </w:r>
+      <w:r>
+        <w:tab/>
+      </w:r>
+      <w:r>
+        <w:t>https://example.org:8080/nihao#section1</w:t>
+      </w:r>
+    </w:p>
+    <w:p>
+      <w:r>
+        <w:rPr>
+          <w:rFonts w:hint="eastAsia"/>
+        </w:rPr>
+        <w:t>获取序列化的</w:t>
+      </w:r>
+      <w:r>
+        <w:t xml:space="preserve"> URL</w:t>
+      </w:r>
+    </w:p>
+    <w:p>
+      <w:r>
+        <w:t>等同于调用 url.toString()。</w:t>
+      </w:r>
+    </w:p>
+    <w:p>
+      <w:r>
+        <w:rPr>
+          <w:rFonts w:hint="eastAsia"/>
+        </w:rPr>
+        <w:t>可以修改，</w:t>
+      </w:r>
+      <w:r>
+        <w:rPr>
+          <w:rFonts w:hint="eastAsia"/>
+        </w:rPr>
+        <w:t>相当</w:t>
+      </w:r>
+      <w:r>
+        <w:rPr>
+          <w:rFonts w:hint="eastAsia"/>
+        </w:rPr>
+        <w:t>于使用</w:t>
+      </w:r>
+      <w:r>
+        <w:t xml:space="preserve"> new URL创建新的URL对象。 </w:t>
+      </w:r>
+      <w:r>
+        <w:rPr>
+          <w:rFonts w:hint="eastAsia"/>
+        </w:rPr>
+        <w:t>此</w:t>
+      </w:r>
+      <w:r>
+        <w:t>URL 对象的每个属性都将被修改</w:t>
+      </w:r>
+    </w:p>
+    <w:p>
+      <w:pPr>
+        <w:pStyle w:val="a9"/>
+        <w:numPr>
+          <w:ilvl w:val="0"/>
+          <w:numId w:val="29"/>
+        </w:numPr>
+        <w:ind w:firstLineChars="0"/>
+      </w:pPr>
+      <w:r>
+        <w:t>url.origin</w:t>
+      </w:r>
+      <w:r>
+        <w:tab/>
+      </w:r>
+      <w:r>
+        <w:tab/>
+      </w:r>
+      <w:r>
+        <w:t>https://example.org:8080</w:t>
+      </w:r>
+    </w:p>
+    <w:p>
+      <w:pPr>
+        <w:pStyle w:val="a9"/>
+        <w:numPr>
+          <w:ilvl w:val="0"/>
+          <w:numId w:val="29"/>
+        </w:numPr>
+        <w:ind w:firstLineChars="0"/>
+      </w:pPr>
+      <w:r>
+        <w:t>url.pathname</w:t>
+      </w:r>
+      <w:r>
+        <w:tab/>
+      </w:r>
+      <w:r>
+        <w:t>/nihao</w:t>
+      </w:r>
+    </w:p>
+    <w:p>
+      <w:pPr>
+        <w:pStyle w:val="a9"/>
+        <w:numPr>
+          <w:ilvl w:val="0"/>
+          <w:numId w:val="29"/>
+        </w:numPr>
+        <w:ind w:firstLineChars="0"/>
+      </w:pPr>
+      <w:r>
+        <w:t>url.port</w:t>
+      </w:r>
+      <w:r>
+        <w:tab/>
+      </w:r>
+      <w:r>
+        <w:tab/>
+      </w:r>
+      <w:r>
+        <w:t>8080</w:t>
+      </w:r>
+    </w:p>
+    <w:p>
+      <w:pPr>
+        <w:pStyle w:val="a9"/>
+        <w:numPr>
+          <w:ilvl w:val="0"/>
+          <w:numId w:val="29"/>
+        </w:numPr>
+        <w:ind w:firstLineChars="0"/>
+      </w:pPr>
+      <w:r>
+        <w:t>url.protocol</w:t>
+      </w:r>
+      <w:r>
+        <w:tab/>
+      </w:r>
+      <w:r>
+        <w:t>https:</w:t>
+      </w:r>
+    </w:p>
+    <w:p/>
+    <w:p>
+      <w:r>
+        <w:rPr>
+          <w:rFonts w:hint="eastAsia"/>
+        </w:rPr>
+        <w:t>package</w:t>
+      </w:r>
+      <w:r>
+        <w:t>.json</w:t>
+      </w:r>
+    </w:p>
+    <w:p>
+      <w:r>
+        <w:rPr>
+          <w:rFonts w:hint="eastAsia"/>
+        </w:rPr>
+        <w:t>p</w:t>
+      </w:r>
+      <w:r>
+        <w:t>ackage-lock.json</w:t>
+      </w:r>
+      <w:r>
+        <w:rPr>
+          <w:rFonts w:hint="eastAsia"/>
+        </w:rPr>
+        <w:t>就是锁定安装时的包的版本号，并且需要上传到</w:t>
+      </w:r>
+      <w:r>
+        <w:t>git，以保证其他人在npm install时大家的依赖能保证一致。</w:t>
+      </w:r>
+    </w:p>
+    <w:p/>
+    <w:p>
+      <w:r>
+        <w:rPr>
+          <w:rFonts w:hint="eastAsia"/>
+        </w:rPr>
+        <w:t>C</w:t>
+      </w:r>
+      <w:r>
+        <w:t>ommonJS</w:t>
+      </w:r>
+    </w:p>
+    <w:p>
+      <w:pPr>
+        <w:pStyle w:val="Codes"/>
+        <w:ind w:left="315"/>
+      </w:pPr>
       <w:r>
         <w:rPr>
           <w:color w:val="FF0000"/>
         </w:rPr>
-        <w:t>readdir</w:t>
-      </w:r>
-      <w:r>
-        <w:t>(path[, options], callback)</w:t>
-      </w:r>
-      <w:r>
-        <w:rPr>
-          <w:rFonts w:hint="eastAsia"/>
-        </w:rPr>
-        <w:t xml:space="preserve"> 读取目录的内容</w:t>
-      </w:r>
-      <w:r>
-        <w:rPr>
-          <w:rFonts w:hint="eastAsia"/>
-        </w:rPr>
-        <w:t>。</w:t>
-      </w:r>
-      <w:r>
-        <w:rPr>
-          <w:rFonts w:hint="eastAsia"/>
-        </w:rPr>
-        <w:t>回调有两个参数</w:t>
-      </w:r>
-      <w:r>
-        <w:t xml:space="preserve"> (err, files)，其中 files 是目录中的文件名的数组（不包括 '.' 和 '..'）。</w:t>
-      </w:r>
-    </w:p>
-    <w:p>
-      <w:r>
-        <w:t>fs.</w:t>
+        <w:t>expor</w:t>
       </w:r>
       <w:r>
         <w:rPr>
           <w:color w:val="FF0000"/>
         </w:rPr>
-        <w:t>stat</w:t>
-      </w:r>
-      <w:r>
-        <w:t>(path[, options], callback)</w:t>
-      </w:r>
-    </w:p>
-    <w:p>
-      <w:r>
-        <w:t>回调有两个参数 (err, stats)，其中 stats 是一个 fs.Stats 对象。</w:t>
-      </w:r>
-    </w:p>
-    <w:p/>
-    <w:p>
-      <w:r>
-        <w:t>bigint &lt;boolean&gt; 返回的 fs.Stats 对象中的数值是否应为 bigint 型。默认值: false。</w:t>
-      </w:r>
-    </w:p>
-    <w:p>
-      <w:r>
-        <w:t>callback &lt;Function&gt;</w:t>
-      </w:r>
-    </w:p>
-    <w:p/>
-    <w:p>
-      <w:r>
-        <w:rPr>
-          <w:rFonts w:hint="eastAsia"/>
-        </w:rPr>
-        <w:t>不建议在调用</w:t>
-      </w:r>
-      <w:r>
-        <w:t xml:space="preserve"> fs.open()、 fs.readFile() 或 fs.writeFile() 之前使用 fs.stat() 检查文件是否存在。 而是应该直接打开、读取或写入文件，如果文件不可用则处理引发的错误。</w:t>
-      </w:r>
-    </w:p>
-    <w:p>
-      <w:r>
-        <w:rPr>
-          <w:rFonts w:hint="eastAsia"/>
-        </w:rPr>
-        <w:t>要检查文件是否存在但随后并不对其进行操作，则建议使用</w:t>
-      </w:r>
-      <w:r>
-        <w:t xml:space="preserve"> fs.access()。</w:t>
-      </w:r>
-    </w:p>
-    <w:p/>
-    <w:p>
-      <w:r>
-        <w:rPr>
-          <w:rFonts w:hint="eastAsia"/>
-        </w:rPr>
-        <w:t>例如，给定以下的文件夹结构：</w:t>
-      </w:r>
-    </w:p>
-    <w:p/>
-    <w:p>
-      <w:r>
-        <w:t>- txtDir</w:t>
-      </w:r>
-    </w:p>
-    <w:p>
-      <w:r>
-        <w:t>-- file.txt</w:t>
-      </w:r>
-    </w:p>
-    <w:p>
-      <w:r>
-        <w:t>- app.js</w:t>
-      </w:r>
-    </w:p>
-    <w:p>
-      <w:r>
-        <w:rPr>
-          <w:rFonts w:hint="eastAsia"/>
-        </w:rPr>
-        <w:t>以下程序将会检查给定路径的统计信息：</w:t>
-      </w:r>
-    </w:p>
-    <w:p/>
-    <w:p>
-      <w:r>
-        <w:rPr>
-          <w:rFonts w:hint="eastAsia"/>
-        </w:rPr>
-        <w:t>得到的输出将会类似于：</w:t>
-      </w:r>
-    </w:p>
-    <w:p/>
-    <w:p>
-      <w:r>
-        <w:t>true</w:t>
-      </w:r>
-    </w:p>
-    <w:p>
-      <w:r>
-        <w:t>Stats {</w:t>
-      </w:r>
-    </w:p>
-    <w:p>
-      <w:r>
-        <w:t xml:space="preserve">  dev: 16777220,</w:t>
-      </w:r>
-    </w:p>
-    <w:p>
-      <w:r>
-        <w:lastRenderedPageBreak/>
-        <w:t xml:space="preserve">  mode: 16877,</w:t>
-      </w:r>
-    </w:p>
-    <w:p>
-      <w:r>
-        <w:t xml:space="preserve">  nlink: 3,</w:t>
-      </w:r>
-    </w:p>
-    <w:p>
-      <w:r>
-        <w:t xml:space="preserve">  uid: 501,</w:t>
-      </w:r>
-    </w:p>
-    <w:p>
-      <w:r>
-        <w:t xml:space="preserve">  gid: 20,</w:t>
-      </w:r>
-    </w:p>
-    <w:p>
-      <w:r>
-        <w:t xml:space="preserve">  rdev: 0,</w:t>
-      </w:r>
-    </w:p>
-    <w:p>
-      <w:r>
-        <w:t xml:space="preserve">  blksize: 4096,</w:t>
-      </w:r>
-    </w:p>
-    <w:p>
-      <w:r>
-        <w:t xml:space="preserve">  ino: 14214262,</w:t>
-      </w:r>
-    </w:p>
-    <w:p>
-      <w:r>
-        <w:t xml:space="preserve">  size: 96,</w:t>
-      </w:r>
-    </w:p>
-    <w:p>
-      <w:r>
-        <w:t xml:space="preserve">  blocks: 0,</w:t>
-      </w:r>
-    </w:p>
-    <w:p>
-      <w:r>
-        <w:t xml:space="preserve">  atimeMs: 1561174653071.963,</w:t>
-      </w:r>
-    </w:p>
-    <w:p>
-      <w:r>
-        <w:t xml:space="preserve">  mtimeMs: 1561174614583.3518,</w:t>
-      </w:r>
-    </w:p>
-    <w:p>
-      <w:r>
-        <w:t xml:space="preserve">  ctimeMs: 1561174626623.5366,</w:t>
-      </w:r>
-    </w:p>
-    <w:p>
-      <w:r>
-        <w:t xml:space="preserve">  birthtimeMs: 1561174126937.2893,</w:t>
-      </w:r>
-    </w:p>
-    <w:p>
-      <w:r>
-        <w:t xml:space="preserve">  atime: 2019-06-22T03:37:33.072Z,</w:t>
-      </w:r>
-    </w:p>
-    <w:p>
-      <w:r>
-        <w:t xml:space="preserve">  mtime: 2019-06-22T03:36:54.583Z,</w:t>
-      </w:r>
-    </w:p>
-    <w:p>
-      <w:r>
-        <w:t xml:space="preserve">  ctime: 2019-06-22T03:37:06.624Z,</w:t>
-      </w:r>
-    </w:p>
-    <w:p>
-      <w:r>
-        <w:t xml:space="preserve">  birthtime: 2019-06-22T03:28:46.937Z</w:t>
-      </w:r>
-    </w:p>
-    <w:p>
-      <w:r>
-        <w:t>}</w:t>
-      </w:r>
-    </w:p>
-    <w:p>
-      <w:r>
-        <w:t>false</w:t>
-      </w:r>
-    </w:p>
-    <w:p>
-      <w:r>
-        <w:t>Stats {</w:t>
-      </w:r>
-    </w:p>
-    <w:p>
-      <w:r>
-        <w:t xml:space="preserve">  dev: 16777220,</w:t>
-      </w:r>
-    </w:p>
-    <w:p>
-      <w:r>
-        <w:t xml:space="preserve">  mode: 33188,</w:t>
-      </w:r>
-    </w:p>
-    <w:p>
-      <w:r>
-        <w:t xml:space="preserve">  nlink: 1,</w:t>
-      </w:r>
-    </w:p>
-    <w:p>
-      <w:r>
-        <w:t xml:space="preserve">  uid: 501,</w:t>
-      </w:r>
-    </w:p>
-    <w:p>
-      <w:r>
-        <w:t xml:space="preserve">  gid: 20,</w:t>
-      </w:r>
-    </w:p>
-    <w:p>
-      <w:r>
-        <w:t xml:space="preserve">  rdev: 0,</w:t>
-      </w:r>
-    </w:p>
-    <w:p>
-      <w:r>
-        <w:t xml:space="preserve">  blksize: 4096,</w:t>
-      </w:r>
-    </w:p>
-    <w:p>
-      <w:r>
-        <w:t xml:space="preserve">  ino: 14214074,</w:t>
-      </w:r>
-    </w:p>
-    <w:p>
-      <w:r>
-        <w:t xml:space="preserve">  size: 8,</w:t>
-      </w:r>
-    </w:p>
-    <w:p>
-      <w:r>
-        <w:t xml:space="preserve">  blocks: 8,</w:t>
-      </w:r>
-    </w:p>
-    <w:p>
-      <w:r>
-        <w:t xml:space="preserve">  atimeMs: 1561174616618.8555,</w:t>
-      </w:r>
-    </w:p>
-    <w:p>
-      <w:r>
-        <w:t xml:space="preserve">  mtimeMs: 1561174614584,</w:t>
-      </w:r>
-    </w:p>
-    <w:p>
-      <w:r>
-        <w:t xml:space="preserve">  ctimeMs: 1561174614583.8145,</w:t>
-      </w:r>
-    </w:p>
-    <w:p>
-      <w:r>
-        <w:t xml:space="preserve">  birthtimeMs: 1561174007710.7478,</w:t>
-      </w:r>
-    </w:p>
-    <w:p>
-      <w:r>
-        <w:t xml:space="preserve">  atime: 2019-06-22T03:36:56.619Z,</w:t>
-      </w:r>
-    </w:p>
-    <w:p>
-      <w:r>
-        <w:t xml:space="preserve">  mtime: 2019-06-22T03:36:54.584Z,</w:t>
-      </w:r>
-    </w:p>
-    <w:p>
-      <w:r>
-        <w:t xml:space="preserve">  ctime: 2019-06-22T03:36:54.584Z,</w:t>
-      </w:r>
-    </w:p>
-    <w:p>
-      <w:r>
-        <w:t xml:space="preserve">  birthtime: 2019-06-22T03:26:47.711Z</w:t>
-      </w:r>
-    </w:p>
-    <w:p>
-      <w:r>
-        <w:t>}</w:t>
-      </w:r>
-    </w:p>
-    <w:p/>
-    <w:p>
-      <w:pPr>
-        <w:pStyle w:val="2"/>
-      </w:pPr>
-      <w:r>
-        <w:rPr>
-          <w:rFonts w:hint="eastAsia"/>
-        </w:rPr>
-        <w:t>第三方模块</w:t>
-      </w:r>
-    </w:p>
-    <w:p>
-      <w:r>
-        <w:rPr>
-          <w:rFonts w:hint="eastAsia"/>
-        </w:rPr>
-        <w:t>package</w:t>
-      </w:r>
-      <w:r>
-        <w:t>.json</w:t>
-      </w:r>
-    </w:p>
-    <w:p>
-      <w:r>
-        <w:rPr>
-          <w:rFonts w:hint="eastAsia"/>
-        </w:rPr>
-        <w:lastRenderedPageBreak/>
-        <w:t>p</w:t>
-      </w:r>
-      <w:r>
-        <w:t>ackage-lock.json</w:t>
-      </w:r>
-      <w:r>
-        <w:rPr>
-          <w:rFonts w:hint="eastAsia"/>
-        </w:rPr>
-        <w:t>就是锁定安装时的包的版本号，并且需要上传到</w:t>
-      </w:r>
-      <w:r>
-        <w:t>git，以保证其他人在npm install时大家的依赖能保证一致。</w:t>
-      </w:r>
-    </w:p>
-    <w:p/>
-    <w:p>
-      <w:r>
-        <w:rPr>
-          <w:rFonts w:hint="eastAsia"/>
-        </w:rPr>
-        <w:t>C</w:t>
-      </w:r>
-      <w:r>
-        <w:t>ommonJS</w:t>
-      </w:r>
-    </w:p>
-    <w:p>
-      <w:pPr>
-        <w:pStyle w:val="Codes"/>
-        <w:ind w:left="315"/>
-      </w:pPr>
-      <w:r>
-        <w:rPr>
-          <w:color w:val="FF0000"/>
-        </w:rPr>
-        <w:t>export</w:t>
-      </w:r>
-      <w:r>
-        <w:t>s.a=1;</w:t>
-      </w:r>
-    </w:p>
-    <w:p>
-      <w:pPr>
-        <w:rPr>
-          <w:rFonts w:hint="eastAsia"/>
-        </w:rPr>
-      </w:pPr>
+        <w:t>ts</w:t>
+      </w:r>
+      <w:r>
+        <w:t>.a=1;</w:t>
+      </w:r>
+    </w:p>
+    <w:p>
       <w:r>
         <w:rPr>
           <w:rFonts w:hint="eastAsia"/>
@@ -2473,13 +4521,7 @@
         <w:ind w:left="315"/>
       </w:pPr>
       <w:r>
-        <w:t>console.log(nihao.</w:t>
-      </w:r>
-      <w:r>
-        <w:t>a</w:t>
-      </w:r>
-      <w:r>
-        <w:t>);</w:t>
+        <w:t>console.log(nihao.a);</w:t>
       </w:r>
     </w:p>
     <w:p>
@@ -2529,6 +4571,15 @@
         </w:rPr>
         <w:t>，可以不写后缀名</w:t>
       </w:r>
+      <w:r>
+        <w:rPr>
+          <w:rFonts w:hint="eastAsia"/>
+        </w:rPr>
+        <w:t>.</w:t>
+      </w:r>
+      <w:r>
+        <w:t>js</w:t>
+      </w:r>
     </w:p>
     <w:p>
       <w:pPr>
@@ -2612,9 +4663,6 @@
           <w:numId w:val="9"/>
         </w:numPr>
         <w:ind w:firstLineChars="0"/>
-        <w:rPr>
-          <w:rFonts w:hint="eastAsia"/>
-        </w:rPr>
       </w:pPr>
       <w:r>
         <w:rPr>
@@ -2632,13 +4680,7 @@
         <w:t>文件夹，从当前文件的同级目录开始找，找不到就到上一级目录，找不到就一直往上找，直到E盘、根目录…</w:t>
       </w:r>
     </w:p>
-    <w:p>
-      <w:pPr>
-        <w:rPr>
-          <w:rFonts w:hint="eastAsia"/>
-        </w:rPr>
-      </w:pPr>
-    </w:p>
+    <w:p/>
     <w:p>
       <w:pPr>
         <w:pStyle w:val="2"/>
@@ -2698,33 +4740,1863 @@
     </w:p>
     <w:p/>
     <w:p>
-      <w:pPr>
-        <w:rPr>
-          <w:rFonts w:hint="eastAsia"/>
-        </w:rPr>
-      </w:pPr>
       <w:r>
         <w:t>var mysql=</w:t>
+      </w:r>
+      <w:r>
+        <w:rPr>
+          <w:rFonts w:hint="eastAsia"/>
+        </w:rPr>
+        <w:t>require</w:t>
+      </w:r>
+      <w:r>
+        <w:t>('mysql')</w:t>
+      </w:r>
+    </w:p>
+    <w:p/>
+    <w:p>
+      <w:r>
+        <w:rPr>
+          <w:rFonts w:hint="eastAsia"/>
+        </w:rPr>
+        <w:t>教程上的写法：链式操作</w:t>
+      </w:r>
+    </w:p>
+    <w:p>
+      <w:r>
+        <w:rPr>
+          <w:rFonts w:hint="eastAsia"/>
+        </w:rPr>
+        <w:t>Jquery可以这么写：$</w:t>
+      </w:r>
+      <w:r>
+        <w:t>('#a').css('background', 'red').width('23').css('background', 'red)</w:t>
+      </w:r>
+    </w:p>
+    <w:p>
+      <w:r>
+        <w:rPr>
+          <w:rFonts w:hint="eastAsia"/>
+        </w:rPr>
+        <w:t>原理：链式操作，</w:t>
+      </w:r>
+      <w:r>
+        <w:t xml:space="preserve">return </w:t>
+      </w:r>
+      <w:r>
+        <w:rPr>
+          <w:rFonts w:hint="eastAsia"/>
+        </w:rPr>
+        <w:t>this</w:t>
+      </w:r>
+    </w:p>
+    <w:p>
+      <w:r>
+        <w:rPr>
+          <w:rFonts w:hint="eastAsia"/>
+        </w:rPr>
+        <w:t>数据库中的操作可以这么写</w:t>
+      </w:r>
+    </w:p>
+    <w:p>
+      <w:pPr>
+        <w:pStyle w:val="Codes"/>
+        <w:ind w:left="315"/>
+      </w:pPr>
+      <w:r>
+        <w:rPr>
+          <w:rFonts w:hint="eastAsia"/>
+        </w:rPr>
+        <w:t>d</w:t>
+      </w:r>
+      <w:r>
+        <w:t>b.where('id=19').select();</w:t>
+      </w:r>
+    </w:p>
+    <w:p>
+      <w:r>
+        <w:rPr>
+          <w:rFonts w:hint="eastAsia"/>
+        </w:rPr>
+        <w:t>模仿jQuery链式操作</w:t>
+      </w:r>
+    </w:p>
+    <w:p>
+      <w:pPr>
+        <w:pStyle w:val="a9"/>
+        <w:numPr>
+          <w:ilvl w:val="0"/>
+          <w:numId w:val="10"/>
+        </w:numPr>
+        <w:ind w:firstLineChars="0"/>
+      </w:pPr>
+      <w:r>
+        <w:rPr>
+          <w:rFonts w:hint="eastAsia"/>
+        </w:rPr>
+        <w:t>首先明确，i</w:t>
+      </w:r>
+      <w:r>
+        <w:t>d=19</w:t>
+      </w:r>
+      <w:r>
+        <w:rPr>
+          <w:rFonts w:hint="eastAsia"/>
+        </w:rPr>
+        <w:t>需要保存下来传给select</w:t>
+      </w:r>
+      <w:r>
+        <w:t>,</w:t>
+      </w:r>
+      <w:r>
+        <w:rPr>
+          <w:rFonts w:hint="eastAsia"/>
+        </w:rPr>
+        <w:t>而这个方法返回this，所以需要在this中添加属性c</w:t>
+      </w:r>
+      <w:r>
+        <w:t>ondition</w:t>
+      </w:r>
+      <w:r>
+        <w:rPr>
+          <w:rFonts w:hint="eastAsia"/>
+        </w:rPr>
+        <w:t>，</w:t>
+      </w:r>
+    </w:p>
+    <w:p/>
+    <w:p>
+      <w:pPr>
+        <w:pStyle w:val="Codes"/>
+        <w:ind w:left="315"/>
+      </w:pPr>
+      <w:r>
+        <w:rPr>
+          <w:rFonts w:hint="eastAsia"/>
+        </w:rPr>
+        <w:t>m</w:t>
+      </w:r>
+      <w:r>
+        <w:t>odule.exports={</w:t>
+      </w:r>
+    </w:p>
+    <w:p>
+      <w:pPr>
+        <w:pStyle w:val="Codes"/>
+        <w:ind w:left="315"/>
+      </w:pPr>
+      <w:r>
+        <w:tab/>
+        <w:t>condition:undifined,</w:t>
+      </w:r>
+    </w:p>
+    <w:p>
+      <w:pPr>
+        <w:pStyle w:val="Codes"/>
+        <w:ind w:left="315"/>
+      </w:pPr>
+      <w:r>
+        <w:tab/>
+        <w:t>where: (condition) =&gt; {</w:t>
+      </w:r>
+    </w:p>
+    <w:p>
+      <w:pPr>
+        <w:pStyle w:val="Codes"/>
+        <w:ind w:left="315"/>
+      </w:pPr>
+      <w:r>
+        <w:tab/>
+      </w:r>
+      <w:r>
+        <w:tab/>
+        <w:t>this.condition=condition;</w:t>
+      </w:r>
+    </w:p>
+    <w:p>
+      <w:pPr>
+        <w:pStyle w:val="Codes"/>
+        <w:ind w:left="315"/>
+      </w:pPr>
+      <w:r>
+        <w:tab/>
+      </w:r>
+      <w:r>
+        <w:tab/>
+        <w:t>return this;</w:t>
+      </w:r>
+    </w:p>
+    <w:p>
+      <w:pPr>
+        <w:pStyle w:val="Codes"/>
+        <w:ind w:left="315"/>
+      </w:pPr>
+      <w:r>
+        <w:tab/>
+        <w:t>}</w:t>
+      </w:r>
+    </w:p>
+    <w:p>
+      <w:pPr>
+        <w:pStyle w:val="Codes"/>
+        <w:ind w:left="315"/>
+      </w:pPr>
+      <w:r>
+        <w:tab/>
+        <w:t>select: () =&gt; {</w:t>
+      </w:r>
+    </w:p>
+    <w:p>
+      <w:pPr>
+        <w:pStyle w:val="Codes"/>
+        <w:ind w:left="315"/>
+      </w:pPr>
+      <w:r>
+        <w:tab/>
+      </w:r>
+      <w:r>
+        <w:tab/>
+        <w:t>if(this.condition === undefined){</w:t>
+      </w:r>
+    </w:p>
+    <w:p>
+      <w:pPr>
+        <w:pStyle w:val="Codes"/>
+        <w:ind w:left="315"/>
+      </w:pPr>
+      <w:r>
+        <w:tab/>
+      </w:r>
+      <w:r>
+        <w:tab/>
+      </w:r>
+      <w:r>
+        <w:tab/>
+        <w:t>let sql='select * from xx';</w:t>
+      </w:r>
+    </w:p>
+    <w:p>
+      <w:pPr>
+        <w:pStyle w:val="Codes"/>
+        <w:ind w:left="315"/>
+      </w:pPr>
+      <w:r>
+        <w:tab/>
+      </w:r>
+      <w:r>
+        <w:tab/>
+        <w:t>}else{</w:t>
+      </w:r>
+    </w:p>
+    <w:p>
+      <w:pPr>
+        <w:pStyle w:val="Codes"/>
+        <w:ind w:left="315"/>
+      </w:pPr>
+      <w:r>
+        <w:tab/>
+      </w:r>
+      <w:r>
+        <w:tab/>
+      </w:r>
+      <w:r>
+        <w:tab/>
+        <w:t>let sql='select * from xx where '+this.condition;</w:t>
+      </w:r>
+    </w:p>
+    <w:p>
+      <w:pPr>
+        <w:pStyle w:val="Codes"/>
+        <w:ind w:left="315"/>
+      </w:pPr>
+      <w:r>
+        <w:tab/>
+      </w:r>
+      <w:r>
+        <w:tab/>
+        <w:t>}</w:t>
+      </w:r>
+    </w:p>
+    <w:p>
+      <w:pPr>
+        <w:pStyle w:val="Codes"/>
+        <w:ind w:left="315"/>
+      </w:pPr>
+      <w:r>
+        <w:tab/>
+      </w:r>
+      <w:r>
+        <w:tab/>
+      </w:r>
+      <w:r>
+        <w:rPr>
+          <w:rFonts w:hint="eastAsia"/>
+        </w:rPr>
+        <w:t>this.</w:t>
+      </w:r>
+      <w:r>
+        <w:t xml:space="preserve">condition = undefined;    </w:t>
+      </w:r>
+      <w:r>
+        <w:t xml:space="preserve"> </w:t>
+      </w:r>
+      <w:r>
+        <w:rPr>
+          <w:rFonts w:hint="eastAsia"/>
+        </w:rPr>
+        <w:t>/</w:t>
+      </w:r>
+      <w:r>
+        <w:t>/</w:t>
+      </w:r>
+      <w:r>
+        <w:rPr>
+          <w:rFonts w:hint="eastAsia"/>
+        </w:rPr>
+        <w:t>为了不影响以后的操作</w:t>
+      </w:r>
+    </w:p>
+    <w:p>
+      <w:pPr>
+        <w:pStyle w:val="Codes"/>
+        <w:ind w:left="315"/>
+      </w:pPr>
+      <w:r>
+        <w:tab/>
+        <w:t>}</w:t>
+      </w:r>
+    </w:p>
+    <w:p>
+      <w:pPr>
+        <w:pStyle w:val="Codes"/>
+        <w:ind w:left="315"/>
+      </w:pPr>
+      <w:r>
+        <w:rPr>
+          <w:rFonts w:hint="eastAsia"/>
+        </w:rPr>
+        <w:t>}</w:t>
+      </w:r>
+    </w:p>
+    <w:p>
+      <w:pPr>
+        <w:pStyle w:val="a9"/>
+        <w:numPr>
+          <w:ilvl w:val="0"/>
+          <w:numId w:val="10"/>
+        </w:numPr>
+        <w:ind w:firstLineChars="0"/>
+      </w:pPr>
+      <w:r>
+        <w:rPr>
+          <w:rFonts w:hint="eastAsia"/>
+        </w:rPr>
+        <w:t>注意：不能用箭头函数。</w:t>
+      </w:r>
+      <w:r>
+        <w:t>箭头函数体内的this对象，就是定义时所在的对象，而不是使用时所在的对象。</w:t>
+      </w:r>
+      <w:r>
+        <w:rPr>
+          <w:rFonts w:hint="eastAsia"/>
+        </w:rPr>
+        <w:t>如果使用箭头函数，</w:t>
+      </w:r>
+      <w:r>
+        <w:rPr>
+          <w:rFonts w:hint="eastAsia"/>
+        </w:rPr>
+        <w:t>&amp;）￥（）（@%&amp;）#@￥*）（#@%</w:t>
+      </w:r>
+    </w:p>
+    <w:p>
+      <w:pPr>
+        <w:pStyle w:val="a9"/>
+        <w:numPr>
+          <w:ilvl w:val="0"/>
+          <w:numId w:val="10"/>
+        </w:numPr>
+        <w:ind w:firstLineChars="0"/>
+      </w:pPr>
+      <w:r>
+        <w:rPr>
+          <w:rFonts w:hint="eastAsia"/>
+        </w:rPr>
+        <w:t>但是也有缺点。如果只d</w:t>
+      </w:r>
+      <w:r>
+        <w:t>b.where('id=19')</w:t>
+      </w:r>
+      <w:r>
+        <w:rPr>
+          <w:rFonts w:hint="eastAsia"/>
+        </w:rPr>
+        <w:t>，就给condition赋了值，如果此时d</w:t>
+      </w:r>
+      <w:r>
+        <w:t>b.select()</w:t>
+      </w:r>
+      <w:r>
+        <w:rPr>
+          <w:rFonts w:hint="eastAsia"/>
+        </w:rPr>
+        <w:t>，本来想查找所有的，结果只</w:t>
+      </w:r>
+      <w:r>
+        <w:rPr>
+          <w:rFonts w:hint="eastAsia"/>
+        </w:rPr>
+        <w:t>找</w:t>
+      </w:r>
+      <w:r>
+        <w:rPr>
+          <w:rFonts w:hint="eastAsia"/>
+        </w:rPr>
+        <w:t>到i</w:t>
+      </w:r>
+      <w:r>
+        <w:t>d=19</w:t>
+      </w:r>
+      <w:r>
+        <w:rPr>
+          <w:rFonts w:hint="eastAsia"/>
+        </w:rPr>
+        <w:t>这一项</w:t>
+      </w:r>
+      <w:r>
+        <w:rPr>
+          <w:rFonts w:hint="eastAsia"/>
+        </w:rPr>
+        <w:t>。</w:t>
+      </w:r>
+      <w:r>
+        <w:rPr>
+          <w:rFonts w:hint="eastAsia"/>
+        </w:rPr>
+        <w:t>所以where不能单独使用。又没有办法强制它不单独使用。</w:t>
+      </w:r>
+    </w:p>
+    <w:p>
+      <w:pPr>
+        <w:pStyle w:val="a9"/>
+        <w:numPr>
+          <w:ilvl w:val="0"/>
+          <w:numId w:val="10"/>
+        </w:numPr>
+        <w:ind w:firstLineChars="0"/>
+      </w:pPr>
+      <w:r>
+        <w:rPr>
+          <w:rFonts w:hint="eastAsia"/>
+        </w:rPr>
+        <w:t>select方法千万不能return</w:t>
+      </w:r>
+      <w:r>
+        <w:t xml:space="preserve"> </w:t>
+      </w:r>
+      <w:r>
+        <w:rPr>
+          <w:rFonts w:hint="eastAsia"/>
+        </w:rPr>
+        <w:t>this。如果return</w:t>
+      </w:r>
+      <w:r>
+        <w:t xml:space="preserve"> </w:t>
+      </w:r>
+      <w:r>
+        <w:rPr>
+          <w:rFonts w:hint="eastAsia"/>
+        </w:rPr>
+        <w:t>this，则可以d</w:t>
+      </w:r>
+      <w:r>
+        <w:t>b.select().where('id=19')</w:t>
+      </w:r>
+      <w:r>
+        <w:rPr>
+          <w:rFonts w:hint="eastAsia"/>
+        </w:rPr>
+        <w:t>，然后什么都不操作，condition又被赋值了。</w:t>
+      </w:r>
+      <w:r>
+        <w:rPr>
+          <w:rFonts w:hint="eastAsia"/>
+        </w:rPr>
+        <w:t>即，链式操作的终结环节不能return</w:t>
+      </w:r>
+      <w:r>
+        <w:t xml:space="preserve"> </w:t>
+      </w:r>
+      <w:r>
+        <w:rPr>
+          <w:rFonts w:hint="eastAsia"/>
+        </w:rPr>
+        <w:t>this</w:t>
+      </w:r>
+    </w:p>
+    <w:p>
+      <w:r>
+        <w:rPr>
+          <w:rFonts w:hint="eastAsia"/>
+        </w:rPr>
+        <w:t>综上所述，这样写其实挺垃圾的。</w:t>
+      </w:r>
+      <w:r>
+        <w:rPr>
+          <w:rFonts w:hint="eastAsia"/>
+        </w:rPr>
+        <w:t>限制很多，</w:t>
+      </w:r>
+      <w:r>
+        <w:rPr>
+          <w:rFonts w:hint="eastAsia"/>
+        </w:rPr>
+        <w:t>也没方便多少。</w:t>
+      </w:r>
+    </w:p>
+    <w:p/>
+    <w:p>
+      <w:r>
+        <w:rPr>
+          <w:rFonts w:hint="eastAsia"/>
+        </w:rPr>
+        <w:t>接受POST请求</w:t>
+      </w:r>
+    </w:p>
+    <w:p>
+      <w:r>
+        <w:rPr>
+          <w:rFonts w:hint="eastAsia"/>
+        </w:rPr>
+        <w:t>需要node</w:t>
+      </w:r>
+      <w:r>
+        <w:t>.js</w:t>
+      </w:r>
+      <w:r>
+        <w:rPr>
+          <w:rFonts w:hint="eastAsia"/>
+        </w:rPr>
+        <w:t>网络模块</w:t>
+      </w:r>
+      <w:r>
+        <w:rPr>
+          <w:rFonts w:hint="eastAsia"/>
+        </w:rPr>
+        <w:t>net</w:t>
+      </w:r>
+    </w:p>
+    <w:p>
+      <w:r>
+        <w:rPr>
+          <w:rFonts w:hint="eastAsia"/>
+        </w:rPr>
+        <w:t>如果这一次请求中接收到了数据，那么data事件触发</w:t>
+      </w:r>
+    </w:p>
+    <w:p>
+      <w:r>
+        <w:rPr>
+          <w:rFonts w:hint="eastAsia"/>
+        </w:rPr>
+        <w:t>数据全部接受完毕，end事件触发</w:t>
+      </w:r>
+    </w:p>
+    <w:p>
+      <w:r>
+        <w:rPr>
+          <w:rFonts w:hint="eastAsia"/>
+        </w:rPr>
+        <w:t>p</w:t>
+      </w:r>
+      <w:r>
+        <w:t>ost</w:t>
+      </w:r>
+      <w:r>
+        <w:rPr>
+          <w:rFonts w:hint="eastAsia"/>
+        </w:rPr>
+        <w:t>请求的参数在请求体中，get在请求头中</w:t>
+      </w:r>
+    </w:p>
+    <w:p>
+      <w:pPr>
+        <w:pStyle w:val="Codes"/>
+        <w:ind w:left="315"/>
+      </w:pPr>
+      <w:r>
+        <w:t>server.on('request', function(request, response) {</w:t>
+      </w:r>
+    </w:p>
+    <w:p>
+      <w:pPr>
+        <w:pStyle w:val="Codes"/>
+        <w:ind w:left="315"/>
+      </w:pPr>
+      <w:r>
+        <w:t xml:space="preserve">    if (request.method == 'POST') {</w:t>
+      </w:r>
+    </w:p>
+    <w:p>
+      <w:pPr>
+        <w:pStyle w:val="Codes"/>
+        <w:ind w:left="315"/>
+      </w:pPr>
+      <w:r>
+        <w:t xml:space="preserve">        var data = '';</w:t>
+      </w:r>
+    </w:p>
+    <w:p>
+      <w:pPr>
+        <w:pStyle w:val="Codes"/>
+        <w:ind w:left="315"/>
+      </w:pPr>
+      <w:r>
+        <w:t xml:space="preserve">        request.on('</w:t>
+      </w:r>
+      <w:r>
+        <w:rPr>
+          <w:color w:val="FF0000"/>
+        </w:rPr>
+        <w:t>data</w:t>
+      </w:r>
+      <w:r>
+        <w:t>', function(tempData) {</w:t>
+      </w:r>
+    </w:p>
+    <w:p>
+      <w:pPr>
+        <w:pStyle w:val="Codes"/>
+        <w:ind w:left="315"/>
+      </w:pPr>
+      <w:r>
+        <w:t xml:space="preserve">            data += tempData</w:t>
+      </w:r>
+    </w:p>
+    <w:p>
+      <w:pPr>
+        <w:pStyle w:val="Codes"/>
+        <w:ind w:left="315"/>
+      </w:pPr>
+      <w:r>
+        <w:t xml:space="preserve">        });</w:t>
+      </w:r>
+    </w:p>
+    <w:p>
+      <w:pPr>
+        <w:pStyle w:val="Codes"/>
+        <w:ind w:left="315"/>
+      </w:pPr>
+      <w:r>
+        <w:t xml:space="preserve">        request.end('</w:t>
+      </w:r>
+      <w:r>
+        <w:rPr>
+          <w:color w:val="FF0000"/>
+        </w:rPr>
+        <w:t>end</w:t>
+      </w:r>
+      <w:r>
+        <w:t>', function() {</w:t>
+      </w:r>
+    </w:p>
+    <w:p>
+      <w:pPr>
+        <w:pStyle w:val="Codes"/>
+        <w:ind w:left="315"/>
+      </w:pPr>
+      <w:r>
+        <w:t xml:space="preserve">            console.log(data);</w:t>
+      </w:r>
+    </w:p>
+    <w:p>
+      <w:pPr>
+        <w:pStyle w:val="Codes"/>
+        <w:ind w:left="315"/>
+      </w:pPr>
+      <w:r>
+        <w:t xml:space="preserve">        });</w:t>
+      </w:r>
+    </w:p>
+    <w:p>
+      <w:pPr>
+        <w:pStyle w:val="Codes"/>
+        <w:ind w:left="315"/>
+      </w:pPr>
+      <w:r>
+        <w:t xml:space="preserve">    }</w:t>
+      </w:r>
+    </w:p>
+    <w:p>
+      <w:pPr>
+        <w:pStyle w:val="Codes"/>
+        <w:ind w:left="315"/>
+      </w:pPr>
+      <w:r>
+        <w:t>})</w:t>
+      </w:r>
+    </w:p>
+    <w:p/>
+    <w:p>
+      <w:pPr>
+        <w:pStyle w:val="Codes"/>
+        <w:ind w:left="315"/>
+      </w:pPr>
+      <w:r>
+        <w:t xml:space="preserve">const querystring </w:t>
+      </w:r>
+      <w:r>
+        <w:t>= require('</w:t>
+      </w:r>
+      <w:r>
+        <w:rPr>
+          <w:rFonts w:hint="eastAsia"/>
+          <w:color w:val="FF0000"/>
+        </w:rPr>
+        <w:t>q</w:t>
+      </w:r>
+      <w:r>
+        <w:rPr>
+          <w:color w:val="FF0000"/>
+        </w:rPr>
+        <w:t>uerystring</w:t>
+      </w:r>
+      <w:r>
+        <w:t>')</w:t>
+      </w:r>
+    </w:p>
+    <w:p>
+      <w:pPr>
+        <w:pStyle w:val="Codes"/>
+        <w:ind w:left="315"/>
+      </w:pPr>
+      <w:r>
+        <w:t>let obj=querystring.parse(data_post)</w:t>
+      </w:r>
+    </w:p>
+    <w:p>
+      <w:r>
+        <w:lastRenderedPageBreak/>
+        <w:t>querystring</w:t>
+      </w:r>
+      <w:r>
+        <w:rPr>
+          <w:rFonts w:hint="eastAsia"/>
+        </w:rPr>
+        <w:t>模块</w:t>
+      </w:r>
+    </w:p>
+    <w:p>
+      <w:r>
+        <w:rPr>
+          <w:rFonts w:hint="eastAsia"/>
+        </w:rPr>
+        <w:t>把形如na</w:t>
+      </w:r>
+      <w:r>
+        <w:t>me=</w:t>
+      </w:r>
+      <w:r>
+        <w:rPr>
+          <w:rFonts w:hint="eastAsia"/>
+        </w:rPr>
+        <w:t>%</w:t>
+      </w:r>
+      <w:r>
+        <w:t>E9%90%</w:t>
+      </w:r>
+      <w:r>
+        <w:rPr>
+          <w:rFonts w:hint="eastAsia"/>
+        </w:rPr>
+        <w:t>E2</w:t>
+      </w:r>
+      <w:r>
+        <w:t>&amp;age=12&amp;hobby=%2D%6C</w:t>
+      </w:r>
+      <w:r>
+        <w:rPr>
+          <w:rFonts w:hint="eastAsia"/>
+        </w:rPr>
+        <w:t>转成{</w:t>
+      </w:r>
+      <w:r>
+        <w:t>name: '</w:t>
+      </w:r>
+      <w:r>
+        <w:rPr>
+          <w:rFonts w:hint="eastAsia"/>
+        </w:rPr>
+        <w:t>李四'</w:t>
+      </w:r>
+      <w:r>
+        <w:t>, age:12, hobby: '</w:t>
+      </w:r>
+      <w:r>
+        <w:rPr>
+          <w:rFonts w:hint="eastAsia"/>
+        </w:rPr>
+        <w:t>唱</w:t>
+      </w:r>
+      <w:r>
+        <w:t>'}</w:t>
+      </w:r>
+      <w:r>
+        <w:rPr>
+          <w:rFonts w:hint="eastAsia"/>
+        </w:rPr>
+        <w:t>的对象</w:t>
+      </w:r>
+    </w:p>
+    <w:p/>
+    <w:p>
+      <w:pPr>
+        <w:pStyle w:val="Codes"/>
+        <w:ind w:left="315"/>
+      </w:pPr>
+      <w:r>
+        <w:rPr>
+          <w:rFonts w:hint="eastAsia"/>
+        </w:rPr>
+        <w:t>r</w:t>
+      </w:r>
+      <w:r>
+        <w:t>esponse.end(</w:t>
+      </w:r>
+      <w:r>
+        <w:rPr>
+          <w:rFonts w:hint="eastAsia"/>
+        </w:rPr>
+        <w:t>"</w:t>
+      </w:r>
+      <w:r>
+        <w:t>&lt;script&gt;alert('nihao')&lt;/script&gt;")</w:t>
+      </w:r>
+    </w:p>
+    <w:p>
+      <w:r>
+        <w:rPr>
+          <w:rFonts w:hint="eastAsia"/>
+        </w:rPr>
+        <w:t>还能这么用</w:t>
+      </w:r>
+    </w:p>
+    <w:p/>
+    <w:p>
+      <w:pPr>
+        <w:pStyle w:val="2"/>
+      </w:pPr>
+      <w:r>
+        <w:rPr>
+          <w:rFonts w:hint="eastAsia"/>
+        </w:rPr>
+        <w:t>e</w:t>
+      </w:r>
+      <w:r>
+        <w:t>xpress</w:t>
+      </w:r>
+    </w:p>
+    <w:p>
+      <w:pPr>
+        <w:pStyle w:val="Codes"/>
+        <w:ind w:left="315"/>
+      </w:pPr>
+      <w:r>
+        <w:t>const express=require('</w:t>
+      </w:r>
+      <w:r>
+        <w:rPr>
+          <w:color w:val="FF0000"/>
+        </w:rPr>
+        <w:t>express</w:t>
+      </w:r>
+      <w:r>
+        <w:t>')</w:t>
+      </w:r>
+      <w:r>
+        <w:rPr>
+          <w:rFonts w:hint="eastAsia"/>
+        </w:rPr>
+        <w:t>;</w:t>
+      </w:r>
+    </w:p>
+    <w:p>
+      <w:pPr>
+        <w:pStyle w:val="Codes"/>
+        <w:ind w:left="315"/>
+      </w:pPr>
+      <w:r>
+        <w:rPr>
+          <w:rFonts w:hint="eastAsia"/>
+        </w:rPr>
+        <w:t>c</w:t>
+      </w:r>
+      <w:r>
+        <w:t>onst app=</w:t>
+      </w:r>
+      <w:r>
+        <w:rPr>
+          <w:color w:val="FF0000"/>
+        </w:rPr>
+        <w:t>express()</w:t>
+      </w:r>
+      <w:r>
+        <w:t>;</w:t>
+      </w:r>
+    </w:p>
+    <w:p/>
+    <w:p>
+      <w:pPr>
+        <w:pStyle w:val="Codes"/>
+        <w:ind w:left="315"/>
+      </w:pPr>
+      <w:r>
+        <w:rPr>
+          <w:rFonts w:hint="eastAsia"/>
+        </w:rPr>
+        <w:t>a</w:t>
+      </w:r>
+      <w:r>
+        <w:t>pp.</w:t>
+      </w:r>
+      <w:r>
+        <w:rPr>
+          <w:color w:val="FF0000"/>
+        </w:rPr>
+        <w:t>get</w:t>
+      </w:r>
+      <w:r>
+        <w:t>('/', function(requ</w:t>
+      </w:r>
+      <w:r>
+        <w:t>e</w:t>
+      </w:r>
+      <w:r>
+        <w:t>st, response){</w:t>
+      </w:r>
+    </w:p>
+    <w:p>
+      <w:pPr>
+        <w:pStyle w:val="Codes"/>
+        <w:ind w:left="315"/>
+      </w:pPr>
+      <w:r>
+        <w:tab/>
+        <w:t>response.send(</w:t>
+      </w:r>
+      <w:r>
+        <w:t>'</w:t>
+      </w:r>
+      <w:r>
+        <w:t>helloworld');</w:t>
+      </w:r>
+    </w:p>
+    <w:p>
+      <w:pPr>
+        <w:pStyle w:val="Codes"/>
+        <w:ind w:left="315"/>
+      </w:pPr>
+      <w:r>
+        <w:rPr>
+          <w:rFonts w:hint="eastAsia"/>
+        </w:rPr>
+        <w:t>}</w:t>
+      </w:r>
+      <w:r>
+        <w:rPr>
+          <w:rFonts w:hint="eastAsia"/>
+        </w:rPr>
+        <w:t>)</w:t>
+      </w:r>
+    </w:p>
+    <w:p>
+      <w:pPr>
+        <w:pStyle w:val="Codes"/>
+        <w:ind w:left="315"/>
+      </w:pPr>
+      <w:r>
+        <w:t>app.get('/nihao', function(requ</w:t>
+      </w:r>
+      <w:r>
+        <w:t>e</w:t>
+      </w:r>
+      <w:r>
+        <w:t>st, response){</w:t>
+      </w:r>
+    </w:p>
+    <w:p>
+      <w:pPr>
+        <w:pStyle w:val="Codes"/>
+        <w:ind w:left="315"/>
+      </w:pPr>
+      <w:r>
+        <w:tab/>
+        <w:t>response.send('nihao');</w:t>
+      </w:r>
+    </w:p>
+    <w:p>
+      <w:pPr>
+        <w:pStyle w:val="Codes"/>
+        <w:ind w:left="315"/>
+      </w:pPr>
+      <w:r>
+        <w:t>})</w:t>
+      </w:r>
+    </w:p>
+    <w:p>
+      <w:pPr>
+        <w:pStyle w:val="Codes"/>
+        <w:ind w:left="315"/>
+      </w:pPr>
+      <w:r>
+        <w:t>app.</w:t>
+      </w:r>
+      <w:r>
+        <w:rPr>
+          <w:color w:val="FF0000"/>
+        </w:rPr>
+        <w:t>listen</w:t>
+      </w:r>
+      <w:r>
+        <w:t>(8080, function(){</w:t>
+      </w:r>
+    </w:p>
+    <w:p>
+      <w:pPr>
+        <w:pStyle w:val="Codes"/>
+        <w:ind w:left="315"/>
+      </w:pPr>
+      <w:r>
+        <w:tab/>
+        <w:t>console.log('</w:t>
+      </w:r>
+      <w:r>
+        <w:rPr>
+          <w:rFonts w:hint="eastAsia"/>
+        </w:rPr>
+        <w:t>监听</w:t>
+      </w:r>
+      <w:r>
+        <w:rPr>
+          <w:rFonts w:hint="eastAsia"/>
+        </w:rPr>
+        <w:t>1</w:t>
+      </w:r>
+      <w:r>
+        <w:t>27.0.0.1:</w:t>
+      </w:r>
+      <w:r>
+        <w:rPr>
+          <w:rFonts w:hint="eastAsia"/>
+        </w:rPr>
+        <w:t>8</w:t>
+      </w:r>
+      <w:r>
+        <w:t>080</w:t>
+      </w:r>
+      <w:r>
+        <w:rPr>
+          <w:rFonts w:hint="eastAsia"/>
+        </w:rPr>
+        <w:t>')</w:t>
+      </w:r>
+    </w:p>
+    <w:p>
+      <w:pPr>
+        <w:pStyle w:val="Codes"/>
+        <w:ind w:left="315"/>
+      </w:pPr>
+      <w:r>
+        <w:rPr>
+          <w:rFonts w:hint="eastAsia"/>
+        </w:rPr>
+        <w:t>}</w:t>
+      </w:r>
+      <w:r>
+        <w:t>)</w:t>
+      </w:r>
+    </w:p>
+    <w:p>
+      <w:r>
+        <w:rPr>
+          <w:rFonts w:hint="eastAsia"/>
+        </w:rPr>
+        <w:t>g</w:t>
+      </w:r>
+      <w:r>
+        <w:t>et</w:t>
+      </w:r>
+      <w:r>
+        <w:rPr>
+          <w:rFonts w:hint="eastAsia"/>
+        </w:rPr>
+        <w:t>方法监听get请求</w:t>
+      </w:r>
+      <w:r>
+        <w:rPr>
+          <w:rFonts w:hint="eastAsia"/>
+        </w:rPr>
+        <w:t>，参数是url和回调函数。get可以被替换为post等</w:t>
+      </w:r>
+    </w:p>
+    <w:p>
+      <w:r>
+        <w:rPr>
+          <w:rFonts w:hint="eastAsia"/>
+        </w:rPr>
+        <w:t>这种风格是express的</w:t>
+      </w:r>
+      <w:r>
+        <w:rPr>
+          <w:rFonts w:hint="eastAsia"/>
+        </w:rPr>
+        <w:t>内置路由</w:t>
+      </w:r>
+      <w:r>
+        <w:rPr>
+          <w:rFonts w:hint="eastAsia"/>
+        </w:rPr>
+        <w:t>，相当于http模块和路由模块合并了</w:t>
+      </w:r>
+    </w:p>
+    <w:p/>
+    <w:p>
+      <w:r>
+        <w:rPr>
+          <w:rFonts w:hint="eastAsia"/>
+        </w:rPr>
+        <w:t>外置路由风格：</w:t>
+      </w:r>
+    </w:p>
+    <w:p>
+      <w:r>
+        <w:rPr>
+          <w:rFonts w:hint="eastAsia"/>
+        </w:rPr>
+        <w:t>route</w:t>
+      </w:r>
+      <w:r>
+        <w:t>.js</w:t>
+      </w:r>
+    </w:p>
+    <w:p>
+      <w:pPr>
+        <w:pStyle w:val="Codes"/>
+        <w:ind w:left="315"/>
+      </w:pPr>
+      <w:r>
+        <w:rPr>
+          <w:rFonts w:hint="eastAsia"/>
+        </w:rPr>
+        <w:t>v</w:t>
+      </w:r>
+      <w:r>
+        <w:t>ar router=express.</w:t>
+      </w:r>
+      <w:r>
+        <w:rPr>
+          <w:color w:val="FF0000"/>
+        </w:rPr>
+        <w:t>Router</w:t>
+      </w:r>
+      <w:r>
+        <w:t xml:space="preserve">(); </w:t>
+      </w:r>
+    </w:p>
+    <w:p>
+      <w:pPr>
+        <w:pStyle w:val="Codes"/>
+        <w:ind w:left="315"/>
+      </w:pPr>
+      <w:r>
+        <w:rPr>
+          <w:rFonts w:hint="eastAsia"/>
+        </w:rPr>
+        <w:t>r</w:t>
+      </w:r>
+      <w:r>
+        <w:t>outer</w:t>
+      </w:r>
+      <w:r>
+        <w:rPr>
+          <w:color w:val="FF0000"/>
+        </w:rPr>
+        <w:t>.get</w:t>
+      </w:r>
+      <w:r>
+        <w:t>('/', (</w:t>
+      </w:r>
+      <w:r>
+        <w:t>request, response</w:t>
+      </w:r>
+      <w:r>
+        <w:t>)=&gt;{</w:t>
+      </w:r>
+    </w:p>
+    <w:p>
+      <w:pPr>
+        <w:pStyle w:val="Codes"/>
+        <w:ind w:left="315"/>
+      </w:pPr>
+      <w:r>
+        <w:tab/>
+      </w:r>
+      <w:r>
+        <w:t>response</w:t>
+      </w:r>
+      <w:r>
+        <w:t>.end('123');</w:t>
+      </w:r>
+    </w:p>
+    <w:p>
+      <w:pPr>
+        <w:pStyle w:val="Codes"/>
+        <w:ind w:left="315"/>
+      </w:pPr>
+      <w:r>
+        <w:rPr>
+          <w:rFonts w:hint="eastAsia"/>
+        </w:rPr>
+        <w:t>}</w:t>
+      </w:r>
+      <w:r>
+        <w:t>)</w:t>
+      </w:r>
+    </w:p>
+    <w:p>
+      <w:pPr>
+        <w:pStyle w:val="Codes"/>
+        <w:ind w:left="315"/>
+      </w:pPr>
+      <w:r>
+        <w:rPr>
+          <w:rFonts w:hint="eastAsia"/>
+        </w:rPr>
+        <w:t>r</w:t>
+      </w:r>
+      <w:r>
+        <w:t>outer.post('/', (</w:t>
+      </w:r>
+      <w:r>
+        <w:t>request, response</w:t>
+      </w:r>
+      <w:r>
+        <w:t>)=&gt;{</w:t>
+      </w:r>
+    </w:p>
+    <w:p>
+      <w:pPr>
+        <w:pStyle w:val="Codes"/>
+        <w:ind w:left="315"/>
+      </w:pPr>
+      <w:r>
+        <w:tab/>
+      </w:r>
+      <w:r>
+        <w:t>response</w:t>
+      </w:r>
+      <w:r>
+        <w:t>.end('321');</w:t>
+      </w:r>
+    </w:p>
+    <w:p>
+      <w:pPr>
+        <w:pStyle w:val="Codes"/>
+        <w:ind w:left="315"/>
+      </w:pPr>
+      <w:r>
+        <w:t>})</w:t>
+      </w:r>
+    </w:p>
+    <w:p>
+      <w:pPr>
+        <w:pStyle w:val="Codes"/>
+        <w:ind w:left="315"/>
+      </w:pPr>
+      <w:r>
+        <w:rPr>
+          <w:rFonts w:hint="eastAsia"/>
+        </w:rPr>
+        <w:t>module</w:t>
+      </w:r>
+      <w:r>
+        <w:t>.exports = router;</w:t>
+      </w:r>
+    </w:p>
+    <w:p/>
+    <w:p>
+      <w:r>
+        <w:rPr>
+          <w:rFonts w:hint="eastAsia"/>
+        </w:rPr>
+        <w:t>h</w:t>
+      </w:r>
+      <w:r>
+        <w:t>ttp.js</w:t>
+      </w:r>
+    </w:p>
+    <w:p>
+      <w:pPr>
+        <w:pStyle w:val="Codes"/>
+        <w:ind w:left="315"/>
+      </w:pPr>
+      <w:r>
+        <w:rPr>
+          <w:rFonts w:hint="eastAsia"/>
+        </w:rPr>
+        <w:t>var</w:t>
+      </w:r>
+      <w:r>
+        <w:t xml:space="preserve"> router=require(./router);</w:t>
+      </w:r>
+    </w:p>
+    <w:p>
+      <w:pPr>
+        <w:pStyle w:val="Codes"/>
+        <w:ind w:left="315"/>
+      </w:pPr>
+      <w:r>
+        <w:rPr>
+          <w:rFonts w:hint="eastAsia"/>
+        </w:rPr>
+        <w:t>a</w:t>
+      </w:r>
+      <w:r>
+        <w:t>pp.</w:t>
+      </w:r>
+      <w:r>
+        <w:rPr>
+          <w:color w:val="FF0000"/>
+        </w:rPr>
+        <w:t>use</w:t>
+      </w:r>
+      <w:r>
+        <w:t>(router)</w:t>
+      </w:r>
+      <w:r>
+        <w:t>;</w:t>
+      </w:r>
+    </w:p>
+    <w:p>
+      <w:r>
+        <w:rPr>
+          <w:rFonts w:hint="eastAsia"/>
+        </w:rPr>
+        <w:t>导入之后需要用use方法使用路由</w:t>
+      </w:r>
+    </w:p>
+    <w:p>
+      <w:r>
+        <w:rPr>
+          <w:rFonts w:hint="eastAsia"/>
+        </w:rPr>
+        <w:t>当然这里边的路由和Angular的路由不同，不负责页面的跳转，只是监听不同的方法和url，来选择不同的回调函数处理。</w:t>
+      </w:r>
+    </w:p>
+    <w:p/>
+    <w:p>
+      <w:r>
+        <w:rPr>
+          <w:rFonts w:hint="eastAsia"/>
+        </w:rPr>
+        <w:t>这玩意还能使用链式操作</w:t>
+      </w:r>
+    </w:p>
+    <w:p>
+      <w:pPr>
+        <w:pStyle w:val="Codes"/>
+        <w:ind w:left="315"/>
+      </w:pPr>
+      <w:r>
+        <w:rPr>
+          <w:rFonts w:hint="eastAsia"/>
+        </w:rPr>
+        <w:lastRenderedPageBreak/>
+        <w:t>r</w:t>
+      </w:r>
+      <w:r>
+        <w:t>outer</w:t>
+      </w:r>
+    </w:p>
+    <w:p>
+      <w:pPr>
+        <w:pStyle w:val="Codes"/>
+        <w:ind w:left="315"/>
+      </w:pPr>
+      <w:r>
+        <w:rPr>
+          <w:rFonts w:hint="eastAsia"/>
+        </w:rPr>
+        <w:t>.</w:t>
+      </w:r>
+      <w:r>
+        <w:t>get('/', (requst, response) =&gt; {</w:t>
+      </w:r>
+      <w:r>
+        <w:rPr>
+          <w:rFonts w:hint="eastAsia"/>
+        </w:rPr>
+        <w:t>}</w:t>
+      </w:r>
+      <w:r>
+        <w:t>)</w:t>
+      </w:r>
+    </w:p>
+    <w:p>
+      <w:pPr>
+        <w:pStyle w:val="Codes"/>
+        <w:ind w:left="315"/>
+      </w:pPr>
+      <w:r>
+        <w:t>.get('/</w:t>
+      </w:r>
+      <w:r>
+        <w:t>nihao</w:t>
+      </w:r>
+      <w:r>
+        <w:t>', (requst, response) =&gt; {})</w:t>
+      </w:r>
+    </w:p>
+    <w:p>
+      <w:r>
+        <w:rPr>
+          <w:rFonts w:hint="eastAsia"/>
+        </w:rPr>
+        <w:t>听说这种写法很优雅</w:t>
+      </w:r>
+    </w:p>
+    <w:p/>
+    <w:p>
+      <w:r>
+        <w:rPr>
+          <w:rFonts w:hint="eastAsia"/>
+        </w:rPr>
+        <w:t>有一个技巧，当回调函数的内容有且仅有另一个函数时，可以直接写另一个函数，比较简洁。</w:t>
+      </w:r>
+    </w:p>
+    <w:p>
+      <w:pPr>
+        <w:pStyle w:val="Codes"/>
+        <w:ind w:left="315"/>
+      </w:pPr>
+      <w:r>
+        <w:rPr>
+          <w:rFonts w:hint="eastAsia"/>
+        </w:rPr>
+        <w:t>r</w:t>
+      </w:r>
+      <w:r>
+        <w:t>out</w:t>
+      </w:r>
+      <w:r>
+        <w:t>er.get('/'</w:t>
+      </w:r>
+      <w:r>
+        <w:t>, (req</w:t>
+      </w:r>
+      <w:r>
+        <w:t>uest</w:t>
+      </w:r>
+      <w:r>
+        <w:t>, res</w:t>
+      </w:r>
+      <w:r>
+        <w:t>ponse</w:t>
+      </w:r>
+      <w:r>
+        <w:t>)=&gt;{</w:t>
+      </w:r>
+    </w:p>
+    <w:p>
+      <w:pPr>
+        <w:pStyle w:val="Codes"/>
+        <w:ind w:left="315"/>
+      </w:pPr>
+      <w:r>
+        <w:tab/>
+        <w:t>f1(</w:t>
+      </w:r>
+      <w:r>
+        <w:t>request, response</w:t>
+      </w:r>
+      <w:r>
+        <w:t>)</w:t>
+      </w:r>
+      <w:r>
+        <w:t>;</w:t>
+      </w:r>
+    </w:p>
+    <w:p>
+      <w:pPr>
+        <w:pStyle w:val="Codes"/>
+        <w:ind w:left="315"/>
+      </w:pPr>
+      <w:r>
+        <w:rPr>
+          <w:rFonts w:hint="eastAsia"/>
+        </w:rPr>
+        <w:t>}</w:t>
+      </w:r>
+      <w:r>
+        <w:t>)</w:t>
+      </w:r>
+    </w:p>
+    <w:p>
+      <w:r>
+        <w:rPr>
+          <w:rFonts w:hint="eastAsia"/>
+        </w:rPr>
+        <w:t>可以写成</w:t>
+      </w:r>
+    </w:p>
+    <w:p>
+      <w:pPr>
+        <w:pStyle w:val="Codes"/>
+        <w:ind w:left="315"/>
+      </w:pPr>
+      <w:r>
+        <w:rPr>
+          <w:rFonts w:hint="eastAsia"/>
+        </w:rPr>
+        <w:t>r</w:t>
+      </w:r>
+      <w:r>
+        <w:t>out</w:t>
+      </w:r>
+      <w:r>
+        <w:t>er.get('/'</w:t>
+      </w:r>
+      <w:r>
+        <w:t xml:space="preserve">, </w:t>
+      </w:r>
+      <w:r>
+        <w:rPr>
+          <w:rFonts w:hint="eastAsia"/>
+        </w:rPr>
+        <w:t>f</w:t>
+      </w:r>
+      <w:r>
+        <w:t>1);</w:t>
+      </w:r>
+    </w:p>
+    <w:p/>
+    <w:p>
+      <w:r>
+        <w:rPr>
+          <w:rFonts w:hint="eastAsia"/>
+        </w:rPr>
+        <w:t>art-template还有一个</w:t>
+      </w:r>
+      <w:r>
+        <w:rPr>
+          <w:rFonts w:hint="eastAsia"/>
+        </w:rPr>
+        <w:t>e</w:t>
+      </w:r>
+      <w:r>
+        <w:t>xpress</w:t>
+      </w:r>
+      <w:r>
+        <w:rPr>
+          <w:rFonts w:hint="eastAsia"/>
+        </w:rPr>
+        <w:t>版本。更加简单。</w:t>
+      </w:r>
+    </w:p>
+    <w:p/>
+    <w:p>
+      <w:r>
+        <w:rPr>
+          <w:rFonts w:hint="eastAsia"/>
+        </w:rPr>
+        <w:t>利用Express托管静态文件</w:t>
+      </w:r>
+    </w:p>
+    <w:p>
+      <w:r>
+        <w:rPr>
+          <w:rFonts w:hint="eastAsia"/>
+        </w:rPr>
+        <w:t>e</w:t>
+      </w:r>
+      <w:r>
+        <w:t>xpress.static(root, [options])</w:t>
+      </w:r>
+    </w:p>
+    <w:p/>
+    <w:p>
+      <w:r>
+        <w:rPr>
+          <w:rFonts w:hint="eastAsia"/>
+        </w:rPr>
+        <w:t>a</w:t>
+      </w:r>
+      <w:r>
+        <w:t>pp.use(express.static('public'))</w:t>
+      </w:r>
+    </w:p>
+    <w:p>
+      <w:r>
+        <w:rPr>
+          <w:rFonts w:hint="eastAsia"/>
+        </w:rPr>
+        <w:t>创建一个public文件夹，</w:t>
+      </w:r>
+      <w:r>
+        <w:rPr>
+          <w:rFonts w:hint="eastAsia"/>
+        </w:rPr>
+        <w:t>然后就可以访问public文件夹下的所有文件。不知道这样做的意义何在</w:t>
+      </w:r>
+    </w:p>
+    <w:p/>
+    <w:p>
+      <w:r>
+        <w:rPr>
+          <w:rFonts w:hint="eastAsia"/>
+        </w:rPr>
+        <w:t>e</w:t>
+      </w:r>
+      <w:r>
+        <w:t>nctype="multipart/form-data"</w:t>
+      </w:r>
+    </w:p>
+    <w:p>
+      <w:r>
+        <w:rPr>
+          <w:rFonts w:hint="eastAsia"/>
+        </w:rPr>
+        <w:t>如果想上传文件，表单from标签中必须有这个东西</w:t>
+      </w:r>
+    </w:p>
+    <w:p>
+      <w:r>
+        <w:rPr>
+          <w:rFonts w:hint="eastAsia"/>
+        </w:rPr>
+        <w:t>i</w:t>
+      </w:r>
+      <w:r>
+        <w:t>nput type="file"</w:t>
+      </w:r>
+    </w:p>
+    <w:p/>
+    <w:p>
+      <w:r>
+        <w:t>application/</w:t>
+      </w:r>
+      <w:r>
+        <w:rPr>
+          <w:rFonts w:hint="eastAsia"/>
+        </w:rPr>
+        <w:t>x</w:t>
+      </w:r>
+      <w:r>
+        <w:t>-www-from-urlencoded</w:t>
+      </w:r>
+    </w:p>
+    <w:p>
+      <w:r>
+        <w:t>post</w:t>
+      </w:r>
+      <w:r>
+        <w:rPr>
+          <w:rFonts w:hint="eastAsia"/>
+        </w:rPr>
+        <w:t>表单中提交的数据需要经过urlencoded编码之后传输</w:t>
+      </w:r>
+    </w:p>
+    <w:p>
+      <w:r>
+        <w:rPr>
+          <w:rFonts w:hint="eastAsia"/>
+        </w:rPr>
+        <w:t>form</w:t>
+      </w:r>
+      <w:r>
+        <w:t>-data</w:t>
+      </w:r>
+    </w:p>
+    <w:p/>
+    <w:p>
+      <w:r>
+        <w:rPr>
+          <w:rFonts w:hint="eastAsia"/>
+        </w:rPr>
+        <w:t>express里边是send不用end</w:t>
+      </w:r>
+    </w:p>
+    <w:p/>
+    <w:p>
+      <w:pPr>
+        <w:pStyle w:val="2"/>
+      </w:pPr>
+      <w:r>
+        <w:rPr>
+          <w:rFonts w:hint="eastAsia"/>
+        </w:rPr>
+        <w:t>借助formidable实现文件上传</w:t>
+      </w:r>
+    </w:p>
+    <w:p>
+      <w:r>
+        <w:rPr>
+          <w:rFonts w:hint="eastAsia"/>
+        </w:rPr>
+        <w:t>var</w:t>
+      </w:r>
+      <w:r>
+        <w:t xml:space="preserve"> formidable = new formidable.IncomingForm();</w:t>
+      </w:r>
+    </w:p>
+    <w:p>
+      <w:r>
+        <w:rPr>
+          <w:rFonts w:hint="eastAsia"/>
+        </w:rPr>
+        <w:t>f</w:t>
+      </w:r>
+      <w:r>
+        <w:t>ormidable.parse(request, (err, fields, files)=&gt;{</w:t>
+      </w:r>
+    </w:p>
+    <w:p>
+      <w:r>
+        <w:tab/>
+        <w:t xml:space="preserve">fs.rename(files.imgs.path, </w:t>
+      </w:r>
+      <w:r>
+        <w:t>'./imgs/'+files.imgs.name, (err)=&gt;{</w:t>
+      </w:r>
+    </w:p>
+    <w:p>
+      <w:r>
+        <w:tab/>
+      </w:r>
+      <w:r>
+        <w:tab/>
+      </w:r>
+    </w:p>
+    <w:p>
+      <w:pPr>
+        <w:ind w:firstLine="420"/>
+      </w:pPr>
+      <w:r>
+        <w:t>}</w:t>
+      </w:r>
+    </w:p>
+    <w:p>
+      <w:r>
+        <w:rPr>
+          <w:rFonts w:hint="eastAsia"/>
+        </w:rPr>
+        <w:t>}</w:t>
+      </w:r>
+      <w:r>
+        <w:t>)</w:t>
+      </w:r>
+    </w:p>
+    <w:p>
+      <w:r>
+        <w:rPr>
+          <w:rFonts w:hint="eastAsia"/>
+        </w:rPr>
+        <w:t>i</w:t>
+      </w:r>
+      <w:r>
+        <w:t>mgs</w:t>
+      </w:r>
+      <w:r>
+        <w:rPr>
+          <w:rFonts w:hint="eastAsia"/>
+        </w:rPr>
+        <w:t>应该是传上来的时候表单的name</w:t>
+      </w:r>
+    </w:p>
+    <w:p>
+      <w:pPr>
+        <w:pStyle w:val="2"/>
+      </w:pPr>
+      <w:r>
+        <w:rPr>
+          <w:rFonts w:hint="eastAsia"/>
+        </w:rPr>
+        <w:lastRenderedPageBreak/>
+        <w:t>cookie-session</w:t>
+      </w:r>
+    </w:p>
+    <w:p>
+      <w:r>
+        <w:rPr>
+          <w:rFonts w:hint="eastAsia"/>
+        </w:rPr>
+        <w:t>第三方组件在express中实现注册登录功能</w:t>
+      </w:r>
+    </w:p>
+    <w:p/>
+    <w:p>
+      <w:pPr>
+        <w:pStyle w:val="2"/>
+      </w:pPr>
+      <w:r>
+        <w:rPr>
+          <w:rFonts w:hint="eastAsia"/>
+        </w:rPr>
+        <w:t>k</w:t>
+      </w:r>
+      <w:r>
+        <w:t>oa</w:t>
+      </w:r>
+    </w:p>
+    <w:p/>
+    <w:p>
+      <w:pPr>
+        <w:pStyle w:val="2"/>
+      </w:pPr>
+      <w:r>
+        <w:rPr>
+          <w:rFonts w:hint="eastAsia"/>
+        </w:rPr>
+        <w:t>package</w:t>
+      </w:r>
+      <w:r>
+        <w:t>.json</w:t>
+      </w:r>
+    </w:p>
+    <w:p>
+      <w:pPr>
+        <w:pStyle w:val="Codes"/>
+        <w:ind w:left="315"/>
+      </w:pPr>
+      <w:r>
+        <w:t xml:space="preserve">    "name": "SB-Admin-BS4-Angular-5",</w:t>
+      </w:r>
+    </w:p>
+    <w:p>
+      <w:pPr>
+        <w:pStyle w:val="Codes"/>
+        <w:ind w:left="315"/>
+        <w:rPr>
+          <w:rFonts w:hint="eastAsia"/>
+        </w:rPr>
+      </w:pPr>
+      <w:r>
+        <w:t xml:space="preserve">    "version": "4.0.0",</w:t>
+      </w:r>
+    </w:p>
+    <w:p/>
+    <w:p>
+      <w:r>
+        <w:t>package.json 中有非常多的属性，其中必须填写的只有两个：name 和 version ，这两个属性组成一个 npm 模块的唯一标识。</w:t>
       </w:r>
       <w:bookmarkStart w:id="0" w:name="_GoBack"/>
       <w:bookmarkEnd w:id="0"/>
-      <w:r>
-        <w:rPr>
-          <w:rFonts w:hint="eastAsia"/>
-        </w:rPr>
-        <w:t>require</w:t>
-      </w:r>
-      <w:r>
-        <w:t>('mysql')</w:t>
-      </w:r>
-    </w:p>
-    <w:p>
-      <w:pPr>
-        <w:rPr>
-          <w:rFonts w:hint="eastAsia"/>
-        </w:rPr>
-      </w:pPr>
-    </w:p>
+    </w:p>
+    <w:p/>
+    <w:p/>
+    <w:p/>
+    <w:p/>
+    <w:p/>
     <w:p/>
     <w:sectPr>
       <w:pgSz w:w="11906" w:h="16838"/>
@@ -2777,6 +6649,119 @@
 <file path=word/numbering.xml><?xml version="1.0" encoding="utf-8"?>
 <w:numbering xmlns:wpc="http://schemas.microsoft.com/office/word/2010/wordprocessingCanvas" xmlns:cx="http://schemas.microsoft.com/office/drawing/2014/chartex" xmlns:cx1="http://schemas.microsoft.com/office/drawing/2015/9/8/chartex" xmlns:cx2="http://schemas.microsoft.com/office/drawing/2015/10/21/chartex" xmlns:cx3="http://schemas.microsoft.com/office/drawing/2016/5/9/chartex" xmlns:cx4="http://schemas.microsoft.com/office/drawing/2016/5/10/chartex" xmlns:cx5="http://schemas.microsoft.com/office/drawing/2016/5/11/chartex" xmlns:cx6="http://schemas.microsoft.com/office/drawing/2016/5/12/chartex" xmlns:cx7="http://schemas.microsoft.com/office/drawing/2016/5/13/chartex" xmlns:cx8="http://schemas.microsoft.com/office/drawing/2016/5/14/chartex" xmlns:mc="http://schemas.openxmlformats.org/markup-compatibility/2006" xmlns:aink="http://schemas.microsoft.com/office/drawing/2016/ink" xmlns:am3d="http://schemas.microsoft.com/office/drawing/2017/model3d" xmlns:o="urn:schemas-microsoft-com:office:office" xmlns:r="http://schemas.openxmlformats.org/officeDocument/2006/relationships" xmlns:m="http://schemas.openxmlformats.org/officeDocument/2006/math" xmlns:v="urn:schemas-microsoft-com:vml" xmlns:wp14="http://schemas.microsoft.com/office/word/2010/wordprocessingDrawing" xmlns:wp="http://schemas.openxmlformats.org/drawingml/2006/wordprocessingDrawing" xmlns:w10="urn:schemas-microsoft-com:office:word" xmlns:w="http://schemas.openxmlformats.org/wordprocessingml/2006/main" xmlns:w14="http://schemas.microsoft.com/office/word/2010/wordml" xmlns:w15="http://schemas.microsoft.com/office/word/2012/wordml" xmlns:w16cid="http://schemas.microsoft.com/office/word/2016/wordml/cid" xmlns:w16se="http://schemas.microsoft.com/office/word/2015/wordml/symex" xmlns:wpg="http://schemas.microsoft.com/office/word/2010/wordprocessingGroup" xmlns:wpi="http://schemas.microsoft.com/office/word/2010/wordprocessingInk" xmlns:wne="http://schemas.microsoft.com/office/word/2006/wordml" xmlns:wps="http://schemas.microsoft.com/office/word/2010/wordprocessingShape" mc:Ignorable="w14 w15 w16se w16cid wp14">
   <w:abstractNum w:abstractNumId="0" w15:restartNumberingAfterBreak="0">
+    <w:nsid w:val="07FB5C29"/>
+    <w:multiLevelType w:val="hybridMultilevel"/>
+    <w:tmpl w:val="CE3A1374"/>
+    <w:lvl w:ilvl="0" w:tplc="0409000B">
+      <w:start w:val="1"/>
+      <w:numFmt w:val="bullet"/>
+      <w:lvlText w:val=""/>
+      <w:lvlJc w:val="left"/>
+      <w:pPr>
+        <w:ind w:left="420" w:hanging="420"/>
+      </w:pPr>
+      <w:rPr>
+        <w:rFonts w:ascii="Wingdings" w:hAnsi="Wingdings" w:hint="default"/>
+      </w:rPr>
+    </w:lvl>
+    <w:lvl w:ilvl="1" w:tplc="04090003" w:tentative="1">
+      <w:start w:val="1"/>
+      <w:numFmt w:val="bullet"/>
+      <w:lvlText w:val=""/>
+      <w:lvlJc w:val="left"/>
+      <w:pPr>
+        <w:ind w:left="840" w:hanging="420"/>
+      </w:pPr>
+      <w:rPr>
+        <w:rFonts w:ascii="Wingdings" w:hAnsi="Wingdings" w:hint="default"/>
+      </w:rPr>
+    </w:lvl>
+    <w:lvl w:ilvl="2" w:tplc="04090005" w:tentative="1">
+      <w:start w:val="1"/>
+      <w:numFmt w:val="bullet"/>
+      <w:lvlText w:val=""/>
+      <w:lvlJc w:val="left"/>
+      <w:pPr>
+        <w:ind w:left="1260" w:hanging="420"/>
+      </w:pPr>
+      <w:rPr>
+        <w:rFonts w:ascii="Wingdings" w:hAnsi="Wingdings" w:hint="default"/>
+      </w:rPr>
+    </w:lvl>
+    <w:lvl w:ilvl="3" w:tplc="04090001" w:tentative="1">
+      <w:start w:val="1"/>
+      <w:numFmt w:val="bullet"/>
+      <w:lvlText w:val=""/>
+      <w:lvlJc w:val="left"/>
+      <w:pPr>
+        <w:ind w:left="1680" w:hanging="420"/>
+      </w:pPr>
+      <w:rPr>
+        <w:rFonts w:ascii="Wingdings" w:hAnsi="Wingdings" w:hint="default"/>
+      </w:rPr>
+    </w:lvl>
+    <w:lvl w:ilvl="4" w:tplc="04090003" w:tentative="1">
+      <w:start w:val="1"/>
+      <w:numFmt w:val="bullet"/>
+      <w:lvlText w:val=""/>
+      <w:lvlJc w:val="left"/>
+      <w:pPr>
+        <w:ind w:left="2100" w:hanging="420"/>
+      </w:pPr>
+      <w:rPr>
+        <w:rFonts w:ascii="Wingdings" w:hAnsi="Wingdings" w:hint="default"/>
+      </w:rPr>
+    </w:lvl>
+    <w:lvl w:ilvl="5" w:tplc="04090005" w:tentative="1">
+      <w:start w:val="1"/>
+      <w:numFmt w:val="bullet"/>
+      <w:lvlText w:val=""/>
+      <w:lvlJc w:val="left"/>
+      <w:pPr>
+        <w:ind w:left="2520" w:hanging="420"/>
+      </w:pPr>
+      <w:rPr>
+        <w:rFonts w:ascii="Wingdings" w:hAnsi="Wingdings" w:hint="default"/>
+      </w:rPr>
+    </w:lvl>
+    <w:lvl w:ilvl="6" w:tplc="04090001" w:tentative="1">
+      <w:start w:val="1"/>
+      <w:numFmt w:val="bullet"/>
+      <w:lvlText w:val=""/>
+      <w:lvlJc w:val="left"/>
+      <w:pPr>
+        <w:ind w:left="2940" w:hanging="420"/>
+      </w:pPr>
+      <w:rPr>
+        <w:rFonts w:ascii="Wingdings" w:hAnsi="Wingdings" w:hint="default"/>
+      </w:rPr>
+    </w:lvl>
+    <w:lvl w:ilvl="7" w:tplc="04090003" w:tentative="1">
+      <w:start w:val="1"/>
+      <w:numFmt w:val="bullet"/>
+      <w:lvlText w:val=""/>
+      <w:lvlJc w:val="left"/>
+      <w:pPr>
+        <w:ind w:left="3360" w:hanging="420"/>
+      </w:pPr>
+      <w:rPr>
+        <w:rFonts w:ascii="Wingdings" w:hAnsi="Wingdings" w:hint="default"/>
+      </w:rPr>
+    </w:lvl>
+    <w:lvl w:ilvl="8" w:tplc="04090005" w:tentative="1">
+      <w:start w:val="1"/>
+      <w:numFmt w:val="bullet"/>
+      <w:lvlText w:val=""/>
+      <w:lvlJc w:val="left"/>
+      <w:pPr>
+        <w:ind w:left="3780" w:hanging="420"/>
+      </w:pPr>
+      <w:rPr>
+        <w:rFonts w:ascii="Wingdings" w:hAnsi="Wingdings" w:hint="default"/>
+      </w:rPr>
+    </w:lvl>
+  </w:abstractNum>
+  <w:abstractNum w:abstractNumId="1" w15:restartNumberingAfterBreak="0">
     <w:nsid w:val="0A226972"/>
     <w:multiLevelType w:val="hybridMultilevel"/>
     <w:tmpl w:val="0AAA68DC"/>
@@ -2889,10 +6874,236 @@
       </w:rPr>
     </w:lvl>
   </w:abstractNum>
-  <w:abstractNum w:abstractNumId="1" w15:restartNumberingAfterBreak="0">
+  <w:abstractNum w:abstractNumId="2" w15:restartNumberingAfterBreak="0">
+    <w:nsid w:val="0AE640A0"/>
+    <w:multiLevelType w:val="hybridMultilevel"/>
+    <w:tmpl w:val="3EE2E010"/>
+    <w:lvl w:ilvl="0" w:tplc="04090001">
+      <w:start w:val="1"/>
+      <w:numFmt w:val="bullet"/>
+      <w:lvlText w:val=""/>
+      <w:lvlJc w:val="left"/>
+      <w:pPr>
+        <w:ind w:left="420" w:hanging="420"/>
+      </w:pPr>
+      <w:rPr>
+        <w:rFonts w:ascii="Wingdings" w:hAnsi="Wingdings" w:hint="default"/>
+      </w:rPr>
+    </w:lvl>
+    <w:lvl w:ilvl="1" w:tplc="04090003" w:tentative="1">
+      <w:start w:val="1"/>
+      <w:numFmt w:val="bullet"/>
+      <w:lvlText w:val=""/>
+      <w:lvlJc w:val="left"/>
+      <w:pPr>
+        <w:ind w:left="840" w:hanging="420"/>
+      </w:pPr>
+      <w:rPr>
+        <w:rFonts w:ascii="Wingdings" w:hAnsi="Wingdings" w:hint="default"/>
+      </w:rPr>
+    </w:lvl>
+    <w:lvl w:ilvl="2" w:tplc="04090005" w:tentative="1">
+      <w:start w:val="1"/>
+      <w:numFmt w:val="bullet"/>
+      <w:lvlText w:val=""/>
+      <w:lvlJc w:val="left"/>
+      <w:pPr>
+        <w:ind w:left="1260" w:hanging="420"/>
+      </w:pPr>
+      <w:rPr>
+        <w:rFonts w:ascii="Wingdings" w:hAnsi="Wingdings" w:hint="default"/>
+      </w:rPr>
+    </w:lvl>
+    <w:lvl w:ilvl="3" w:tplc="04090001" w:tentative="1">
+      <w:start w:val="1"/>
+      <w:numFmt w:val="bullet"/>
+      <w:lvlText w:val=""/>
+      <w:lvlJc w:val="left"/>
+      <w:pPr>
+        <w:ind w:left="1680" w:hanging="420"/>
+      </w:pPr>
+      <w:rPr>
+        <w:rFonts w:ascii="Wingdings" w:hAnsi="Wingdings" w:hint="default"/>
+      </w:rPr>
+    </w:lvl>
+    <w:lvl w:ilvl="4" w:tplc="04090003" w:tentative="1">
+      <w:start w:val="1"/>
+      <w:numFmt w:val="bullet"/>
+      <w:lvlText w:val=""/>
+      <w:lvlJc w:val="left"/>
+      <w:pPr>
+        <w:ind w:left="2100" w:hanging="420"/>
+      </w:pPr>
+      <w:rPr>
+        <w:rFonts w:ascii="Wingdings" w:hAnsi="Wingdings" w:hint="default"/>
+      </w:rPr>
+    </w:lvl>
+    <w:lvl w:ilvl="5" w:tplc="04090005" w:tentative="1">
+      <w:start w:val="1"/>
+      <w:numFmt w:val="bullet"/>
+      <w:lvlText w:val=""/>
+      <w:lvlJc w:val="left"/>
+      <w:pPr>
+        <w:ind w:left="2520" w:hanging="420"/>
+      </w:pPr>
+      <w:rPr>
+        <w:rFonts w:ascii="Wingdings" w:hAnsi="Wingdings" w:hint="default"/>
+      </w:rPr>
+    </w:lvl>
+    <w:lvl w:ilvl="6" w:tplc="04090001" w:tentative="1">
+      <w:start w:val="1"/>
+      <w:numFmt w:val="bullet"/>
+      <w:lvlText w:val=""/>
+      <w:lvlJc w:val="left"/>
+      <w:pPr>
+        <w:ind w:left="2940" w:hanging="420"/>
+      </w:pPr>
+      <w:rPr>
+        <w:rFonts w:ascii="Wingdings" w:hAnsi="Wingdings" w:hint="default"/>
+      </w:rPr>
+    </w:lvl>
+    <w:lvl w:ilvl="7" w:tplc="04090003" w:tentative="1">
+      <w:start w:val="1"/>
+      <w:numFmt w:val="bullet"/>
+      <w:lvlText w:val=""/>
+      <w:lvlJc w:val="left"/>
+      <w:pPr>
+        <w:ind w:left="3360" w:hanging="420"/>
+      </w:pPr>
+      <w:rPr>
+        <w:rFonts w:ascii="Wingdings" w:hAnsi="Wingdings" w:hint="default"/>
+      </w:rPr>
+    </w:lvl>
+    <w:lvl w:ilvl="8" w:tplc="04090005" w:tentative="1">
+      <w:start w:val="1"/>
+      <w:numFmt w:val="bullet"/>
+      <w:lvlText w:val=""/>
+      <w:lvlJc w:val="left"/>
+      <w:pPr>
+        <w:ind w:left="3780" w:hanging="420"/>
+      </w:pPr>
+      <w:rPr>
+        <w:rFonts w:ascii="Wingdings" w:hAnsi="Wingdings" w:hint="default"/>
+      </w:rPr>
+    </w:lvl>
+  </w:abstractNum>
+  <w:abstractNum w:abstractNumId="3" w15:restartNumberingAfterBreak="0">
+    <w:nsid w:val="0D51131B"/>
+    <w:multiLevelType w:val="hybridMultilevel"/>
+    <w:tmpl w:val="3604C82E"/>
+    <w:lvl w:ilvl="0" w:tplc="04090001">
+      <w:start w:val="1"/>
+      <w:numFmt w:val="bullet"/>
+      <w:lvlText w:val=""/>
+      <w:lvlJc w:val="left"/>
+      <w:pPr>
+        <w:ind w:left="420" w:hanging="420"/>
+      </w:pPr>
+      <w:rPr>
+        <w:rFonts w:ascii="Wingdings" w:hAnsi="Wingdings" w:hint="default"/>
+      </w:rPr>
+    </w:lvl>
+    <w:lvl w:ilvl="1" w:tplc="04090003" w:tentative="1">
+      <w:start w:val="1"/>
+      <w:numFmt w:val="bullet"/>
+      <w:lvlText w:val=""/>
+      <w:lvlJc w:val="left"/>
+      <w:pPr>
+        <w:ind w:left="840" w:hanging="420"/>
+      </w:pPr>
+      <w:rPr>
+        <w:rFonts w:ascii="Wingdings" w:hAnsi="Wingdings" w:hint="default"/>
+      </w:rPr>
+    </w:lvl>
+    <w:lvl w:ilvl="2" w:tplc="04090005" w:tentative="1">
+      <w:start w:val="1"/>
+      <w:numFmt w:val="bullet"/>
+      <w:lvlText w:val=""/>
+      <w:lvlJc w:val="left"/>
+      <w:pPr>
+        <w:ind w:left="1260" w:hanging="420"/>
+      </w:pPr>
+      <w:rPr>
+        <w:rFonts w:ascii="Wingdings" w:hAnsi="Wingdings" w:hint="default"/>
+      </w:rPr>
+    </w:lvl>
+    <w:lvl w:ilvl="3" w:tplc="04090001" w:tentative="1">
+      <w:start w:val="1"/>
+      <w:numFmt w:val="bullet"/>
+      <w:lvlText w:val=""/>
+      <w:lvlJc w:val="left"/>
+      <w:pPr>
+        <w:ind w:left="1680" w:hanging="420"/>
+      </w:pPr>
+      <w:rPr>
+        <w:rFonts w:ascii="Wingdings" w:hAnsi="Wingdings" w:hint="default"/>
+      </w:rPr>
+    </w:lvl>
+    <w:lvl w:ilvl="4" w:tplc="04090003" w:tentative="1">
+      <w:start w:val="1"/>
+      <w:numFmt w:val="bullet"/>
+      <w:lvlText w:val=""/>
+      <w:lvlJc w:val="left"/>
+      <w:pPr>
+        <w:ind w:left="2100" w:hanging="420"/>
+      </w:pPr>
+      <w:rPr>
+        <w:rFonts w:ascii="Wingdings" w:hAnsi="Wingdings" w:hint="default"/>
+      </w:rPr>
+    </w:lvl>
+    <w:lvl w:ilvl="5" w:tplc="04090005" w:tentative="1">
+      <w:start w:val="1"/>
+      <w:numFmt w:val="bullet"/>
+      <w:lvlText w:val=""/>
+      <w:lvlJc w:val="left"/>
+      <w:pPr>
+        <w:ind w:left="2520" w:hanging="420"/>
+      </w:pPr>
+      <w:rPr>
+        <w:rFonts w:ascii="Wingdings" w:hAnsi="Wingdings" w:hint="default"/>
+      </w:rPr>
+    </w:lvl>
+    <w:lvl w:ilvl="6" w:tplc="04090001" w:tentative="1">
+      <w:start w:val="1"/>
+      <w:numFmt w:val="bullet"/>
+      <w:lvlText w:val=""/>
+      <w:lvlJc w:val="left"/>
+      <w:pPr>
+        <w:ind w:left="2940" w:hanging="420"/>
+      </w:pPr>
+      <w:rPr>
+        <w:rFonts w:ascii="Wingdings" w:hAnsi="Wingdings" w:hint="default"/>
+      </w:rPr>
+    </w:lvl>
+    <w:lvl w:ilvl="7" w:tplc="04090003" w:tentative="1">
+      <w:start w:val="1"/>
+      <w:numFmt w:val="bullet"/>
+      <w:lvlText w:val=""/>
+      <w:lvlJc w:val="left"/>
+      <w:pPr>
+        <w:ind w:left="3360" w:hanging="420"/>
+      </w:pPr>
+      <w:rPr>
+        <w:rFonts w:ascii="Wingdings" w:hAnsi="Wingdings" w:hint="default"/>
+      </w:rPr>
+    </w:lvl>
+    <w:lvl w:ilvl="8" w:tplc="04090005" w:tentative="1">
+      <w:start w:val="1"/>
+      <w:numFmt w:val="bullet"/>
+      <w:lvlText w:val=""/>
+      <w:lvlJc w:val="left"/>
+      <w:pPr>
+        <w:ind w:left="3780" w:hanging="420"/>
+      </w:pPr>
+      <w:rPr>
+        <w:rFonts w:ascii="Wingdings" w:hAnsi="Wingdings" w:hint="default"/>
+      </w:rPr>
+    </w:lvl>
+  </w:abstractNum>
+  <w:abstractNum w:abstractNumId="4" w15:restartNumberingAfterBreak="0">
     <w:nsid w:val="0F1B2BB5"/>
     <w:multiLevelType w:val="hybridMultilevel"/>
-    <w:tmpl w:val="1A547CAA"/>
+    <w:tmpl w:val="A1B4F4D2"/>
     <w:lvl w:ilvl="0" w:tplc="04090001">
       <w:start w:val="1"/>
       <w:numFmt w:val="bullet"/>
@@ -2929,6 +7140,119 @@
         <w:rFonts w:ascii="Wingdings" w:hAnsi="Wingdings" w:hint="default"/>
       </w:rPr>
     </w:lvl>
+    <w:lvl w:ilvl="3" w:tplc="04090001">
+      <w:start w:val="1"/>
+      <w:numFmt w:val="bullet"/>
+      <w:lvlText w:val=""/>
+      <w:lvlJc w:val="left"/>
+      <w:pPr>
+        <w:ind w:left="1680" w:hanging="420"/>
+      </w:pPr>
+      <w:rPr>
+        <w:rFonts w:ascii="Wingdings" w:hAnsi="Wingdings" w:hint="default"/>
+      </w:rPr>
+    </w:lvl>
+    <w:lvl w:ilvl="4" w:tplc="04090003" w:tentative="1">
+      <w:start w:val="1"/>
+      <w:numFmt w:val="bullet"/>
+      <w:lvlText w:val=""/>
+      <w:lvlJc w:val="left"/>
+      <w:pPr>
+        <w:ind w:left="2100" w:hanging="420"/>
+      </w:pPr>
+      <w:rPr>
+        <w:rFonts w:ascii="Wingdings" w:hAnsi="Wingdings" w:hint="default"/>
+      </w:rPr>
+    </w:lvl>
+    <w:lvl w:ilvl="5" w:tplc="04090005" w:tentative="1">
+      <w:start w:val="1"/>
+      <w:numFmt w:val="bullet"/>
+      <w:lvlText w:val=""/>
+      <w:lvlJc w:val="left"/>
+      <w:pPr>
+        <w:ind w:left="2520" w:hanging="420"/>
+      </w:pPr>
+      <w:rPr>
+        <w:rFonts w:ascii="Wingdings" w:hAnsi="Wingdings" w:hint="default"/>
+      </w:rPr>
+    </w:lvl>
+    <w:lvl w:ilvl="6" w:tplc="04090001" w:tentative="1">
+      <w:start w:val="1"/>
+      <w:numFmt w:val="bullet"/>
+      <w:lvlText w:val=""/>
+      <w:lvlJc w:val="left"/>
+      <w:pPr>
+        <w:ind w:left="2940" w:hanging="420"/>
+      </w:pPr>
+      <w:rPr>
+        <w:rFonts w:ascii="Wingdings" w:hAnsi="Wingdings" w:hint="default"/>
+      </w:rPr>
+    </w:lvl>
+    <w:lvl w:ilvl="7" w:tplc="04090003" w:tentative="1">
+      <w:start w:val="1"/>
+      <w:numFmt w:val="bullet"/>
+      <w:lvlText w:val=""/>
+      <w:lvlJc w:val="left"/>
+      <w:pPr>
+        <w:ind w:left="3360" w:hanging="420"/>
+      </w:pPr>
+      <w:rPr>
+        <w:rFonts w:ascii="Wingdings" w:hAnsi="Wingdings" w:hint="default"/>
+      </w:rPr>
+    </w:lvl>
+    <w:lvl w:ilvl="8" w:tplc="04090005" w:tentative="1">
+      <w:start w:val="1"/>
+      <w:numFmt w:val="bullet"/>
+      <w:lvlText w:val=""/>
+      <w:lvlJc w:val="left"/>
+      <w:pPr>
+        <w:ind w:left="3780" w:hanging="420"/>
+      </w:pPr>
+      <w:rPr>
+        <w:rFonts w:ascii="Wingdings" w:hAnsi="Wingdings" w:hint="default"/>
+      </w:rPr>
+    </w:lvl>
+  </w:abstractNum>
+  <w:abstractNum w:abstractNumId="5" w15:restartNumberingAfterBreak="0">
+    <w:nsid w:val="13724239"/>
+    <w:multiLevelType w:val="hybridMultilevel"/>
+    <w:tmpl w:val="B0C4C43E"/>
+    <w:lvl w:ilvl="0" w:tplc="0409000B">
+      <w:start w:val="1"/>
+      <w:numFmt w:val="bullet"/>
+      <w:lvlText w:val=""/>
+      <w:lvlJc w:val="left"/>
+      <w:pPr>
+        <w:ind w:left="420" w:hanging="420"/>
+      </w:pPr>
+      <w:rPr>
+        <w:rFonts w:ascii="Wingdings" w:hAnsi="Wingdings" w:hint="default"/>
+      </w:rPr>
+    </w:lvl>
+    <w:lvl w:ilvl="1" w:tplc="04090003" w:tentative="1">
+      <w:start w:val="1"/>
+      <w:numFmt w:val="bullet"/>
+      <w:lvlText w:val=""/>
+      <w:lvlJc w:val="left"/>
+      <w:pPr>
+        <w:ind w:left="840" w:hanging="420"/>
+      </w:pPr>
+      <w:rPr>
+        <w:rFonts w:ascii="Wingdings" w:hAnsi="Wingdings" w:hint="default"/>
+      </w:rPr>
+    </w:lvl>
+    <w:lvl w:ilvl="2" w:tplc="04090005" w:tentative="1">
+      <w:start w:val="1"/>
+      <w:numFmt w:val="bullet"/>
+      <w:lvlText w:val=""/>
+      <w:lvlJc w:val="left"/>
+      <w:pPr>
+        <w:ind w:left="1260" w:hanging="420"/>
+      </w:pPr>
+      <w:rPr>
+        <w:rFonts w:ascii="Wingdings" w:hAnsi="Wingdings" w:hint="default"/>
+      </w:rPr>
+    </w:lvl>
     <w:lvl w:ilvl="3" w:tplc="04090001" w:tentative="1">
       <w:start w:val="1"/>
       <w:numFmt w:val="bullet"/>
@@ -3002,7 +7326,120 @@
       </w:rPr>
     </w:lvl>
   </w:abstractNum>
-  <w:abstractNum w:abstractNumId="2" w15:restartNumberingAfterBreak="0">
+  <w:abstractNum w:abstractNumId="6" w15:restartNumberingAfterBreak="0">
+    <w:nsid w:val="15F22CE5"/>
+    <w:multiLevelType w:val="hybridMultilevel"/>
+    <w:tmpl w:val="20781722"/>
+    <w:lvl w:ilvl="0" w:tplc="04090001">
+      <w:start w:val="1"/>
+      <w:numFmt w:val="bullet"/>
+      <w:lvlText w:val=""/>
+      <w:lvlJc w:val="left"/>
+      <w:pPr>
+        <w:ind w:left="420" w:hanging="420"/>
+      </w:pPr>
+      <w:rPr>
+        <w:rFonts w:ascii="Wingdings" w:hAnsi="Wingdings" w:hint="default"/>
+      </w:rPr>
+    </w:lvl>
+    <w:lvl w:ilvl="1" w:tplc="04090003" w:tentative="1">
+      <w:start w:val="1"/>
+      <w:numFmt w:val="bullet"/>
+      <w:lvlText w:val=""/>
+      <w:lvlJc w:val="left"/>
+      <w:pPr>
+        <w:ind w:left="840" w:hanging="420"/>
+      </w:pPr>
+      <w:rPr>
+        <w:rFonts w:ascii="Wingdings" w:hAnsi="Wingdings" w:hint="default"/>
+      </w:rPr>
+    </w:lvl>
+    <w:lvl w:ilvl="2" w:tplc="04090005" w:tentative="1">
+      <w:start w:val="1"/>
+      <w:numFmt w:val="bullet"/>
+      <w:lvlText w:val=""/>
+      <w:lvlJc w:val="left"/>
+      <w:pPr>
+        <w:ind w:left="1260" w:hanging="420"/>
+      </w:pPr>
+      <w:rPr>
+        <w:rFonts w:ascii="Wingdings" w:hAnsi="Wingdings" w:hint="default"/>
+      </w:rPr>
+    </w:lvl>
+    <w:lvl w:ilvl="3" w:tplc="04090001" w:tentative="1">
+      <w:start w:val="1"/>
+      <w:numFmt w:val="bullet"/>
+      <w:lvlText w:val=""/>
+      <w:lvlJc w:val="left"/>
+      <w:pPr>
+        <w:ind w:left="1680" w:hanging="420"/>
+      </w:pPr>
+      <w:rPr>
+        <w:rFonts w:ascii="Wingdings" w:hAnsi="Wingdings" w:hint="default"/>
+      </w:rPr>
+    </w:lvl>
+    <w:lvl w:ilvl="4" w:tplc="04090003" w:tentative="1">
+      <w:start w:val="1"/>
+      <w:numFmt w:val="bullet"/>
+      <w:lvlText w:val=""/>
+      <w:lvlJc w:val="left"/>
+      <w:pPr>
+        <w:ind w:left="2100" w:hanging="420"/>
+      </w:pPr>
+      <w:rPr>
+        <w:rFonts w:ascii="Wingdings" w:hAnsi="Wingdings" w:hint="default"/>
+      </w:rPr>
+    </w:lvl>
+    <w:lvl w:ilvl="5" w:tplc="04090005" w:tentative="1">
+      <w:start w:val="1"/>
+      <w:numFmt w:val="bullet"/>
+      <w:lvlText w:val=""/>
+      <w:lvlJc w:val="left"/>
+      <w:pPr>
+        <w:ind w:left="2520" w:hanging="420"/>
+      </w:pPr>
+      <w:rPr>
+        <w:rFonts w:ascii="Wingdings" w:hAnsi="Wingdings" w:hint="default"/>
+      </w:rPr>
+    </w:lvl>
+    <w:lvl w:ilvl="6" w:tplc="04090001" w:tentative="1">
+      <w:start w:val="1"/>
+      <w:numFmt w:val="bullet"/>
+      <w:lvlText w:val=""/>
+      <w:lvlJc w:val="left"/>
+      <w:pPr>
+        <w:ind w:left="2940" w:hanging="420"/>
+      </w:pPr>
+      <w:rPr>
+        <w:rFonts w:ascii="Wingdings" w:hAnsi="Wingdings" w:hint="default"/>
+      </w:rPr>
+    </w:lvl>
+    <w:lvl w:ilvl="7" w:tplc="04090003" w:tentative="1">
+      <w:start w:val="1"/>
+      <w:numFmt w:val="bullet"/>
+      <w:lvlText w:val=""/>
+      <w:lvlJc w:val="left"/>
+      <w:pPr>
+        <w:ind w:left="3360" w:hanging="420"/>
+      </w:pPr>
+      <w:rPr>
+        <w:rFonts w:ascii="Wingdings" w:hAnsi="Wingdings" w:hint="default"/>
+      </w:rPr>
+    </w:lvl>
+    <w:lvl w:ilvl="8" w:tplc="04090005" w:tentative="1">
+      <w:start w:val="1"/>
+      <w:numFmt w:val="bullet"/>
+      <w:lvlText w:val=""/>
+      <w:lvlJc w:val="left"/>
+      <w:pPr>
+        <w:ind w:left="3780" w:hanging="420"/>
+      </w:pPr>
+      <w:rPr>
+        <w:rFonts w:ascii="Wingdings" w:hAnsi="Wingdings" w:hint="default"/>
+      </w:rPr>
+    </w:lvl>
+  </w:abstractNum>
+  <w:abstractNum w:abstractNumId="7" w15:restartNumberingAfterBreak="0">
     <w:nsid w:val="212F43E3"/>
     <w:multiLevelType w:val="hybridMultilevel"/>
     <w:tmpl w:val="69B48922"/>
@@ -3115,7 +7552,233 @@
       </w:rPr>
     </w:lvl>
   </w:abstractNum>
-  <w:abstractNum w:abstractNumId="3" w15:restartNumberingAfterBreak="0">
+  <w:abstractNum w:abstractNumId="8" w15:restartNumberingAfterBreak="0">
+    <w:nsid w:val="22083FA4"/>
+    <w:multiLevelType w:val="hybridMultilevel"/>
+    <w:tmpl w:val="7BC0DDAC"/>
+    <w:lvl w:ilvl="0" w:tplc="0409000B">
+      <w:start w:val="1"/>
+      <w:numFmt w:val="bullet"/>
+      <w:lvlText w:val=""/>
+      <w:lvlJc w:val="left"/>
+      <w:pPr>
+        <w:ind w:left="420" w:hanging="420"/>
+      </w:pPr>
+      <w:rPr>
+        <w:rFonts w:ascii="Wingdings" w:hAnsi="Wingdings" w:hint="default"/>
+      </w:rPr>
+    </w:lvl>
+    <w:lvl w:ilvl="1" w:tplc="04090003" w:tentative="1">
+      <w:start w:val="1"/>
+      <w:numFmt w:val="bullet"/>
+      <w:lvlText w:val=""/>
+      <w:lvlJc w:val="left"/>
+      <w:pPr>
+        <w:ind w:left="840" w:hanging="420"/>
+      </w:pPr>
+      <w:rPr>
+        <w:rFonts w:ascii="Wingdings" w:hAnsi="Wingdings" w:hint="default"/>
+      </w:rPr>
+    </w:lvl>
+    <w:lvl w:ilvl="2" w:tplc="04090005" w:tentative="1">
+      <w:start w:val="1"/>
+      <w:numFmt w:val="bullet"/>
+      <w:lvlText w:val=""/>
+      <w:lvlJc w:val="left"/>
+      <w:pPr>
+        <w:ind w:left="1260" w:hanging="420"/>
+      </w:pPr>
+      <w:rPr>
+        <w:rFonts w:ascii="Wingdings" w:hAnsi="Wingdings" w:hint="default"/>
+      </w:rPr>
+    </w:lvl>
+    <w:lvl w:ilvl="3" w:tplc="04090001" w:tentative="1">
+      <w:start w:val="1"/>
+      <w:numFmt w:val="bullet"/>
+      <w:lvlText w:val=""/>
+      <w:lvlJc w:val="left"/>
+      <w:pPr>
+        <w:ind w:left="1680" w:hanging="420"/>
+      </w:pPr>
+      <w:rPr>
+        <w:rFonts w:ascii="Wingdings" w:hAnsi="Wingdings" w:hint="default"/>
+      </w:rPr>
+    </w:lvl>
+    <w:lvl w:ilvl="4" w:tplc="04090003" w:tentative="1">
+      <w:start w:val="1"/>
+      <w:numFmt w:val="bullet"/>
+      <w:lvlText w:val=""/>
+      <w:lvlJc w:val="left"/>
+      <w:pPr>
+        <w:ind w:left="2100" w:hanging="420"/>
+      </w:pPr>
+      <w:rPr>
+        <w:rFonts w:ascii="Wingdings" w:hAnsi="Wingdings" w:hint="default"/>
+      </w:rPr>
+    </w:lvl>
+    <w:lvl w:ilvl="5" w:tplc="04090005" w:tentative="1">
+      <w:start w:val="1"/>
+      <w:numFmt w:val="bullet"/>
+      <w:lvlText w:val=""/>
+      <w:lvlJc w:val="left"/>
+      <w:pPr>
+        <w:ind w:left="2520" w:hanging="420"/>
+      </w:pPr>
+      <w:rPr>
+        <w:rFonts w:ascii="Wingdings" w:hAnsi="Wingdings" w:hint="default"/>
+      </w:rPr>
+    </w:lvl>
+    <w:lvl w:ilvl="6" w:tplc="04090001" w:tentative="1">
+      <w:start w:val="1"/>
+      <w:numFmt w:val="bullet"/>
+      <w:lvlText w:val=""/>
+      <w:lvlJc w:val="left"/>
+      <w:pPr>
+        <w:ind w:left="2940" w:hanging="420"/>
+      </w:pPr>
+      <w:rPr>
+        <w:rFonts w:ascii="Wingdings" w:hAnsi="Wingdings" w:hint="default"/>
+      </w:rPr>
+    </w:lvl>
+    <w:lvl w:ilvl="7" w:tplc="04090003" w:tentative="1">
+      <w:start w:val="1"/>
+      <w:numFmt w:val="bullet"/>
+      <w:lvlText w:val=""/>
+      <w:lvlJc w:val="left"/>
+      <w:pPr>
+        <w:ind w:left="3360" w:hanging="420"/>
+      </w:pPr>
+      <w:rPr>
+        <w:rFonts w:ascii="Wingdings" w:hAnsi="Wingdings" w:hint="default"/>
+      </w:rPr>
+    </w:lvl>
+    <w:lvl w:ilvl="8" w:tplc="04090005" w:tentative="1">
+      <w:start w:val="1"/>
+      <w:numFmt w:val="bullet"/>
+      <w:lvlText w:val=""/>
+      <w:lvlJc w:val="left"/>
+      <w:pPr>
+        <w:ind w:left="3780" w:hanging="420"/>
+      </w:pPr>
+      <w:rPr>
+        <w:rFonts w:ascii="Wingdings" w:hAnsi="Wingdings" w:hint="default"/>
+      </w:rPr>
+    </w:lvl>
+  </w:abstractNum>
+  <w:abstractNum w:abstractNumId="9" w15:restartNumberingAfterBreak="0">
+    <w:nsid w:val="26291F02"/>
+    <w:multiLevelType w:val="hybridMultilevel"/>
+    <w:tmpl w:val="B574B91E"/>
+    <w:lvl w:ilvl="0" w:tplc="0409000B">
+      <w:start w:val="1"/>
+      <w:numFmt w:val="bullet"/>
+      <w:lvlText w:val=""/>
+      <w:lvlJc w:val="left"/>
+      <w:pPr>
+        <w:ind w:left="420" w:hanging="420"/>
+      </w:pPr>
+      <w:rPr>
+        <w:rFonts w:ascii="Wingdings" w:hAnsi="Wingdings" w:hint="default"/>
+      </w:rPr>
+    </w:lvl>
+    <w:lvl w:ilvl="1" w:tplc="04090003" w:tentative="1">
+      <w:start w:val="1"/>
+      <w:numFmt w:val="bullet"/>
+      <w:lvlText w:val=""/>
+      <w:lvlJc w:val="left"/>
+      <w:pPr>
+        <w:ind w:left="840" w:hanging="420"/>
+      </w:pPr>
+      <w:rPr>
+        <w:rFonts w:ascii="Wingdings" w:hAnsi="Wingdings" w:hint="default"/>
+      </w:rPr>
+    </w:lvl>
+    <w:lvl w:ilvl="2" w:tplc="04090005" w:tentative="1">
+      <w:start w:val="1"/>
+      <w:numFmt w:val="bullet"/>
+      <w:lvlText w:val=""/>
+      <w:lvlJc w:val="left"/>
+      <w:pPr>
+        <w:ind w:left="1260" w:hanging="420"/>
+      </w:pPr>
+      <w:rPr>
+        <w:rFonts w:ascii="Wingdings" w:hAnsi="Wingdings" w:hint="default"/>
+      </w:rPr>
+    </w:lvl>
+    <w:lvl w:ilvl="3" w:tplc="04090001" w:tentative="1">
+      <w:start w:val="1"/>
+      <w:numFmt w:val="bullet"/>
+      <w:lvlText w:val=""/>
+      <w:lvlJc w:val="left"/>
+      <w:pPr>
+        <w:ind w:left="1680" w:hanging="420"/>
+      </w:pPr>
+      <w:rPr>
+        <w:rFonts w:ascii="Wingdings" w:hAnsi="Wingdings" w:hint="default"/>
+      </w:rPr>
+    </w:lvl>
+    <w:lvl w:ilvl="4" w:tplc="04090003" w:tentative="1">
+      <w:start w:val="1"/>
+      <w:numFmt w:val="bullet"/>
+      <w:lvlText w:val=""/>
+      <w:lvlJc w:val="left"/>
+      <w:pPr>
+        <w:ind w:left="2100" w:hanging="420"/>
+      </w:pPr>
+      <w:rPr>
+        <w:rFonts w:ascii="Wingdings" w:hAnsi="Wingdings" w:hint="default"/>
+      </w:rPr>
+    </w:lvl>
+    <w:lvl w:ilvl="5" w:tplc="04090005" w:tentative="1">
+      <w:start w:val="1"/>
+      <w:numFmt w:val="bullet"/>
+      <w:lvlText w:val=""/>
+      <w:lvlJc w:val="left"/>
+      <w:pPr>
+        <w:ind w:left="2520" w:hanging="420"/>
+      </w:pPr>
+      <w:rPr>
+        <w:rFonts w:ascii="Wingdings" w:hAnsi="Wingdings" w:hint="default"/>
+      </w:rPr>
+    </w:lvl>
+    <w:lvl w:ilvl="6" w:tplc="04090001" w:tentative="1">
+      <w:start w:val="1"/>
+      <w:numFmt w:val="bullet"/>
+      <w:lvlText w:val=""/>
+      <w:lvlJc w:val="left"/>
+      <w:pPr>
+        <w:ind w:left="2940" w:hanging="420"/>
+      </w:pPr>
+      <w:rPr>
+        <w:rFonts w:ascii="Wingdings" w:hAnsi="Wingdings" w:hint="default"/>
+      </w:rPr>
+    </w:lvl>
+    <w:lvl w:ilvl="7" w:tplc="04090003" w:tentative="1">
+      <w:start w:val="1"/>
+      <w:numFmt w:val="bullet"/>
+      <w:lvlText w:val=""/>
+      <w:lvlJc w:val="left"/>
+      <w:pPr>
+        <w:ind w:left="3360" w:hanging="420"/>
+      </w:pPr>
+      <w:rPr>
+        <w:rFonts w:ascii="Wingdings" w:hAnsi="Wingdings" w:hint="default"/>
+      </w:rPr>
+    </w:lvl>
+    <w:lvl w:ilvl="8" w:tplc="04090005" w:tentative="1">
+      <w:start w:val="1"/>
+      <w:numFmt w:val="bullet"/>
+      <w:lvlText w:val=""/>
+      <w:lvlJc w:val="left"/>
+      <w:pPr>
+        <w:ind w:left="3780" w:hanging="420"/>
+      </w:pPr>
+      <w:rPr>
+        <w:rFonts w:ascii="Wingdings" w:hAnsi="Wingdings" w:hint="default"/>
+      </w:rPr>
+    </w:lvl>
+  </w:abstractNum>
+  <w:abstractNum w:abstractNumId="10" w15:restartNumberingAfterBreak="0">
     <w:nsid w:val="278B3D25"/>
     <w:multiLevelType w:val="hybridMultilevel"/>
     <w:tmpl w:val="9970F72E"/>
@@ -3228,7 +7891,120 @@
       </w:rPr>
     </w:lvl>
   </w:abstractNum>
-  <w:abstractNum w:abstractNumId="4" w15:restartNumberingAfterBreak="0">
+  <w:abstractNum w:abstractNumId="11" w15:restartNumberingAfterBreak="0">
+    <w:nsid w:val="27CD2285"/>
+    <w:multiLevelType w:val="hybridMultilevel"/>
+    <w:tmpl w:val="E724E326"/>
+    <w:lvl w:ilvl="0" w:tplc="04090001">
+      <w:start w:val="1"/>
+      <w:numFmt w:val="bullet"/>
+      <w:lvlText w:val=""/>
+      <w:lvlJc w:val="left"/>
+      <w:pPr>
+        <w:ind w:left="420" w:hanging="420"/>
+      </w:pPr>
+      <w:rPr>
+        <w:rFonts w:ascii="Wingdings" w:hAnsi="Wingdings" w:hint="default"/>
+      </w:rPr>
+    </w:lvl>
+    <w:lvl w:ilvl="1" w:tplc="04090003" w:tentative="1">
+      <w:start w:val="1"/>
+      <w:numFmt w:val="bullet"/>
+      <w:lvlText w:val=""/>
+      <w:lvlJc w:val="left"/>
+      <w:pPr>
+        <w:ind w:left="840" w:hanging="420"/>
+      </w:pPr>
+      <w:rPr>
+        <w:rFonts w:ascii="Wingdings" w:hAnsi="Wingdings" w:hint="default"/>
+      </w:rPr>
+    </w:lvl>
+    <w:lvl w:ilvl="2" w:tplc="04090005" w:tentative="1">
+      <w:start w:val="1"/>
+      <w:numFmt w:val="bullet"/>
+      <w:lvlText w:val=""/>
+      <w:lvlJc w:val="left"/>
+      <w:pPr>
+        <w:ind w:left="1260" w:hanging="420"/>
+      </w:pPr>
+      <w:rPr>
+        <w:rFonts w:ascii="Wingdings" w:hAnsi="Wingdings" w:hint="default"/>
+      </w:rPr>
+    </w:lvl>
+    <w:lvl w:ilvl="3" w:tplc="04090001" w:tentative="1">
+      <w:start w:val="1"/>
+      <w:numFmt w:val="bullet"/>
+      <w:lvlText w:val=""/>
+      <w:lvlJc w:val="left"/>
+      <w:pPr>
+        <w:ind w:left="1680" w:hanging="420"/>
+      </w:pPr>
+      <w:rPr>
+        <w:rFonts w:ascii="Wingdings" w:hAnsi="Wingdings" w:hint="default"/>
+      </w:rPr>
+    </w:lvl>
+    <w:lvl w:ilvl="4" w:tplc="04090003" w:tentative="1">
+      <w:start w:val="1"/>
+      <w:numFmt w:val="bullet"/>
+      <w:lvlText w:val=""/>
+      <w:lvlJc w:val="left"/>
+      <w:pPr>
+        <w:ind w:left="2100" w:hanging="420"/>
+      </w:pPr>
+      <w:rPr>
+        <w:rFonts w:ascii="Wingdings" w:hAnsi="Wingdings" w:hint="default"/>
+      </w:rPr>
+    </w:lvl>
+    <w:lvl w:ilvl="5" w:tplc="04090005" w:tentative="1">
+      <w:start w:val="1"/>
+      <w:numFmt w:val="bullet"/>
+      <w:lvlText w:val=""/>
+      <w:lvlJc w:val="left"/>
+      <w:pPr>
+        <w:ind w:left="2520" w:hanging="420"/>
+      </w:pPr>
+      <w:rPr>
+        <w:rFonts w:ascii="Wingdings" w:hAnsi="Wingdings" w:hint="default"/>
+      </w:rPr>
+    </w:lvl>
+    <w:lvl w:ilvl="6" w:tplc="04090001" w:tentative="1">
+      <w:start w:val="1"/>
+      <w:numFmt w:val="bullet"/>
+      <w:lvlText w:val=""/>
+      <w:lvlJc w:val="left"/>
+      <w:pPr>
+        <w:ind w:left="2940" w:hanging="420"/>
+      </w:pPr>
+      <w:rPr>
+        <w:rFonts w:ascii="Wingdings" w:hAnsi="Wingdings" w:hint="default"/>
+      </w:rPr>
+    </w:lvl>
+    <w:lvl w:ilvl="7" w:tplc="04090003" w:tentative="1">
+      <w:start w:val="1"/>
+      <w:numFmt w:val="bullet"/>
+      <w:lvlText w:val=""/>
+      <w:lvlJc w:val="left"/>
+      <w:pPr>
+        <w:ind w:left="3360" w:hanging="420"/>
+      </w:pPr>
+      <w:rPr>
+        <w:rFonts w:ascii="Wingdings" w:hAnsi="Wingdings" w:hint="default"/>
+      </w:rPr>
+    </w:lvl>
+    <w:lvl w:ilvl="8" w:tplc="04090005" w:tentative="1">
+      <w:start w:val="1"/>
+      <w:numFmt w:val="bullet"/>
+      <w:lvlText w:val=""/>
+      <w:lvlJc w:val="left"/>
+      <w:pPr>
+        <w:ind w:left="3780" w:hanging="420"/>
+      </w:pPr>
+      <w:rPr>
+        <w:rFonts w:ascii="Wingdings" w:hAnsi="Wingdings" w:hint="default"/>
+      </w:rPr>
+    </w:lvl>
+  </w:abstractNum>
+  <w:abstractNum w:abstractNumId="12" w15:restartNumberingAfterBreak="0">
     <w:nsid w:val="2E5F3588"/>
     <w:multiLevelType w:val="multilevel"/>
     <w:tmpl w:val="BDD2DB9C"/>
@@ -3377,7 +8153,459 @@
       </w:rPr>
     </w:lvl>
   </w:abstractNum>
-  <w:abstractNum w:abstractNumId="5" w15:restartNumberingAfterBreak="0">
+  <w:abstractNum w:abstractNumId="13" w15:restartNumberingAfterBreak="0">
+    <w:nsid w:val="30AA1485"/>
+    <w:multiLevelType w:val="hybridMultilevel"/>
+    <w:tmpl w:val="BF7813F4"/>
+    <w:lvl w:ilvl="0" w:tplc="04090001">
+      <w:start w:val="1"/>
+      <w:numFmt w:val="bullet"/>
+      <w:lvlText w:val=""/>
+      <w:lvlJc w:val="left"/>
+      <w:pPr>
+        <w:ind w:left="420" w:hanging="420"/>
+      </w:pPr>
+      <w:rPr>
+        <w:rFonts w:ascii="Wingdings" w:hAnsi="Wingdings" w:hint="default"/>
+      </w:rPr>
+    </w:lvl>
+    <w:lvl w:ilvl="1" w:tplc="04090003" w:tentative="1">
+      <w:start w:val="1"/>
+      <w:numFmt w:val="bullet"/>
+      <w:lvlText w:val=""/>
+      <w:lvlJc w:val="left"/>
+      <w:pPr>
+        <w:ind w:left="840" w:hanging="420"/>
+      </w:pPr>
+      <w:rPr>
+        <w:rFonts w:ascii="Wingdings" w:hAnsi="Wingdings" w:hint="default"/>
+      </w:rPr>
+    </w:lvl>
+    <w:lvl w:ilvl="2" w:tplc="04090005" w:tentative="1">
+      <w:start w:val="1"/>
+      <w:numFmt w:val="bullet"/>
+      <w:lvlText w:val=""/>
+      <w:lvlJc w:val="left"/>
+      <w:pPr>
+        <w:ind w:left="1260" w:hanging="420"/>
+      </w:pPr>
+      <w:rPr>
+        <w:rFonts w:ascii="Wingdings" w:hAnsi="Wingdings" w:hint="default"/>
+      </w:rPr>
+    </w:lvl>
+    <w:lvl w:ilvl="3" w:tplc="04090001" w:tentative="1">
+      <w:start w:val="1"/>
+      <w:numFmt w:val="bullet"/>
+      <w:lvlText w:val=""/>
+      <w:lvlJc w:val="left"/>
+      <w:pPr>
+        <w:ind w:left="1680" w:hanging="420"/>
+      </w:pPr>
+      <w:rPr>
+        <w:rFonts w:ascii="Wingdings" w:hAnsi="Wingdings" w:hint="default"/>
+      </w:rPr>
+    </w:lvl>
+    <w:lvl w:ilvl="4" w:tplc="04090003" w:tentative="1">
+      <w:start w:val="1"/>
+      <w:numFmt w:val="bullet"/>
+      <w:lvlText w:val=""/>
+      <w:lvlJc w:val="left"/>
+      <w:pPr>
+        <w:ind w:left="2100" w:hanging="420"/>
+      </w:pPr>
+      <w:rPr>
+        <w:rFonts w:ascii="Wingdings" w:hAnsi="Wingdings" w:hint="default"/>
+      </w:rPr>
+    </w:lvl>
+    <w:lvl w:ilvl="5" w:tplc="04090005" w:tentative="1">
+      <w:start w:val="1"/>
+      <w:numFmt w:val="bullet"/>
+      <w:lvlText w:val=""/>
+      <w:lvlJc w:val="left"/>
+      <w:pPr>
+        <w:ind w:left="2520" w:hanging="420"/>
+      </w:pPr>
+      <w:rPr>
+        <w:rFonts w:ascii="Wingdings" w:hAnsi="Wingdings" w:hint="default"/>
+      </w:rPr>
+    </w:lvl>
+    <w:lvl w:ilvl="6" w:tplc="04090001" w:tentative="1">
+      <w:start w:val="1"/>
+      <w:numFmt w:val="bullet"/>
+      <w:lvlText w:val=""/>
+      <w:lvlJc w:val="left"/>
+      <w:pPr>
+        <w:ind w:left="2940" w:hanging="420"/>
+      </w:pPr>
+      <w:rPr>
+        <w:rFonts w:ascii="Wingdings" w:hAnsi="Wingdings" w:hint="default"/>
+      </w:rPr>
+    </w:lvl>
+    <w:lvl w:ilvl="7" w:tplc="04090003" w:tentative="1">
+      <w:start w:val="1"/>
+      <w:numFmt w:val="bullet"/>
+      <w:lvlText w:val=""/>
+      <w:lvlJc w:val="left"/>
+      <w:pPr>
+        <w:ind w:left="3360" w:hanging="420"/>
+      </w:pPr>
+      <w:rPr>
+        <w:rFonts w:ascii="Wingdings" w:hAnsi="Wingdings" w:hint="default"/>
+      </w:rPr>
+    </w:lvl>
+    <w:lvl w:ilvl="8" w:tplc="04090005" w:tentative="1">
+      <w:start w:val="1"/>
+      <w:numFmt w:val="bullet"/>
+      <w:lvlText w:val=""/>
+      <w:lvlJc w:val="left"/>
+      <w:pPr>
+        <w:ind w:left="3780" w:hanging="420"/>
+      </w:pPr>
+      <w:rPr>
+        <w:rFonts w:ascii="Wingdings" w:hAnsi="Wingdings" w:hint="default"/>
+      </w:rPr>
+    </w:lvl>
+  </w:abstractNum>
+  <w:abstractNum w:abstractNumId="14" w15:restartNumberingAfterBreak="0">
+    <w:nsid w:val="358604F8"/>
+    <w:multiLevelType w:val="hybridMultilevel"/>
+    <w:tmpl w:val="946696AE"/>
+    <w:lvl w:ilvl="0" w:tplc="04090001">
+      <w:start w:val="1"/>
+      <w:numFmt w:val="bullet"/>
+      <w:lvlText w:val=""/>
+      <w:lvlJc w:val="left"/>
+      <w:pPr>
+        <w:ind w:left="420" w:hanging="420"/>
+      </w:pPr>
+      <w:rPr>
+        <w:rFonts w:ascii="Wingdings" w:hAnsi="Wingdings" w:hint="default"/>
+      </w:rPr>
+    </w:lvl>
+    <w:lvl w:ilvl="1" w:tplc="04090003" w:tentative="1">
+      <w:start w:val="1"/>
+      <w:numFmt w:val="bullet"/>
+      <w:lvlText w:val=""/>
+      <w:lvlJc w:val="left"/>
+      <w:pPr>
+        <w:ind w:left="840" w:hanging="420"/>
+      </w:pPr>
+      <w:rPr>
+        <w:rFonts w:ascii="Wingdings" w:hAnsi="Wingdings" w:hint="default"/>
+      </w:rPr>
+    </w:lvl>
+    <w:lvl w:ilvl="2" w:tplc="04090005" w:tentative="1">
+      <w:start w:val="1"/>
+      <w:numFmt w:val="bullet"/>
+      <w:lvlText w:val=""/>
+      <w:lvlJc w:val="left"/>
+      <w:pPr>
+        <w:ind w:left="1260" w:hanging="420"/>
+      </w:pPr>
+      <w:rPr>
+        <w:rFonts w:ascii="Wingdings" w:hAnsi="Wingdings" w:hint="default"/>
+      </w:rPr>
+    </w:lvl>
+    <w:lvl w:ilvl="3" w:tplc="04090001" w:tentative="1">
+      <w:start w:val="1"/>
+      <w:numFmt w:val="bullet"/>
+      <w:lvlText w:val=""/>
+      <w:lvlJc w:val="left"/>
+      <w:pPr>
+        <w:ind w:left="1680" w:hanging="420"/>
+      </w:pPr>
+      <w:rPr>
+        <w:rFonts w:ascii="Wingdings" w:hAnsi="Wingdings" w:hint="default"/>
+      </w:rPr>
+    </w:lvl>
+    <w:lvl w:ilvl="4" w:tplc="04090003" w:tentative="1">
+      <w:start w:val="1"/>
+      <w:numFmt w:val="bullet"/>
+      <w:lvlText w:val=""/>
+      <w:lvlJc w:val="left"/>
+      <w:pPr>
+        <w:ind w:left="2100" w:hanging="420"/>
+      </w:pPr>
+      <w:rPr>
+        <w:rFonts w:ascii="Wingdings" w:hAnsi="Wingdings" w:hint="default"/>
+      </w:rPr>
+    </w:lvl>
+    <w:lvl w:ilvl="5" w:tplc="04090005" w:tentative="1">
+      <w:start w:val="1"/>
+      <w:numFmt w:val="bullet"/>
+      <w:lvlText w:val=""/>
+      <w:lvlJc w:val="left"/>
+      <w:pPr>
+        <w:ind w:left="2520" w:hanging="420"/>
+      </w:pPr>
+      <w:rPr>
+        <w:rFonts w:ascii="Wingdings" w:hAnsi="Wingdings" w:hint="default"/>
+      </w:rPr>
+    </w:lvl>
+    <w:lvl w:ilvl="6" w:tplc="04090001" w:tentative="1">
+      <w:start w:val="1"/>
+      <w:numFmt w:val="bullet"/>
+      <w:lvlText w:val=""/>
+      <w:lvlJc w:val="left"/>
+      <w:pPr>
+        <w:ind w:left="2940" w:hanging="420"/>
+      </w:pPr>
+      <w:rPr>
+        <w:rFonts w:ascii="Wingdings" w:hAnsi="Wingdings" w:hint="default"/>
+      </w:rPr>
+    </w:lvl>
+    <w:lvl w:ilvl="7" w:tplc="04090003" w:tentative="1">
+      <w:start w:val="1"/>
+      <w:numFmt w:val="bullet"/>
+      <w:lvlText w:val=""/>
+      <w:lvlJc w:val="left"/>
+      <w:pPr>
+        <w:ind w:left="3360" w:hanging="420"/>
+      </w:pPr>
+      <w:rPr>
+        <w:rFonts w:ascii="Wingdings" w:hAnsi="Wingdings" w:hint="default"/>
+      </w:rPr>
+    </w:lvl>
+    <w:lvl w:ilvl="8" w:tplc="04090005" w:tentative="1">
+      <w:start w:val="1"/>
+      <w:numFmt w:val="bullet"/>
+      <w:lvlText w:val=""/>
+      <w:lvlJc w:val="left"/>
+      <w:pPr>
+        <w:ind w:left="3780" w:hanging="420"/>
+      </w:pPr>
+      <w:rPr>
+        <w:rFonts w:ascii="Wingdings" w:hAnsi="Wingdings" w:hint="default"/>
+      </w:rPr>
+    </w:lvl>
+  </w:abstractNum>
+  <w:abstractNum w:abstractNumId="15" w15:restartNumberingAfterBreak="0">
+    <w:nsid w:val="4294692D"/>
+    <w:multiLevelType w:val="hybridMultilevel"/>
+    <w:tmpl w:val="70F612D6"/>
+    <w:lvl w:ilvl="0" w:tplc="04090001">
+      <w:start w:val="1"/>
+      <w:numFmt w:val="bullet"/>
+      <w:lvlText w:val=""/>
+      <w:lvlJc w:val="left"/>
+      <w:pPr>
+        <w:ind w:left="420" w:hanging="420"/>
+      </w:pPr>
+      <w:rPr>
+        <w:rFonts w:ascii="Wingdings" w:hAnsi="Wingdings" w:hint="default"/>
+      </w:rPr>
+    </w:lvl>
+    <w:lvl w:ilvl="1" w:tplc="04090003" w:tentative="1">
+      <w:start w:val="1"/>
+      <w:numFmt w:val="bullet"/>
+      <w:lvlText w:val=""/>
+      <w:lvlJc w:val="left"/>
+      <w:pPr>
+        <w:ind w:left="840" w:hanging="420"/>
+      </w:pPr>
+      <w:rPr>
+        <w:rFonts w:ascii="Wingdings" w:hAnsi="Wingdings" w:hint="default"/>
+      </w:rPr>
+    </w:lvl>
+    <w:lvl w:ilvl="2" w:tplc="04090005" w:tentative="1">
+      <w:start w:val="1"/>
+      <w:numFmt w:val="bullet"/>
+      <w:lvlText w:val=""/>
+      <w:lvlJc w:val="left"/>
+      <w:pPr>
+        <w:ind w:left="1260" w:hanging="420"/>
+      </w:pPr>
+      <w:rPr>
+        <w:rFonts w:ascii="Wingdings" w:hAnsi="Wingdings" w:hint="default"/>
+      </w:rPr>
+    </w:lvl>
+    <w:lvl w:ilvl="3" w:tplc="04090001" w:tentative="1">
+      <w:start w:val="1"/>
+      <w:numFmt w:val="bullet"/>
+      <w:lvlText w:val=""/>
+      <w:lvlJc w:val="left"/>
+      <w:pPr>
+        <w:ind w:left="1680" w:hanging="420"/>
+      </w:pPr>
+      <w:rPr>
+        <w:rFonts w:ascii="Wingdings" w:hAnsi="Wingdings" w:hint="default"/>
+      </w:rPr>
+    </w:lvl>
+    <w:lvl w:ilvl="4" w:tplc="04090003" w:tentative="1">
+      <w:start w:val="1"/>
+      <w:numFmt w:val="bullet"/>
+      <w:lvlText w:val=""/>
+      <w:lvlJc w:val="left"/>
+      <w:pPr>
+        <w:ind w:left="2100" w:hanging="420"/>
+      </w:pPr>
+      <w:rPr>
+        <w:rFonts w:ascii="Wingdings" w:hAnsi="Wingdings" w:hint="default"/>
+      </w:rPr>
+    </w:lvl>
+    <w:lvl w:ilvl="5" w:tplc="04090005" w:tentative="1">
+      <w:start w:val="1"/>
+      <w:numFmt w:val="bullet"/>
+      <w:lvlText w:val=""/>
+      <w:lvlJc w:val="left"/>
+      <w:pPr>
+        <w:ind w:left="2520" w:hanging="420"/>
+      </w:pPr>
+      <w:rPr>
+        <w:rFonts w:ascii="Wingdings" w:hAnsi="Wingdings" w:hint="default"/>
+      </w:rPr>
+    </w:lvl>
+    <w:lvl w:ilvl="6" w:tplc="04090001" w:tentative="1">
+      <w:start w:val="1"/>
+      <w:numFmt w:val="bullet"/>
+      <w:lvlText w:val=""/>
+      <w:lvlJc w:val="left"/>
+      <w:pPr>
+        <w:ind w:left="2940" w:hanging="420"/>
+      </w:pPr>
+      <w:rPr>
+        <w:rFonts w:ascii="Wingdings" w:hAnsi="Wingdings" w:hint="default"/>
+      </w:rPr>
+    </w:lvl>
+    <w:lvl w:ilvl="7" w:tplc="04090003" w:tentative="1">
+      <w:start w:val="1"/>
+      <w:numFmt w:val="bullet"/>
+      <w:lvlText w:val=""/>
+      <w:lvlJc w:val="left"/>
+      <w:pPr>
+        <w:ind w:left="3360" w:hanging="420"/>
+      </w:pPr>
+      <w:rPr>
+        <w:rFonts w:ascii="Wingdings" w:hAnsi="Wingdings" w:hint="default"/>
+      </w:rPr>
+    </w:lvl>
+    <w:lvl w:ilvl="8" w:tplc="04090005" w:tentative="1">
+      <w:start w:val="1"/>
+      <w:numFmt w:val="bullet"/>
+      <w:lvlText w:val=""/>
+      <w:lvlJc w:val="left"/>
+      <w:pPr>
+        <w:ind w:left="3780" w:hanging="420"/>
+      </w:pPr>
+      <w:rPr>
+        <w:rFonts w:ascii="Wingdings" w:hAnsi="Wingdings" w:hint="default"/>
+      </w:rPr>
+    </w:lvl>
+  </w:abstractNum>
+  <w:abstractNum w:abstractNumId="16" w15:restartNumberingAfterBreak="0">
+    <w:nsid w:val="430A2513"/>
+    <w:multiLevelType w:val="hybridMultilevel"/>
+    <w:tmpl w:val="240E9452"/>
+    <w:lvl w:ilvl="0" w:tplc="0409000B">
+      <w:start w:val="1"/>
+      <w:numFmt w:val="bullet"/>
+      <w:lvlText w:val=""/>
+      <w:lvlJc w:val="left"/>
+      <w:pPr>
+        <w:ind w:left="420" w:hanging="420"/>
+      </w:pPr>
+      <w:rPr>
+        <w:rFonts w:ascii="Wingdings" w:hAnsi="Wingdings" w:hint="default"/>
+      </w:rPr>
+    </w:lvl>
+    <w:lvl w:ilvl="1" w:tplc="04090003" w:tentative="1">
+      <w:start w:val="1"/>
+      <w:numFmt w:val="bullet"/>
+      <w:lvlText w:val=""/>
+      <w:lvlJc w:val="left"/>
+      <w:pPr>
+        <w:ind w:left="840" w:hanging="420"/>
+      </w:pPr>
+      <w:rPr>
+        <w:rFonts w:ascii="Wingdings" w:hAnsi="Wingdings" w:hint="default"/>
+      </w:rPr>
+    </w:lvl>
+    <w:lvl w:ilvl="2" w:tplc="04090005" w:tentative="1">
+      <w:start w:val="1"/>
+      <w:numFmt w:val="bullet"/>
+      <w:lvlText w:val=""/>
+      <w:lvlJc w:val="left"/>
+      <w:pPr>
+        <w:ind w:left="1260" w:hanging="420"/>
+      </w:pPr>
+      <w:rPr>
+        <w:rFonts w:ascii="Wingdings" w:hAnsi="Wingdings" w:hint="default"/>
+      </w:rPr>
+    </w:lvl>
+    <w:lvl w:ilvl="3" w:tplc="04090001" w:tentative="1">
+      <w:start w:val="1"/>
+      <w:numFmt w:val="bullet"/>
+      <w:lvlText w:val=""/>
+      <w:lvlJc w:val="left"/>
+      <w:pPr>
+        <w:ind w:left="1680" w:hanging="420"/>
+      </w:pPr>
+      <w:rPr>
+        <w:rFonts w:ascii="Wingdings" w:hAnsi="Wingdings" w:hint="default"/>
+      </w:rPr>
+    </w:lvl>
+    <w:lvl w:ilvl="4" w:tplc="04090003" w:tentative="1">
+      <w:start w:val="1"/>
+      <w:numFmt w:val="bullet"/>
+      <w:lvlText w:val=""/>
+      <w:lvlJc w:val="left"/>
+      <w:pPr>
+        <w:ind w:left="2100" w:hanging="420"/>
+      </w:pPr>
+      <w:rPr>
+        <w:rFonts w:ascii="Wingdings" w:hAnsi="Wingdings" w:hint="default"/>
+      </w:rPr>
+    </w:lvl>
+    <w:lvl w:ilvl="5" w:tplc="04090005" w:tentative="1">
+      <w:start w:val="1"/>
+      <w:numFmt w:val="bullet"/>
+      <w:lvlText w:val=""/>
+      <w:lvlJc w:val="left"/>
+      <w:pPr>
+        <w:ind w:left="2520" w:hanging="420"/>
+      </w:pPr>
+      <w:rPr>
+        <w:rFonts w:ascii="Wingdings" w:hAnsi="Wingdings" w:hint="default"/>
+      </w:rPr>
+    </w:lvl>
+    <w:lvl w:ilvl="6" w:tplc="04090001" w:tentative="1">
+      <w:start w:val="1"/>
+      <w:numFmt w:val="bullet"/>
+      <w:lvlText w:val=""/>
+      <w:lvlJc w:val="left"/>
+      <w:pPr>
+        <w:ind w:left="2940" w:hanging="420"/>
+      </w:pPr>
+      <w:rPr>
+        <w:rFonts w:ascii="Wingdings" w:hAnsi="Wingdings" w:hint="default"/>
+      </w:rPr>
+    </w:lvl>
+    <w:lvl w:ilvl="7" w:tplc="04090003" w:tentative="1">
+      <w:start w:val="1"/>
+      <w:numFmt w:val="bullet"/>
+      <w:lvlText w:val=""/>
+      <w:lvlJc w:val="left"/>
+      <w:pPr>
+        <w:ind w:left="3360" w:hanging="420"/>
+      </w:pPr>
+      <w:rPr>
+        <w:rFonts w:ascii="Wingdings" w:hAnsi="Wingdings" w:hint="default"/>
+      </w:rPr>
+    </w:lvl>
+    <w:lvl w:ilvl="8" w:tplc="04090005" w:tentative="1">
+      <w:start w:val="1"/>
+      <w:numFmt w:val="bullet"/>
+      <w:lvlText w:val=""/>
+      <w:lvlJc w:val="left"/>
+      <w:pPr>
+        <w:ind w:left="3780" w:hanging="420"/>
+      </w:pPr>
+      <w:rPr>
+        <w:rFonts w:ascii="Wingdings" w:hAnsi="Wingdings" w:hint="default"/>
+      </w:rPr>
+    </w:lvl>
+  </w:abstractNum>
+  <w:abstractNum w:abstractNumId="17" w15:restartNumberingAfterBreak="0">
     <w:nsid w:val="47E72CB6"/>
     <w:multiLevelType w:val="hybridMultilevel"/>
     <w:tmpl w:val="6E146344"/>
@@ -3490,7 +8718,459 @@
       </w:rPr>
     </w:lvl>
   </w:abstractNum>
-  <w:abstractNum w:abstractNumId="6" w15:restartNumberingAfterBreak="0">
+  <w:abstractNum w:abstractNumId="18" w15:restartNumberingAfterBreak="0">
+    <w:nsid w:val="490E516B"/>
+    <w:multiLevelType w:val="hybridMultilevel"/>
+    <w:tmpl w:val="7DE2DD82"/>
+    <w:lvl w:ilvl="0" w:tplc="04090001">
+      <w:start w:val="1"/>
+      <w:numFmt w:val="bullet"/>
+      <w:lvlText w:val=""/>
+      <w:lvlJc w:val="left"/>
+      <w:pPr>
+        <w:ind w:left="420" w:hanging="420"/>
+      </w:pPr>
+      <w:rPr>
+        <w:rFonts w:ascii="Wingdings" w:hAnsi="Wingdings" w:hint="default"/>
+      </w:rPr>
+    </w:lvl>
+    <w:lvl w:ilvl="1" w:tplc="04090003" w:tentative="1">
+      <w:start w:val="1"/>
+      <w:numFmt w:val="bullet"/>
+      <w:lvlText w:val=""/>
+      <w:lvlJc w:val="left"/>
+      <w:pPr>
+        <w:ind w:left="840" w:hanging="420"/>
+      </w:pPr>
+      <w:rPr>
+        <w:rFonts w:ascii="Wingdings" w:hAnsi="Wingdings" w:hint="default"/>
+      </w:rPr>
+    </w:lvl>
+    <w:lvl w:ilvl="2" w:tplc="04090005" w:tentative="1">
+      <w:start w:val="1"/>
+      <w:numFmt w:val="bullet"/>
+      <w:lvlText w:val=""/>
+      <w:lvlJc w:val="left"/>
+      <w:pPr>
+        <w:ind w:left="1260" w:hanging="420"/>
+      </w:pPr>
+      <w:rPr>
+        <w:rFonts w:ascii="Wingdings" w:hAnsi="Wingdings" w:hint="default"/>
+      </w:rPr>
+    </w:lvl>
+    <w:lvl w:ilvl="3" w:tplc="04090001" w:tentative="1">
+      <w:start w:val="1"/>
+      <w:numFmt w:val="bullet"/>
+      <w:lvlText w:val=""/>
+      <w:lvlJc w:val="left"/>
+      <w:pPr>
+        <w:ind w:left="1680" w:hanging="420"/>
+      </w:pPr>
+      <w:rPr>
+        <w:rFonts w:ascii="Wingdings" w:hAnsi="Wingdings" w:hint="default"/>
+      </w:rPr>
+    </w:lvl>
+    <w:lvl w:ilvl="4" w:tplc="04090003" w:tentative="1">
+      <w:start w:val="1"/>
+      <w:numFmt w:val="bullet"/>
+      <w:lvlText w:val=""/>
+      <w:lvlJc w:val="left"/>
+      <w:pPr>
+        <w:ind w:left="2100" w:hanging="420"/>
+      </w:pPr>
+      <w:rPr>
+        <w:rFonts w:ascii="Wingdings" w:hAnsi="Wingdings" w:hint="default"/>
+      </w:rPr>
+    </w:lvl>
+    <w:lvl w:ilvl="5" w:tplc="04090005" w:tentative="1">
+      <w:start w:val="1"/>
+      <w:numFmt w:val="bullet"/>
+      <w:lvlText w:val=""/>
+      <w:lvlJc w:val="left"/>
+      <w:pPr>
+        <w:ind w:left="2520" w:hanging="420"/>
+      </w:pPr>
+      <w:rPr>
+        <w:rFonts w:ascii="Wingdings" w:hAnsi="Wingdings" w:hint="default"/>
+      </w:rPr>
+    </w:lvl>
+    <w:lvl w:ilvl="6" w:tplc="04090001" w:tentative="1">
+      <w:start w:val="1"/>
+      <w:numFmt w:val="bullet"/>
+      <w:lvlText w:val=""/>
+      <w:lvlJc w:val="left"/>
+      <w:pPr>
+        <w:ind w:left="2940" w:hanging="420"/>
+      </w:pPr>
+      <w:rPr>
+        <w:rFonts w:ascii="Wingdings" w:hAnsi="Wingdings" w:hint="default"/>
+      </w:rPr>
+    </w:lvl>
+    <w:lvl w:ilvl="7" w:tplc="04090003" w:tentative="1">
+      <w:start w:val="1"/>
+      <w:numFmt w:val="bullet"/>
+      <w:lvlText w:val=""/>
+      <w:lvlJc w:val="left"/>
+      <w:pPr>
+        <w:ind w:left="3360" w:hanging="420"/>
+      </w:pPr>
+      <w:rPr>
+        <w:rFonts w:ascii="Wingdings" w:hAnsi="Wingdings" w:hint="default"/>
+      </w:rPr>
+    </w:lvl>
+    <w:lvl w:ilvl="8" w:tplc="04090005" w:tentative="1">
+      <w:start w:val="1"/>
+      <w:numFmt w:val="bullet"/>
+      <w:lvlText w:val=""/>
+      <w:lvlJc w:val="left"/>
+      <w:pPr>
+        <w:ind w:left="3780" w:hanging="420"/>
+      </w:pPr>
+      <w:rPr>
+        <w:rFonts w:ascii="Wingdings" w:hAnsi="Wingdings" w:hint="default"/>
+      </w:rPr>
+    </w:lvl>
+  </w:abstractNum>
+  <w:abstractNum w:abstractNumId="19" w15:restartNumberingAfterBreak="0">
+    <w:nsid w:val="49D70D31"/>
+    <w:multiLevelType w:val="hybridMultilevel"/>
+    <w:tmpl w:val="87C03274"/>
+    <w:lvl w:ilvl="0" w:tplc="0409000B">
+      <w:start w:val="1"/>
+      <w:numFmt w:val="bullet"/>
+      <w:lvlText w:val=""/>
+      <w:lvlJc w:val="left"/>
+      <w:pPr>
+        <w:ind w:left="420" w:hanging="420"/>
+      </w:pPr>
+      <w:rPr>
+        <w:rFonts w:ascii="Wingdings" w:hAnsi="Wingdings" w:hint="default"/>
+      </w:rPr>
+    </w:lvl>
+    <w:lvl w:ilvl="1" w:tplc="04090003" w:tentative="1">
+      <w:start w:val="1"/>
+      <w:numFmt w:val="bullet"/>
+      <w:lvlText w:val=""/>
+      <w:lvlJc w:val="left"/>
+      <w:pPr>
+        <w:ind w:left="840" w:hanging="420"/>
+      </w:pPr>
+      <w:rPr>
+        <w:rFonts w:ascii="Wingdings" w:hAnsi="Wingdings" w:hint="default"/>
+      </w:rPr>
+    </w:lvl>
+    <w:lvl w:ilvl="2" w:tplc="04090005" w:tentative="1">
+      <w:start w:val="1"/>
+      <w:numFmt w:val="bullet"/>
+      <w:lvlText w:val=""/>
+      <w:lvlJc w:val="left"/>
+      <w:pPr>
+        <w:ind w:left="1260" w:hanging="420"/>
+      </w:pPr>
+      <w:rPr>
+        <w:rFonts w:ascii="Wingdings" w:hAnsi="Wingdings" w:hint="default"/>
+      </w:rPr>
+    </w:lvl>
+    <w:lvl w:ilvl="3" w:tplc="04090001" w:tentative="1">
+      <w:start w:val="1"/>
+      <w:numFmt w:val="bullet"/>
+      <w:lvlText w:val=""/>
+      <w:lvlJc w:val="left"/>
+      <w:pPr>
+        <w:ind w:left="1680" w:hanging="420"/>
+      </w:pPr>
+      <w:rPr>
+        <w:rFonts w:ascii="Wingdings" w:hAnsi="Wingdings" w:hint="default"/>
+      </w:rPr>
+    </w:lvl>
+    <w:lvl w:ilvl="4" w:tplc="04090003" w:tentative="1">
+      <w:start w:val="1"/>
+      <w:numFmt w:val="bullet"/>
+      <w:lvlText w:val=""/>
+      <w:lvlJc w:val="left"/>
+      <w:pPr>
+        <w:ind w:left="2100" w:hanging="420"/>
+      </w:pPr>
+      <w:rPr>
+        <w:rFonts w:ascii="Wingdings" w:hAnsi="Wingdings" w:hint="default"/>
+      </w:rPr>
+    </w:lvl>
+    <w:lvl w:ilvl="5" w:tplc="04090005" w:tentative="1">
+      <w:start w:val="1"/>
+      <w:numFmt w:val="bullet"/>
+      <w:lvlText w:val=""/>
+      <w:lvlJc w:val="left"/>
+      <w:pPr>
+        <w:ind w:left="2520" w:hanging="420"/>
+      </w:pPr>
+      <w:rPr>
+        <w:rFonts w:ascii="Wingdings" w:hAnsi="Wingdings" w:hint="default"/>
+      </w:rPr>
+    </w:lvl>
+    <w:lvl w:ilvl="6" w:tplc="04090001" w:tentative="1">
+      <w:start w:val="1"/>
+      <w:numFmt w:val="bullet"/>
+      <w:lvlText w:val=""/>
+      <w:lvlJc w:val="left"/>
+      <w:pPr>
+        <w:ind w:left="2940" w:hanging="420"/>
+      </w:pPr>
+      <w:rPr>
+        <w:rFonts w:ascii="Wingdings" w:hAnsi="Wingdings" w:hint="default"/>
+      </w:rPr>
+    </w:lvl>
+    <w:lvl w:ilvl="7" w:tplc="04090003" w:tentative="1">
+      <w:start w:val="1"/>
+      <w:numFmt w:val="bullet"/>
+      <w:lvlText w:val=""/>
+      <w:lvlJc w:val="left"/>
+      <w:pPr>
+        <w:ind w:left="3360" w:hanging="420"/>
+      </w:pPr>
+      <w:rPr>
+        <w:rFonts w:ascii="Wingdings" w:hAnsi="Wingdings" w:hint="default"/>
+      </w:rPr>
+    </w:lvl>
+    <w:lvl w:ilvl="8" w:tplc="04090005" w:tentative="1">
+      <w:start w:val="1"/>
+      <w:numFmt w:val="bullet"/>
+      <w:lvlText w:val=""/>
+      <w:lvlJc w:val="left"/>
+      <w:pPr>
+        <w:ind w:left="3780" w:hanging="420"/>
+      </w:pPr>
+      <w:rPr>
+        <w:rFonts w:ascii="Wingdings" w:hAnsi="Wingdings" w:hint="default"/>
+      </w:rPr>
+    </w:lvl>
+  </w:abstractNum>
+  <w:abstractNum w:abstractNumId="20" w15:restartNumberingAfterBreak="0">
+    <w:nsid w:val="5CF03723"/>
+    <w:multiLevelType w:val="hybridMultilevel"/>
+    <w:tmpl w:val="D6E244E0"/>
+    <w:lvl w:ilvl="0" w:tplc="04090001">
+      <w:start w:val="1"/>
+      <w:numFmt w:val="bullet"/>
+      <w:lvlText w:val=""/>
+      <w:lvlJc w:val="left"/>
+      <w:pPr>
+        <w:ind w:left="420" w:hanging="420"/>
+      </w:pPr>
+      <w:rPr>
+        <w:rFonts w:ascii="Wingdings" w:hAnsi="Wingdings" w:hint="default"/>
+      </w:rPr>
+    </w:lvl>
+    <w:lvl w:ilvl="1" w:tplc="04090003" w:tentative="1">
+      <w:start w:val="1"/>
+      <w:numFmt w:val="bullet"/>
+      <w:lvlText w:val=""/>
+      <w:lvlJc w:val="left"/>
+      <w:pPr>
+        <w:ind w:left="840" w:hanging="420"/>
+      </w:pPr>
+      <w:rPr>
+        <w:rFonts w:ascii="Wingdings" w:hAnsi="Wingdings" w:hint="default"/>
+      </w:rPr>
+    </w:lvl>
+    <w:lvl w:ilvl="2" w:tplc="04090005" w:tentative="1">
+      <w:start w:val="1"/>
+      <w:numFmt w:val="bullet"/>
+      <w:lvlText w:val=""/>
+      <w:lvlJc w:val="left"/>
+      <w:pPr>
+        <w:ind w:left="1260" w:hanging="420"/>
+      </w:pPr>
+      <w:rPr>
+        <w:rFonts w:ascii="Wingdings" w:hAnsi="Wingdings" w:hint="default"/>
+      </w:rPr>
+    </w:lvl>
+    <w:lvl w:ilvl="3" w:tplc="04090001" w:tentative="1">
+      <w:start w:val="1"/>
+      <w:numFmt w:val="bullet"/>
+      <w:lvlText w:val=""/>
+      <w:lvlJc w:val="left"/>
+      <w:pPr>
+        <w:ind w:left="1680" w:hanging="420"/>
+      </w:pPr>
+      <w:rPr>
+        <w:rFonts w:ascii="Wingdings" w:hAnsi="Wingdings" w:hint="default"/>
+      </w:rPr>
+    </w:lvl>
+    <w:lvl w:ilvl="4" w:tplc="04090003" w:tentative="1">
+      <w:start w:val="1"/>
+      <w:numFmt w:val="bullet"/>
+      <w:lvlText w:val=""/>
+      <w:lvlJc w:val="left"/>
+      <w:pPr>
+        <w:ind w:left="2100" w:hanging="420"/>
+      </w:pPr>
+      <w:rPr>
+        <w:rFonts w:ascii="Wingdings" w:hAnsi="Wingdings" w:hint="default"/>
+      </w:rPr>
+    </w:lvl>
+    <w:lvl w:ilvl="5" w:tplc="04090005" w:tentative="1">
+      <w:start w:val="1"/>
+      <w:numFmt w:val="bullet"/>
+      <w:lvlText w:val=""/>
+      <w:lvlJc w:val="left"/>
+      <w:pPr>
+        <w:ind w:left="2520" w:hanging="420"/>
+      </w:pPr>
+      <w:rPr>
+        <w:rFonts w:ascii="Wingdings" w:hAnsi="Wingdings" w:hint="default"/>
+      </w:rPr>
+    </w:lvl>
+    <w:lvl w:ilvl="6" w:tplc="04090001" w:tentative="1">
+      <w:start w:val="1"/>
+      <w:numFmt w:val="bullet"/>
+      <w:lvlText w:val=""/>
+      <w:lvlJc w:val="left"/>
+      <w:pPr>
+        <w:ind w:left="2940" w:hanging="420"/>
+      </w:pPr>
+      <w:rPr>
+        <w:rFonts w:ascii="Wingdings" w:hAnsi="Wingdings" w:hint="default"/>
+      </w:rPr>
+    </w:lvl>
+    <w:lvl w:ilvl="7" w:tplc="04090003" w:tentative="1">
+      <w:start w:val="1"/>
+      <w:numFmt w:val="bullet"/>
+      <w:lvlText w:val=""/>
+      <w:lvlJc w:val="left"/>
+      <w:pPr>
+        <w:ind w:left="3360" w:hanging="420"/>
+      </w:pPr>
+      <w:rPr>
+        <w:rFonts w:ascii="Wingdings" w:hAnsi="Wingdings" w:hint="default"/>
+      </w:rPr>
+    </w:lvl>
+    <w:lvl w:ilvl="8" w:tplc="04090005" w:tentative="1">
+      <w:start w:val="1"/>
+      <w:numFmt w:val="bullet"/>
+      <w:lvlText w:val=""/>
+      <w:lvlJc w:val="left"/>
+      <w:pPr>
+        <w:ind w:left="3780" w:hanging="420"/>
+      </w:pPr>
+      <w:rPr>
+        <w:rFonts w:ascii="Wingdings" w:hAnsi="Wingdings" w:hint="default"/>
+      </w:rPr>
+    </w:lvl>
+  </w:abstractNum>
+  <w:abstractNum w:abstractNumId="21" w15:restartNumberingAfterBreak="0">
+    <w:nsid w:val="5DF70AD7"/>
+    <w:multiLevelType w:val="hybridMultilevel"/>
+    <w:tmpl w:val="4FA4B0CA"/>
+    <w:lvl w:ilvl="0" w:tplc="0409000B">
+      <w:start w:val="1"/>
+      <w:numFmt w:val="bullet"/>
+      <w:lvlText w:val=""/>
+      <w:lvlJc w:val="left"/>
+      <w:pPr>
+        <w:ind w:left="420" w:hanging="420"/>
+      </w:pPr>
+      <w:rPr>
+        <w:rFonts w:ascii="Wingdings" w:hAnsi="Wingdings" w:hint="default"/>
+      </w:rPr>
+    </w:lvl>
+    <w:lvl w:ilvl="1" w:tplc="04090003" w:tentative="1">
+      <w:start w:val="1"/>
+      <w:numFmt w:val="bullet"/>
+      <w:lvlText w:val=""/>
+      <w:lvlJc w:val="left"/>
+      <w:pPr>
+        <w:ind w:left="840" w:hanging="420"/>
+      </w:pPr>
+      <w:rPr>
+        <w:rFonts w:ascii="Wingdings" w:hAnsi="Wingdings" w:hint="default"/>
+      </w:rPr>
+    </w:lvl>
+    <w:lvl w:ilvl="2" w:tplc="04090005" w:tentative="1">
+      <w:start w:val="1"/>
+      <w:numFmt w:val="bullet"/>
+      <w:lvlText w:val=""/>
+      <w:lvlJc w:val="left"/>
+      <w:pPr>
+        <w:ind w:left="1260" w:hanging="420"/>
+      </w:pPr>
+      <w:rPr>
+        <w:rFonts w:ascii="Wingdings" w:hAnsi="Wingdings" w:hint="default"/>
+      </w:rPr>
+    </w:lvl>
+    <w:lvl w:ilvl="3" w:tplc="04090001" w:tentative="1">
+      <w:start w:val="1"/>
+      <w:numFmt w:val="bullet"/>
+      <w:lvlText w:val=""/>
+      <w:lvlJc w:val="left"/>
+      <w:pPr>
+        <w:ind w:left="1680" w:hanging="420"/>
+      </w:pPr>
+      <w:rPr>
+        <w:rFonts w:ascii="Wingdings" w:hAnsi="Wingdings" w:hint="default"/>
+      </w:rPr>
+    </w:lvl>
+    <w:lvl w:ilvl="4" w:tplc="04090003" w:tentative="1">
+      <w:start w:val="1"/>
+      <w:numFmt w:val="bullet"/>
+      <w:lvlText w:val=""/>
+      <w:lvlJc w:val="left"/>
+      <w:pPr>
+        <w:ind w:left="2100" w:hanging="420"/>
+      </w:pPr>
+      <w:rPr>
+        <w:rFonts w:ascii="Wingdings" w:hAnsi="Wingdings" w:hint="default"/>
+      </w:rPr>
+    </w:lvl>
+    <w:lvl w:ilvl="5" w:tplc="04090005" w:tentative="1">
+      <w:start w:val="1"/>
+      <w:numFmt w:val="bullet"/>
+      <w:lvlText w:val=""/>
+      <w:lvlJc w:val="left"/>
+      <w:pPr>
+        <w:ind w:left="2520" w:hanging="420"/>
+      </w:pPr>
+      <w:rPr>
+        <w:rFonts w:ascii="Wingdings" w:hAnsi="Wingdings" w:hint="default"/>
+      </w:rPr>
+    </w:lvl>
+    <w:lvl w:ilvl="6" w:tplc="04090001" w:tentative="1">
+      <w:start w:val="1"/>
+      <w:numFmt w:val="bullet"/>
+      <w:lvlText w:val=""/>
+      <w:lvlJc w:val="left"/>
+      <w:pPr>
+        <w:ind w:left="2940" w:hanging="420"/>
+      </w:pPr>
+      <w:rPr>
+        <w:rFonts w:ascii="Wingdings" w:hAnsi="Wingdings" w:hint="default"/>
+      </w:rPr>
+    </w:lvl>
+    <w:lvl w:ilvl="7" w:tplc="04090003" w:tentative="1">
+      <w:start w:val="1"/>
+      <w:numFmt w:val="bullet"/>
+      <w:lvlText w:val=""/>
+      <w:lvlJc w:val="left"/>
+      <w:pPr>
+        <w:ind w:left="3360" w:hanging="420"/>
+      </w:pPr>
+      <w:rPr>
+        <w:rFonts w:ascii="Wingdings" w:hAnsi="Wingdings" w:hint="default"/>
+      </w:rPr>
+    </w:lvl>
+    <w:lvl w:ilvl="8" w:tplc="04090005" w:tentative="1">
+      <w:start w:val="1"/>
+      <w:numFmt w:val="bullet"/>
+      <w:lvlText w:val=""/>
+      <w:lvlJc w:val="left"/>
+      <w:pPr>
+        <w:ind w:left="3780" w:hanging="420"/>
+      </w:pPr>
+      <w:rPr>
+        <w:rFonts w:ascii="Wingdings" w:hAnsi="Wingdings" w:hint="default"/>
+      </w:rPr>
+    </w:lvl>
+  </w:abstractNum>
+  <w:abstractNum w:abstractNumId="22" w15:restartNumberingAfterBreak="0">
     <w:nsid w:val="62830D3B"/>
     <w:multiLevelType w:val="hybridMultilevel"/>
     <w:tmpl w:val="9BF8EABA"/>
@@ -3603,7 +9283,7 @@
       </w:rPr>
     </w:lvl>
   </w:abstractNum>
-  <w:abstractNum w:abstractNumId="7" w15:restartNumberingAfterBreak="0">
+  <w:abstractNum w:abstractNumId="23" w15:restartNumberingAfterBreak="0">
     <w:nsid w:val="66A75EAB"/>
     <w:multiLevelType w:val="hybridMultilevel"/>
     <w:tmpl w:val="BE626DA2"/>
@@ -3716,7 +9396,346 @@
       </w:rPr>
     </w:lvl>
   </w:abstractNum>
-  <w:abstractNum w:abstractNumId="8" w15:restartNumberingAfterBreak="0">
+  <w:abstractNum w:abstractNumId="24" w15:restartNumberingAfterBreak="0">
+    <w:nsid w:val="67E46EDD"/>
+    <w:multiLevelType w:val="hybridMultilevel"/>
+    <w:tmpl w:val="C3566886"/>
+    <w:lvl w:ilvl="0" w:tplc="04090001">
+      <w:start w:val="1"/>
+      <w:numFmt w:val="bullet"/>
+      <w:lvlText w:val=""/>
+      <w:lvlJc w:val="left"/>
+      <w:pPr>
+        <w:ind w:left="420" w:hanging="420"/>
+      </w:pPr>
+      <w:rPr>
+        <w:rFonts w:ascii="Wingdings" w:hAnsi="Wingdings" w:hint="default"/>
+      </w:rPr>
+    </w:lvl>
+    <w:lvl w:ilvl="1" w:tplc="04090003" w:tentative="1">
+      <w:start w:val="1"/>
+      <w:numFmt w:val="bullet"/>
+      <w:lvlText w:val=""/>
+      <w:lvlJc w:val="left"/>
+      <w:pPr>
+        <w:ind w:left="840" w:hanging="420"/>
+      </w:pPr>
+      <w:rPr>
+        <w:rFonts w:ascii="Wingdings" w:hAnsi="Wingdings" w:hint="default"/>
+      </w:rPr>
+    </w:lvl>
+    <w:lvl w:ilvl="2" w:tplc="04090005" w:tentative="1">
+      <w:start w:val="1"/>
+      <w:numFmt w:val="bullet"/>
+      <w:lvlText w:val=""/>
+      <w:lvlJc w:val="left"/>
+      <w:pPr>
+        <w:ind w:left="1260" w:hanging="420"/>
+      </w:pPr>
+      <w:rPr>
+        <w:rFonts w:ascii="Wingdings" w:hAnsi="Wingdings" w:hint="default"/>
+      </w:rPr>
+    </w:lvl>
+    <w:lvl w:ilvl="3" w:tplc="04090001" w:tentative="1">
+      <w:start w:val="1"/>
+      <w:numFmt w:val="bullet"/>
+      <w:lvlText w:val=""/>
+      <w:lvlJc w:val="left"/>
+      <w:pPr>
+        <w:ind w:left="1680" w:hanging="420"/>
+      </w:pPr>
+      <w:rPr>
+        <w:rFonts w:ascii="Wingdings" w:hAnsi="Wingdings" w:hint="default"/>
+      </w:rPr>
+    </w:lvl>
+    <w:lvl w:ilvl="4" w:tplc="04090003" w:tentative="1">
+      <w:start w:val="1"/>
+      <w:numFmt w:val="bullet"/>
+      <w:lvlText w:val=""/>
+      <w:lvlJc w:val="left"/>
+      <w:pPr>
+        <w:ind w:left="2100" w:hanging="420"/>
+      </w:pPr>
+      <w:rPr>
+        <w:rFonts w:ascii="Wingdings" w:hAnsi="Wingdings" w:hint="default"/>
+      </w:rPr>
+    </w:lvl>
+    <w:lvl w:ilvl="5" w:tplc="04090005" w:tentative="1">
+      <w:start w:val="1"/>
+      <w:numFmt w:val="bullet"/>
+      <w:lvlText w:val=""/>
+      <w:lvlJc w:val="left"/>
+      <w:pPr>
+        <w:ind w:left="2520" w:hanging="420"/>
+      </w:pPr>
+      <w:rPr>
+        <w:rFonts w:ascii="Wingdings" w:hAnsi="Wingdings" w:hint="default"/>
+      </w:rPr>
+    </w:lvl>
+    <w:lvl w:ilvl="6" w:tplc="04090001" w:tentative="1">
+      <w:start w:val="1"/>
+      <w:numFmt w:val="bullet"/>
+      <w:lvlText w:val=""/>
+      <w:lvlJc w:val="left"/>
+      <w:pPr>
+        <w:ind w:left="2940" w:hanging="420"/>
+      </w:pPr>
+      <w:rPr>
+        <w:rFonts w:ascii="Wingdings" w:hAnsi="Wingdings" w:hint="default"/>
+      </w:rPr>
+    </w:lvl>
+    <w:lvl w:ilvl="7" w:tplc="04090003" w:tentative="1">
+      <w:start w:val="1"/>
+      <w:numFmt w:val="bullet"/>
+      <w:lvlText w:val=""/>
+      <w:lvlJc w:val="left"/>
+      <w:pPr>
+        <w:ind w:left="3360" w:hanging="420"/>
+      </w:pPr>
+      <w:rPr>
+        <w:rFonts w:ascii="Wingdings" w:hAnsi="Wingdings" w:hint="default"/>
+      </w:rPr>
+    </w:lvl>
+    <w:lvl w:ilvl="8" w:tplc="04090005" w:tentative="1">
+      <w:start w:val="1"/>
+      <w:numFmt w:val="bullet"/>
+      <w:lvlText w:val=""/>
+      <w:lvlJc w:val="left"/>
+      <w:pPr>
+        <w:ind w:left="3780" w:hanging="420"/>
+      </w:pPr>
+      <w:rPr>
+        <w:rFonts w:ascii="Wingdings" w:hAnsi="Wingdings" w:hint="default"/>
+      </w:rPr>
+    </w:lvl>
+  </w:abstractNum>
+  <w:abstractNum w:abstractNumId="25" w15:restartNumberingAfterBreak="0">
+    <w:nsid w:val="67FE562A"/>
+    <w:multiLevelType w:val="hybridMultilevel"/>
+    <w:tmpl w:val="B4FEEC38"/>
+    <w:lvl w:ilvl="0" w:tplc="04090001">
+      <w:start w:val="1"/>
+      <w:numFmt w:val="bullet"/>
+      <w:lvlText w:val=""/>
+      <w:lvlJc w:val="left"/>
+      <w:pPr>
+        <w:ind w:left="420" w:hanging="420"/>
+      </w:pPr>
+      <w:rPr>
+        <w:rFonts w:ascii="Wingdings" w:hAnsi="Wingdings" w:hint="default"/>
+      </w:rPr>
+    </w:lvl>
+    <w:lvl w:ilvl="1" w:tplc="04090003" w:tentative="1">
+      <w:start w:val="1"/>
+      <w:numFmt w:val="bullet"/>
+      <w:lvlText w:val=""/>
+      <w:lvlJc w:val="left"/>
+      <w:pPr>
+        <w:ind w:left="840" w:hanging="420"/>
+      </w:pPr>
+      <w:rPr>
+        <w:rFonts w:ascii="Wingdings" w:hAnsi="Wingdings" w:hint="default"/>
+      </w:rPr>
+    </w:lvl>
+    <w:lvl w:ilvl="2" w:tplc="04090005" w:tentative="1">
+      <w:start w:val="1"/>
+      <w:numFmt w:val="bullet"/>
+      <w:lvlText w:val=""/>
+      <w:lvlJc w:val="left"/>
+      <w:pPr>
+        <w:ind w:left="1260" w:hanging="420"/>
+      </w:pPr>
+      <w:rPr>
+        <w:rFonts w:ascii="Wingdings" w:hAnsi="Wingdings" w:hint="default"/>
+      </w:rPr>
+    </w:lvl>
+    <w:lvl w:ilvl="3" w:tplc="04090001" w:tentative="1">
+      <w:start w:val="1"/>
+      <w:numFmt w:val="bullet"/>
+      <w:lvlText w:val=""/>
+      <w:lvlJc w:val="left"/>
+      <w:pPr>
+        <w:ind w:left="1680" w:hanging="420"/>
+      </w:pPr>
+      <w:rPr>
+        <w:rFonts w:ascii="Wingdings" w:hAnsi="Wingdings" w:hint="default"/>
+      </w:rPr>
+    </w:lvl>
+    <w:lvl w:ilvl="4" w:tplc="04090003" w:tentative="1">
+      <w:start w:val="1"/>
+      <w:numFmt w:val="bullet"/>
+      <w:lvlText w:val=""/>
+      <w:lvlJc w:val="left"/>
+      <w:pPr>
+        <w:ind w:left="2100" w:hanging="420"/>
+      </w:pPr>
+      <w:rPr>
+        <w:rFonts w:ascii="Wingdings" w:hAnsi="Wingdings" w:hint="default"/>
+      </w:rPr>
+    </w:lvl>
+    <w:lvl w:ilvl="5" w:tplc="04090005" w:tentative="1">
+      <w:start w:val="1"/>
+      <w:numFmt w:val="bullet"/>
+      <w:lvlText w:val=""/>
+      <w:lvlJc w:val="left"/>
+      <w:pPr>
+        <w:ind w:left="2520" w:hanging="420"/>
+      </w:pPr>
+      <w:rPr>
+        <w:rFonts w:ascii="Wingdings" w:hAnsi="Wingdings" w:hint="default"/>
+      </w:rPr>
+    </w:lvl>
+    <w:lvl w:ilvl="6" w:tplc="04090001" w:tentative="1">
+      <w:start w:val="1"/>
+      <w:numFmt w:val="bullet"/>
+      <w:lvlText w:val=""/>
+      <w:lvlJc w:val="left"/>
+      <w:pPr>
+        <w:ind w:left="2940" w:hanging="420"/>
+      </w:pPr>
+      <w:rPr>
+        <w:rFonts w:ascii="Wingdings" w:hAnsi="Wingdings" w:hint="default"/>
+      </w:rPr>
+    </w:lvl>
+    <w:lvl w:ilvl="7" w:tplc="04090003" w:tentative="1">
+      <w:start w:val="1"/>
+      <w:numFmt w:val="bullet"/>
+      <w:lvlText w:val=""/>
+      <w:lvlJc w:val="left"/>
+      <w:pPr>
+        <w:ind w:left="3360" w:hanging="420"/>
+      </w:pPr>
+      <w:rPr>
+        <w:rFonts w:ascii="Wingdings" w:hAnsi="Wingdings" w:hint="default"/>
+      </w:rPr>
+    </w:lvl>
+    <w:lvl w:ilvl="8" w:tplc="04090005" w:tentative="1">
+      <w:start w:val="1"/>
+      <w:numFmt w:val="bullet"/>
+      <w:lvlText w:val=""/>
+      <w:lvlJc w:val="left"/>
+      <w:pPr>
+        <w:ind w:left="3780" w:hanging="420"/>
+      </w:pPr>
+      <w:rPr>
+        <w:rFonts w:ascii="Wingdings" w:hAnsi="Wingdings" w:hint="default"/>
+      </w:rPr>
+    </w:lvl>
+  </w:abstractNum>
+  <w:abstractNum w:abstractNumId="26" w15:restartNumberingAfterBreak="0">
+    <w:nsid w:val="7478687E"/>
+    <w:multiLevelType w:val="hybridMultilevel"/>
+    <w:tmpl w:val="C8D2A7AE"/>
+    <w:lvl w:ilvl="0" w:tplc="0409000B">
+      <w:start w:val="1"/>
+      <w:numFmt w:val="bullet"/>
+      <w:lvlText w:val=""/>
+      <w:lvlJc w:val="left"/>
+      <w:pPr>
+        <w:ind w:left="420" w:hanging="420"/>
+      </w:pPr>
+      <w:rPr>
+        <w:rFonts w:ascii="Wingdings" w:hAnsi="Wingdings" w:hint="default"/>
+      </w:rPr>
+    </w:lvl>
+    <w:lvl w:ilvl="1" w:tplc="04090003" w:tentative="1">
+      <w:start w:val="1"/>
+      <w:numFmt w:val="bullet"/>
+      <w:lvlText w:val=""/>
+      <w:lvlJc w:val="left"/>
+      <w:pPr>
+        <w:ind w:left="840" w:hanging="420"/>
+      </w:pPr>
+      <w:rPr>
+        <w:rFonts w:ascii="Wingdings" w:hAnsi="Wingdings" w:hint="default"/>
+      </w:rPr>
+    </w:lvl>
+    <w:lvl w:ilvl="2" w:tplc="04090005" w:tentative="1">
+      <w:start w:val="1"/>
+      <w:numFmt w:val="bullet"/>
+      <w:lvlText w:val=""/>
+      <w:lvlJc w:val="left"/>
+      <w:pPr>
+        <w:ind w:left="1260" w:hanging="420"/>
+      </w:pPr>
+      <w:rPr>
+        <w:rFonts w:ascii="Wingdings" w:hAnsi="Wingdings" w:hint="default"/>
+      </w:rPr>
+    </w:lvl>
+    <w:lvl w:ilvl="3" w:tplc="04090001" w:tentative="1">
+      <w:start w:val="1"/>
+      <w:numFmt w:val="bullet"/>
+      <w:lvlText w:val=""/>
+      <w:lvlJc w:val="left"/>
+      <w:pPr>
+        <w:ind w:left="1680" w:hanging="420"/>
+      </w:pPr>
+      <w:rPr>
+        <w:rFonts w:ascii="Wingdings" w:hAnsi="Wingdings" w:hint="default"/>
+      </w:rPr>
+    </w:lvl>
+    <w:lvl w:ilvl="4" w:tplc="04090003" w:tentative="1">
+      <w:start w:val="1"/>
+      <w:numFmt w:val="bullet"/>
+      <w:lvlText w:val=""/>
+      <w:lvlJc w:val="left"/>
+      <w:pPr>
+        <w:ind w:left="2100" w:hanging="420"/>
+      </w:pPr>
+      <w:rPr>
+        <w:rFonts w:ascii="Wingdings" w:hAnsi="Wingdings" w:hint="default"/>
+      </w:rPr>
+    </w:lvl>
+    <w:lvl w:ilvl="5" w:tplc="04090005" w:tentative="1">
+      <w:start w:val="1"/>
+      <w:numFmt w:val="bullet"/>
+      <w:lvlText w:val=""/>
+      <w:lvlJc w:val="left"/>
+      <w:pPr>
+        <w:ind w:left="2520" w:hanging="420"/>
+      </w:pPr>
+      <w:rPr>
+        <w:rFonts w:ascii="Wingdings" w:hAnsi="Wingdings" w:hint="default"/>
+      </w:rPr>
+    </w:lvl>
+    <w:lvl w:ilvl="6" w:tplc="04090001" w:tentative="1">
+      <w:start w:val="1"/>
+      <w:numFmt w:val="bullet"/>
+      <w:lvlText w:val=""/>
+      <w:lvlJc w:val="left"/>
+      <w:pPr>
+        <w:ind w:left="2940" w:hanging="420"/>
+      </w:pPr>
+      <w:rPr>
+        <w:rFonts w:ascii="Wingdings" w:hAnsi="Wingdings" w:hint="default"/>
+      </w:rPr>
+    </w:lvl>
+    <w:lvl w:ilvl="7" w:tplc="04090003" w:tentative="1">
+      <w:start w:val="1"/>
+      <w:numFmt w:val="bullet"/>
+      <w:lvlText w:val=""/>
+      <w:lvlJc w:val="left"/>
+      <w:pPr>
+        <w:ind w:left="3360" w:hanging="420"/>
+      </w:pPr>
+      <w:rPr>
+        <w:rFonts w:ascii="Wingdings" w:hAnsi="Wingdings" w:hint="default"/>
+      </w:rPr>
+    </w:lvl>
+    <w:lvl w:ilvl="8" w:tplc="04090005" w:tentative="1">
+      <w:start w:val="1"/>
+      <w:numFmt w:val="bullet"/>
+      <w:lvlText w:val=""/>
+      <w:lvlJc w:val="left"/>
+      <w:pPr>
+        <w:ind w:left="3780" w:hanging="420"/>
+      </w:pPr>
+      <w:rPr>
+        <w:rFonts w:ascii="Wingdings" w:hAnsi="Wingdings" w:hint="default"/>
+      </w:rPr>
+    </w:lvl>
+  </w:abstractNum>
+  <w:abstractNum w:abstractNumId="27" w15:restartNumberingAfterBreak="0">
     <w:nsid w:val="782C0C58"/>
     <w:multiLevelType w:val="multilevel"/>
     <w:tmpl w:val="8FF403BE"/>
@@ -3865,32 +9884,205 @@
       </w:rPr>
     </w:lvl>
   </w:abstractNum>
+  <w:abstractNum w:abstractNumId="28" w15:restartNumberingAfterBreak="0">
+    <w:nsid w:val="786A461C"/>
+    <w:multiLevelType w:val="hybridMultilevel"/>
+    <w:tmpl w:val="DCFEB1C0"/>
+    <w:lvl w:ilvl="0" w:tplc="04090001">
+      <w:start w:val="1"/>
+      <w:numFmt w:val="bullet"/>
+      <w:lvlText w:val=""/>
+      <w:lvlJc w:val="left"/>
+      <w:pPr>
+        <w:ind w:left="420" w:hanging="420"/>
+      </w:pPr>
+      <w:rPr>
+        <w:rFonts w:ascii="Wingdings" w:hAnsi="Wingdings" w:hint="default"/>
+      </w:rPr>
+    </w:lvl>
+    <w:lvl w:ilvl="1" w:tplc="04090003" w:tentative="1">
+      <w:start w:val="1"/>
+      <w:numFmt w:val="bullet"/>
+      <w:lvlText w:val=""/>
+      <w:lvlJc w:val="left"/>
+      <w:pPr>
+        <w:ind w:left="840" w:hanging="420"/>
+      </w:pPr>
+      <w:rPr>
+        <w:rFonts w:ascii="Wingdings" w:hAnsi="Wingdings" w:hint="default"/>
+      </w:rPr>
+    </w:lvl>
+    <w:lvl w:ilvl="2" w:tplc="04090005" w:tentative="1">
+      <w:start w:val="1"/>
+      <w:numFmt w:val="bullet"/>
+      <w:lvlText w:val=""/>
+      <w:lvlJc w:val="left"/>
+      <w:pPr>
+        <w:ind w:left="1260" w:hanging="420"/>
+      </w:pPr>
+      <w:rPr>
+        <w:rFonts w:ascii="Wingdings" w:hAnsi="Wingdings" w:hint="default"/>
+      </w:rPr>
+    </w:lvl>
+    <w:lvl w:ilvl="3" w:tplc="04090001" w:tentative="1">
+      <w:start w:val="1"/>
+      <w:numFmt w:val="bullet"/>
+      <w:lvlText w:val=""/>
+      <w:lvlJc w:val="left"/>
+      <w:pPr>
+        <w:ind w:left="1680" w:hanging="420"/>
+      </w:pPr>
+      <w:rPr>
+        <w:rFonts w:ascii="Wingdings" w:hAnsi="Wingdings" w:hint="default"/>
+      </w:rPr>
+    </w:lvl>
+    <w:lvl w:ilvl="4" w:tplc="04090003" w:tentative="1">
+      <w:start w:val="1"/>
+      <w:numFmt w:val="bullet"/>
+      <w:lvlText w:val=""/>
+      <w:lvlJc w:val="left"/>
+      <w:pPr>
+        <w:ind w:left="2100" w:hanging="420"/>
+      </w:pPr>
+      <w:rPr>
+        <w:rFonts w:ascii="Wingdings" w:hAnsi="Wingdings" w:hint="default"/>
+      </w:rPr>
+    </w:lvl>
+    <w:lvl w:ilvl="5" w:tplc="04090005" w:tentative="1">
+      <w:start w:val="1"/>
+      <w:numFmt w:val="bullet"/>
+      <w:lvlText w:val=""/>
+      <w:lvlJc w:val="left"/>
+      <w:pPr>
+        <w:ind w:left="2520" w:hanging="420"/>
+      </w:pPr>
+      <w:rPr>
+        <w:rFonts w:ascii="Wingdings" w:hAnsi="Wingdings" w:hint="default"/>
+      </w:rPr>
+    </w:lvl>
+    <w:lvl w:ilvl="6" w:tplc="04090001" w:tentative="1">
+      <w:start w:val="1"/>
+      <w:numFmt w:val="bullet"/>
+      <w:lvlText w:val=""/>
+      <w:lvlJc w:val="left"/>
+      <w:pPr>
+        <w:ind w:left="2940" w:hanging="420"/>
+      </w:pPr>
+      <w:rPr>
+        <w:rFonts w:ascii="Wingdings" w:hAnsi="Wingdings" w:hint="default"/>
+      </w:rPr>
+    </w:lvl>
+    <w:lvl w:ilvl="7" w:tplc="04090003" w:tentative="1">
+      <w:start w:val="1"/>
+      <w:numFmt w:val="bullet"/>
+      <w:lvlText w:val=""/>
+      <w:lvlJc w:val="left"/>
+      <w:pPr>
+        <w:ind w:left="3360" w:hanging="420"/>
+      </w:pPr>
+      <w:rPr>
+        <w:rFonts w:ascii="Wingdings" w:hAnsi="Wingdings" w:hint="default"/>
+      </w:rPr>
+    </w:lvl>
+    <w:lvl w:ilvl="8" w:tplc="04090005" w:tentative="1">
+      <w:start w:val="1"/>
+      <w:numFmt w:val="bullet"/>
+      <w:lvlText w:val=""/>
+      <w:lvlJc w:val="left"/>
+      <w:pPr>
+        <w:ind w:left="3780" w:hanging="420"/>
+      </w:pPr>
+      <w:rPr>
+        <w:rFonts w:ascii="Wingdings" w:hAnsi="Wingdings" w:hint="default"/>
+      </w:rPr>
+    </w:lvl>
+  </w:abstractNum>
   <w:num w:numId="1">
+    <w:abstractNumId w:val="27"/>
+  </w:num>
+  <w:num w:numId="2">
+    <w:abstractNumId w:val="1"/>
+  </w:num>
+  <w:num w:numId="3">
+    <w:abstractNumId w:val="10"/>
+  </w:num>
+  <w:num w:numId="4">
+    <w:abstractNumId w:val="4"/>
+  </w:num>
+  <w:num w:numId="5">
+    <w:abstractNumId w:val="22"/>
+  </w:num>
+  <w:num w:numId="6">
+    <w:abstractNumId w:val="12"/>
+  </w:num>
+  <w:num w:numId="7">
+    <w:abstractNumId w:val="23"/>
+  </w:num>
+  <w:num w:numId="8">
+    <w:abstractNumId w:val="17"/>
+  </w:num>
+  <w:num w:numId="9">
+    <w:abstractNumId w:val="7"/>
+  </w:num>
+  <w:num w:numId="10">
+    <w:abstractNumId w:val="13"/>
+  </w:num>
+  <w:num w:numId="11">
+    <w:abstractNumId w:val="0"/>
+  </w:num>
+  <w:num w:numId="12">
+    <w:abstractNumId w:val="9"/>
+  </w:num>
+  <w:num w:numId="13">
+    <w:abstractNumId w:val="6"/>
+  </w:num>
+  <w:num w:numId="14">
+    <w:abstractNumId w:val="18"/>
+  </w:num>
+  <w:num w:numId="15">
+    <w:abstractNumId w:val="26"/>
+  </w:num>
+  <w:num w:numId="16">
     <w:abstractNumId w:val="8"/>
   </w:num>
-  <w:num w:numId="2">
-    <w:abstractNumId w:val="0"/>
+  <w:num w:numId="17">
+    <w:abstractNumId w:val="25"/>
   </w:num>
-  <w:num w:numId="3">
+  <w:num w:numId="18">
+    <w:abstractNumId w:val="14"/>
+  </w:num>
+  <w:num w:numId="19">
+    <w:abstractNumId w:val="28"/>
+  </w:num>
+  <w:num w:numId="20">
+    <w:abstractNumId w:val="15"/>
+  </w:num>
+  <w:num w:numId="21">
+    <w:abstractNumId w:val="24"/>
+  </w:num>
+  <w:num w:numId="22">
     <w:abstractNumId w:val="3"/>
   </w:num>
-  <w:num w:numId="4">
-    <w:abstractNumId w:val="1"/>
+  <w:num w:numId="23">
+    <w:abstractNumId w:val="19"/>
   </w:num>
-  <w:num w:numId="5">
-    <w:abstractNumId w:val="6"/>
+  <w:num w:numId="24">
+    <w:abstractNumId w:val="2"/>
   </w:num>
-  <w:num w:numId="6">
-    <w:abstractNumId w:val="4"/>
+  <w:num w:numId="25">
+    <w:abstractNumId w:val="11"/>
   </w:num>
-  <w:num w:numId="7">
-    <w:abstractNumId w:val="7"/>
+  <w:num w:numId="26">
+    <w:abstractNumId w:val="20"/>
   </w:num>
-  <w:num w:numId="8">
+  <w:num w:numId="27">
     <w:abstractNumId w:val="5"/>
   </w:num>
-  <w:num w:numId="9">
-    <w:abstractNumId w:val="2"/>
+  <w:num w:numId="28">
+    <w:abstractNumId w:val="16"/>
+  </w:num>
+  <w:num w:numId="29">
+    <w:abstractNumId w:val="21"/>
   </w:num>
 </w:numbering>
 </file>
@@ -4362,6 +10554,30 @@
       <w:szCs w:val="27"/>
     </w:rPr>
   </w:style>
+  <w:style w:type="paragraph" w:styleId="4">
+    <w:name w:val="heading 4"/>
+    <w:basedOn w:val="a"/>
+    <w:next w:val="a"/>
+    <w:link w:val="40"/>
+    <w:uiPriority w:val="9"/>
+    <w:semiHidden/>
+    <w:unhideWhenUsed/>
+    <w:qFormat/>
+    <w:rsid w:val="0010265B"/>
+    <w:pPr>
+      <w:keepNext/>
+      <w:keepLines/>
+      <w:spacing w:before="280" w:after="290" w:line="376" w:lineRule="auto"/>
+      <w:outlineLvl w:val="3"/>
+    </w:pPr>
+    <w:rPr>
+      <w:rFonts w:asciiTheme="majorHAnsi" w:eastAsiaTheme="majorEastAsia" w:hAnsiTheme="majorHAnsi" w:cstheme="majorBidi"/>
+      <w:b/>
+      <w:bCs/>
+      <w:sz w:val="28"/>
+      <w:szCs w:val="28"/>
+    </w:rPr>
+  </w:style>
   <w:style w:type="character" w:default="1" w:styleId="a0">
     <w:name w:val="Default Paragraph Font"/>
     <w:uiPriority w:val="1"/>
@@ -4705,6 +10921,21 @@
       <w:jc w:val="both"/>
     </w:pPr>
   </w:style>
+  <w:style w:type="character" w:customStyle="1" w:styleId="40">
+    <w:name w:val="标题 4 字符"/>
+    <w:basedOn w:val="a0"/>
+    <w:link w:val="4"/>
+    <w:uiPriority w:val="9"/>
+    <w:semiHidden/>
+    <w:rsid w:val="0010265B"/>
+    <w:rPr>
+      <w:rFonts w:asciiTheme="majorHAnsi" w:eastAsiaTheme="majorEastAsia" w:hAnsiTheme="majorHAnsi" w:cstheme="majorBidi"/>
+      <w:b/>
+      <w:bCs/>
+      <w:sz w:val="28"/>
+      <w:szCs w:val="28"/>
+    </w:rPr>
+  </w:style>
 </w:styles>
 </file>
 
